--- a/__notes__/I18n/Django_i18n and l10n.docx
+++ b/__notes__/I18n/Django_i18n and l10n.docx
@@ -3,24 +3,14 @@
 <w:document xmlns:wpc="http://schemas.microsoft.com/office/word/2010/wordprocessingCanvas" xmlns:cx="http://schemas.microsoft.com/office/drawing/2014/chartex" xmlns:cx1="http://schemas.microsoft.com/office/drawing/2015/9/8/chartex" xmlns:cx2="http://schemas.microsoft.com/office/drawing/2015/10/21/chartex" xmlns:cx3="http://schemas.microsoft.com/office/drawing/2016/5/9/chartex" xmlns:cx4="http://schemas.microsoft.com/office/drawing/2016/5/10/chartex" xmlns:cx5="http://schemas.microsoft.com/office/drawing/2016/5/11/chartex" xmlns:cx6="http://schemas.microsoft.com/office/drawing/2016/5/12/chartex" xmlns:cx7="http://schemas.microsoft.com/office/drawing/2016/5/13/chartex" xmlns:cx8="http://schemas.microsoft.com/office/drawing/2016/5/14/chartex" xmlns:mc="http://schemas.openxmlformats.org/markup-compatibility/2006" xmlns:aink="http://schemas.microsoft.com/office/drawing/2016/ink" xmlns:am3d="http://schemas.microsoft.com/office/drawing/2017/model3d" xmlns:o="urn:schemas-microsoft-com:office:office" xmlns:r="http://schemas.openxmlformats.org/officeDocument/2006/relationships" xmlns:m="http://schemas.openxmlformats.org/officeDocument/2006/math" xmlns:v="urn:schemas-microsoft-com:vml" xmlns:wp14="http://schemas.microsoft.com/office/word/2010/wordprocessingDrawing" xmlns:wp="http://schemas.openxmlformats.org/drawingml/2006/wordprocessingDrawing" xmlns:w10="urn:schemas-microsoft-com:office:word" xmlns:w="http://schemas.openxmlformats.org/wordprocessingml/2006/main" xmlns:w14="http://schemas.microsoft.com/office/word/2010/wordml" xmlns:w15="http://schemas.microsoft.com/office/word/2012/wordml" xmlns:w16cex="http://schemas.microsoft.com/office/word/2018/wordml/cex" xmlns:w16cid="http://schemas.microsoft.com/office/word/2016/wordml/cid" xmlns:w16="http://schemas.microsoft.com/office/word/2018/wordml" xmlns:w16se="http://schemas.microsoft.com/office/word/2015/wordml/symex" xmlns:wpg="http://schemas.microsoft.com/office/word/2010/wordprocessingGroup" xmlns:wpi="http://schemas.microsoft.com/office/word/2010/wordprocessingInk" xmlns:wne="http://schemas.microsoft.com/office/word/2006/wordml" xmlns:wps="http://schemas.microsoft.com/office/word/2010/wordprocessingShape" mc:Ignorable="w14 w15 w16se w16cid w16 w16cex wp14">
   <w:body>
     <w:p>
-      <w:r>
-        <w:fldChar w:fldCharType="begin"/>
-      </w:r>
-      <w:r>
-        <w:instrText xml:space="preserve"> HYPERLINK "https://phrase.com/blog/posts/quick-guide-django-i18n/" </w:instrText>
-      </w:r>
-      <w:r>
-        <w:fldChar w:fldCharType="separate"/>
-      </w:r>
-      <w:r>
-        <w:rPr>
-          <w:rStyle w:val="Hyperlink"/>
-        </w:rPr>
-        <w:t>A Quick Guide to Django i18n – The Phrase Blog – Software Localization Experts</w:t>
-      </w:r>
-      <w:r>
-        <w:fldChar w:fldCharType="end"/>
-      </w:r>
+      <w:hyperlink r:id="rId5" w:history="1">
+        <w:r>
+          <w:rPr>
+            <w:rStyle w:val="Hyperlink"/>
+          </w:rPr>
+          <w:t>A Quick Guide to Django i18n – The Phrase Blog – Software Localization Experts</w:t>
+        </w:r>
+      </w:hyperlink>
     </w:p>
     <w:p>
       <w:pPr>
@@ -58,27 +48,7 @@
           <w:sz w:val="21"/>
           <w:szCs w:val="21"/>
         </w:rPr>
-        <w:t xml:space="preserve">python -m </w:t>
-      </w:r>
-      <w:proofErr w:type="spellStart"/>
-      <w:r>
-        <w:rPr>
-          <w:rFonts w:ascii="Consolas" w:eastAsia="Times New Roman" w:hAnsi="Consolas" w:cs="Courier New"/>
-          <w:color w:val="0C4B33"/>
-          <w:sz w:val="21"/>
-          <w:szCs w:val="21"/>
-        </w:rPr>
-        <w:t>django</w:t>
-      </w:r>
-      <w:proofErr w:type="spellEnd"/>
-      <w:r>
-        <w:rPr>
-          <w:rFonts w:ascii="Consolas" w:eastAsia="Times New Roman" w:hAnsi="Consolas" w:cs="Courier New"/>
-          <w:color w:val="0C4B33"/>
-          <w:sz w:val="21"/>
-          <w:szCs w:val="21"/>
-        </w:rPr>
-        <w:t xml:space="preserve"> --version</w:t>
+        <w:t>python -m django --version</w:t>
       </w:r>
     </w:p>
     <w:p/>
@@ -91,21 +61,8 @@
         </w:numPr>
       </w:pPr>
       <w:r>
-        <w:t xml:space="preserve">Create a Django project.  Python manage.py </w:t>
-      </w:r>
-      <w:proofErr w:type="spellStart"/>
-      <w:r>
-        <w:t>startproject</w:t>
-      </w:r>
-      <w:proofErr w:type="spellEnd"/>
-      <w:r>
-        <w:t xml:space="preserve"> </w:t>
-      </w:r>
-      <w:proofErr w:type="spellStart"/>
-      <w:r>
-        <w:t>mysite</w:t>
-      </w:r>
-      <w:proofErr w:type="spellEnd"/>
+        <w:t>Create a Django project.  Python manage.py startproject mysite</w:t>
+      </w:r>
     </w:p>
     <w:p>
       <w:pPr>
@@ -116,23 +73,7 @@
         </w:numPr>
       </w:pPr>
       <w:r>
-        <w:t xml:space="preserve">Create a new Django app. </w:t>
-      </w:r>
-      <w:proofErr w:type="spellStart"/>
-      <w:r>
-        <w:t>Pyhton</w:t>
-      </w:r>
-      <w:proofErr w:type="spellEnd"/>
-      <w:r>
-        <w:t xml:space="preserve"> manage.py </w:t>
-      </w:r>
-      <w:proofErr w:type="spellStart"/>
-      <w:r>
-        <w:t>startapp</w:t>
-      </w:r>
-      <w:proofErr w:type="spellEnd"/>
-      <w:r>
-        <w:t xml:space="preserve"> polls</w:t>
+        <w:t>Create a new Django app. Pyhton manage.py startapp polls</w:t>
       </w:r>
     </w:p>
     <w:p>
@@ -176,27 +117,7 @@
           <w:sz w:val="21"/>
           <w:szCs w:val="21"/>
         </w:rPr>
-        <w:t>'</w:t>
-      </w:r>
-      <w:proofErr w:type="spellStart"/>
-      <w:r>
-        <w:rPr>
-          <w:rFonts w:ascii="Consolas" w:eastAsia="Times New Roman" w:hAnsi="Consolas" w:cs="Times New Roman"/>
-          <w:color w:val="CE9178"/>
-          <w:sz w:val="21"/>
-          <w:szCs w:val="21"/>
-        </w:rPr>
-        <w:t>en</w:t>
-      </w:r>
-      <w:proofErr w:type="spellEnd"/>
-      <w:r>
-        <w:rPr>
-          <w:rFonts w:ascii="Consolas" w:eastAsia="Times New Roman" w:hAnsi="Consolas" w:cs="Times New Roman"/>
-          <w:color w:val="CE9178"/>
-          <w:sz w:val="21"/>
-          <w:szCs w:val="21"/>
-        </w:rPr>
-        <w:t>-us'</w:t>
+        <w:t>'en-us'</w:t>
       </w:r>
     </w:p>
     <w:p>
@@ -430,27 +351,7 @@
           <w:sz w:val="21"/>
           <w:szCs w:val="21"/>
         </w:rPr>
-        <w:t>'</w:t>
-      </w:r>
-      <w:proofErr w:type="spellStart"/>
-      <w:r>
-        <w:rPr>
-          <w:rFonts w:ascii="Consolas" w:eastAsia="Times New Roman" w:hAnsi="Consolas" w:cs="Times New Roman"/>
-          <w:color w:val="CE9178"/>
-          <w:sz w:val="21"/>
-          <w:szCs w:val="21"/>
-        </w:rPr>
-        <w:t>en</w:t>
-      </w:r>
-      <w:proofErr w:type="spellEnd"/>
-      <w:r>
-        <w:rPr>
-          <w:rFonts w:ascii="Consolas" w:eastAsia="Times New Roman" w:hAnsi="Consolas" w:cs="Times New Roman"/>
-          <w:color w:val="CE9178"/>
-          <w:sz w:val="21"/>
-          <w:szCs w:val="21"/>
-        </w:rPr>
-        <w:t>'</w:t>
+        <w:t>'en'</w:t>
       </w:r>
       <w:r>
         <w:rPr>
@@ -509,27 +410,7 @@
           <w:sz w:val="21"/>
           <w:szCs w:val="21"/>
         </w:rPr>
-        <w:t>'</w:t>
-      </w:r>
-      <w:proofErr w:type="spellStart"/>
-      <w:r>
-        <w:rPr>
-          <w:rFonts w:ascii="Consolas" w:eastAsia="Times New Roman" w:hAnsi="Consolas" w:cs="Times New Roman"/>
-          <w:color w:val="CE9178"/>
-          <w:sz w:val="21"/>
-          <w:szCs w:val="21"/>
-        </w:rPr>
-        <w:t>zh-cn</w:t>
-      </w:r>
-      <w:proofErr w:type="spellEnd"/>
-      <w:r>
-        <w:rPr>
-          <w:rFonts w:ascii="Consolas" w:eastAsia="Times New Roman" w:hAnsi="Consolas" w:cs="Times New Roman"/>
-          <w:color w:val="CE9178"/>
-          <w:sz w:val="21"/>
-          <w:szCs w:val="21"/>
-        </w:rPr>
-        <w:t>'</w:t>
+        <w:t>'zh-cn'</w:t>
       </w:r>
       <w:r>
         <w:rPr>
@@ -615,27 +496,7 @@
           <w:sz w:val="21"/>
           <w:szCs w:val="21"/>
         </w:rPr>
-        <w:t>'</w:t>
-      </w:r>
-      <w:proofErr w:type="spellStart"/>
-      <w:r>
-        <w:rPr>
-          <w:rFonts w:ascii="Consolas" w:eastAsia="Times New Roman" w:hAnsi="Consolas" w:cs="Times New Roman"/>
-          <w:color w:val="CE9178"/>
-          <w:sz w:val="21"/>
-          <w:szCs w:val="21"/>
-        </w:rPr>
-        <w:t>zh-tw</w:t>
-      </w:r>
-      <w:proofErr w:type="spellEnd"/>
-      <w:r>
-        <w:rPr>
-          <w:rFonts w:ascii="Consolas" w:eastAsia="Times New Roman" w:hAnsi="Consolas" w:cs="Times New Roman"/>
-          <w:color w:val="CE9178"/>
-          <w:sz w:val="21"/>
-          <w:szCs w:val="21"/>
-        </w:rPr>
-        <w:t>'</w:t>
+        <w:t>'zh-tw'</w:t>
       </w:r>
       <w:r>
         <w:rPr>
@@ -744,7 +605,25 @@
           <w:sz w:val="27"/>
           <w:szCs w:val="27"/>
         </w:rPr>
-        <w:t xml:space="preserve">Then you have to mark all strings which have to be translated. </w:t>
+        <w:t xml:space="preserve">Then you have to mark all strings </w:t>
+      </w:r>
+      <w:r>
+        <w:rPr>
+          <w:rFonts w:ascii="Source Sans Pro" w:hAnsi="Source Sans Pro"/>
+          <w:color w:val="242424"/>
+          <w:sz w:val="27"/>
+          <w:szCs w:val="27"/>
+        </w:rPr>
+        <w:t>that will</w:t>
+      </w:r>
+      <w:r>
+        <w:rPr>
+          <w:rFonts w:ascii="Source Sans Pro" w:hAnsi="Source Sans Pro"/>
+          <w:color w:val="242424"/>
+          <w:sz w:val="27"/>
+          <w:szCs w:val="27"/>
+        </w:rPr>
+        <w:t xml:space="preserve"> be translated. </w:t>
       </w:r>
     </w:p>
     <w:p>
@@ -758,25 +637,14 @@
           <w:bdr w:val="none" w:sz="0" w:space="0" w:color="auto" w:frame="1"/>
         </w:rPr>
       </w:pPr>
-      <w:proofErr w:type="gramStart"/>
-      <w:r>
-        <w:rPr>
-          <w:rStyle w:val="HTMLCode"/>
-          <w:rFonts w:ascii="Consolas" w:hAnsi="Consolas"/>
-          <w:color w:val="242424"/>
-          <w:bdr w:val="none" w:sz="0" w:space="0" w:color="auto" w:frame="1"/>
-        </w:rPr>
-        <w:t>&lt;!--</w:t>
-      </w:r>
-      <w:proofErr w:type="gramEnd"/>
-      <w:r>
-        <w:rPr>
-          <w:rStyle w:val="HTMLCode"/>
-          <w:rFonts w:ascii="Consolas" w:hAnsi="Consolas"/>
-          <w:color w:val="242424"/>
-          <w:bdr w:val="none" w:sz="0" w:space="0" w:color="auto" w:frame="1"/>
-        </w:rPr>
-        <w:t xml:space="preserve"> polls/templates/polls/index.html --&gt;</w:t>
+      <w:r>
+        <w:rPr>
+          <w:rStyle w:val="HTMLCode"/>
+          <w:rFonts w:ascii="Consolas" w:hAnsi="Consolas"/>
+          <w:color w:val="242424"/>
+          <w:bdr w:val="none" w:sz="0" w:space="0" w:color="auto" w:frame="1"/>
+        </w:rPr>
+        <w:t>&lt;!-- polls/templates/polls/index.html --&gt;</w:t>
       </w:r>
     </w:p>
     <w:p>
@@ -809,27 +677,7 @@
           <w:color w:val="242424"/>
           <w:bdr w:val="none" w:sz="0" w:space="0" w:color="auto" w:frame="1"/>
         </w:rPr>
-        <w:t xml:space="preserve">&lt;h1&gt;Welcome to our </w:t>
-      </w:r>
-      <w:proofErr w:type="gramStart"/>
-      <w:r>
-        <w:rPr>
-          <w:rStyle w:val="HTMLCode"/>
-          <w:rFonts w:ascii="Consolas" w:hAnsi="Consolas"/>
-          <w:color w:val="242424"/>
-          <w:bdr w:val="none" w:sz="0" w:space="0" w:color="auto" w:frame="1"/>
-        </w:rPr>
-        <w:t>site!&lt;</w:t>
-      </w:r>
-      <w:proofErr w:type="gramEnd"/>
-      <w:r>
-        <w:rPr>
-          <w:rStyle w:val="HTMLCode"/>
-          <w:rFonts w:ascii="Consolas" w:hAnsi="Consolas"/>
-          <w:color w:val="242424"/>
-          <w:bdr w:val="none" w:sz="0" w:space="0" w:color="auto" w:frame="1"/>
-        </w:rPr>
-        <w:t>/h1&gt;</w:t>
+        <w:t>&lt;h1&gt;Welcome to our site!&lt;/h1&gt;</w:t>
       </w:r>
     </w:p>
     <w:p>
@@ -850,27 +698,7 @@
           <w:color w:val="242424"/>
           <w:bdr w:val="none" w:sz="0" w:space="0" w:color="auto" w:frame="1"/>
         </w:rPr>
-        <w:t xml:space="preserve">&lt;p&gt;Here you find </w:t>
-      </w:r>
-      <w:proofErr w:type="gramStart"/>
-      <w:r>
-        <w:rPr>
-          <w:rStyle w:val="HTMLCode"/>
-          <w:rFonts w:ascii="Consolas" w:hAnsi="Consolas"/>
-          <w:color w:val="242424"/>
-          <w:bdr w:val="none" w:sz="0" w:space="0" w:color="auto" w:frame="1"/>
-        </w:rPr>
-        <w:t>polls.&lt;</w:t>
-      </w:r>
-      <w:proofErr w:type="gramEnd"/>
-      <w:r>
-        <w:rPr>
-          <w:rStyle w:val="HTMLCode"/>
-          <w:rFonts w:ascii="Consolas" w:hAnsi="Consolas"/>
-          <w:color w:val="242424"/>
-          <w:bdr w:val="none" w:sz="0" w:space="0" w:color="auto" w:frame="1"/>
-        </w:rPr>
-        <w:t>/p&gt;</w:t>
+        <w:t>&lt;p&gt;Here you find polls.&lt;/p&gt;</w:t>
       </w:r>
     </w:p>
     <w:p>
@@ -926,25 +754,14 @@
           <w:bdr w:val="none" w:sz="0" w:space="0" w:color="auto" w:frame="1"/>
         </w:rPr>
       </w:pPr>
-      <w:proofErr w:type="gramStart"/>
-      <w:r>
-        <w:rPr>
-          <w:rStyle w:val="HTMLCode"/>
-          <w:rFonts w:ascii="Consolas" w:hAnsi="Consolas"/>
-          <w:color w:val="242424"/>
-          <w:bdr w:val="none" w:sz="0" w:space="0" w:color="auto" w:frame="1"/>
-        </w:rPr>
-        <w:t>&lt;!--</w:t>
-      </w:r>
-      <w:proofErr w:type="gramEnd"/>
-      <w:r>
-        <w:rPr>
-          <w:rStyle w:val="HTMLCode"/>
-          <w:rFonts w:ascii="Consolas" w:hAnsi="Consolas"/>
-          <w:color w:val="242424"/>
-          <w:bdr w:val="none" w:sz="0" w:space="0" w:color="auto" w:frame="1"/>
-        </w:rPr>
-        <w:t xml:space="preserve"> polls/templates/polls/index.html --&gt;</w:t>
+      <w:r>
+        <w:rPr>
+          <w:rStyle w:val="HTMLCode"/>
+          <w:rFonts w:ascii="Consolas" w:hAnsi="Consolas"/>
+          <w:color w:val="242424"/>
+          <w:bdr w:val="none" w:sz="0" w:space="0" w:color="auto" w:frame="1"/>
+        </w:rPr>
+        <w:t>&lt;!-- polls/templates/polls/index.html --&gt;</w:t>
       </w:r>
     </w:p>
     <w:p>
@@ -1010,27 +827,7 @@
           <w:color w:val="242424"/>
           <w:bdr w:val="none" w:sz="0" w:space="0" w:color="auto" w:frame="1"/>
         </w:rPr>
-        <w:t>&lt;h1</w:t>
-      </w:r>
-      <w:proofErr w:type="gramStart"/>
-      <w:r>
-        <w:rPr>
-          <w:rStyle w:val="HTMLCode"/>
-          <w:rFonts w:ascii="Consolas" w:hAnsi="Consolas"/>
-          <w:color w:val="242424"/>
-          <w:bdr w:val="none" w:sz="0" w:space="0" w:color="auto" w:frame="1"/>
-        </w:rPr>
-        <w:t>&gt;{</w:t>
-      </w:r>
-      <w:proofErr w:type="gramEnd"/>
-      <w:r>
-        <w:rPr>
-          <w:rStyle w:val="HTMLCode"/>
-          <w:rFonts w:ascii="Consolas" w:hAnsi="Consolas"/>
-          <w:color w:val="242424"/>
-          <w:bdr w:val="none" w:sz="0" w:space="0" w:color="auto" w:frame="1"/>
-        </w:rPr>
-        <w:t>% trans 'Welcome</w:t>
+        <w:t>&lt;h1&gt;{% trans 'Welcome</w:t>
       </w:r>
       <w:r>
         <w:rPr>
@@ -1069,27 +866,7 @@
           <w:color w:val="242424"/>
           <w:bdr w:val="none" w:sz="0" w:space="0" w:color="auto" w:frame="1"/>
         </w:rPr>
-        <w:t>&lt;p</w:t>
-      </w:r>
-      <w:proofErr w:type="gramStart"/>
-      <w:r>
-        <w:rPr>
-          <w:rStyle w:val="HTMLCode"/>
-          <w:rFonts w:ascii="Consolas" w:hAnsi="Consolas"/>
-          <w:color w:val="242424"/>
-          <w:bdr w:val="none" w:sz="0" w:space="0" w:color="auto" w:frame="1"/>
-        </w:rPr>
-        <w:t>&gt;{</w:t>
-      </w:r>
-      <w:proofErr w:type="gramEnd"/>
-      <w:r>
-        <w:rPr>
-          <w:rStyle w:val="HTMLCode"/>
-          <w:rFonts w:ascii="Consolas" w:hAnsi="Consolas"/>
-          <w:color w:val="242424"/>
-          <w:bdr w:val="none" w:sz="0" w:space="0" w:color="auto" w:frame="1"/>
-        </w:rPr>
-        <w:t>% trans 'Welcome</w:t>
+        <w:t>&lt;p&gt;{% trans 'Welcome</w:t>
       </w:r>
       <w:r>
         <w:rPr>
@@ -1133,57 +910,24 @@
           <w:szCs w:val="27"/>
         </w:rPr>
       </w:pPr>
-      <w:proofErr w:type="gramStart"/>
-      <w:r>
-        <w:rPr>
-          <w:rFonts w:ascii="Source Sans Pro" w:hAnsi="Source Sans Pro"/>
-          <w:color w:val="242424"/>
-          <w:sz w:val="27"/>
-          <w:szCs w:val="27"/>
-        </w:rPr>
-        <w:t>so</w:t>
-      </w:r>
-      <w:proofErr w:type="gramEnd"/>
-      <w:r>
-        <w:rPr>
-          <w:rFonts w:ascii="Source Sans Pro" w:hAnsi="Source Sans Pro"/>
-          <w:color w:val="242424"/>
-          <w:sz w:val="27"/>
-          <w:szCs w:val="27"/>
-        </w:rPr>
-        <w:t xml:space="preserve"> we import the localization package and replace all texts with </w:t>
-      </w:r>
-      <w:r>
-        <w:rPr>
-          <w:rStyle w:val="HTMLCode"/>
-          <w:rFonts w:ascii="Consolas" w:hAnsi="Consolas"/>
-          <w:color w:val="242424"/>
-          <w:sz w:val="27"/>
-          <w:szCs w:val="27"/>
-        </w:rPr>
-        <w:t>trans '</w:t>
-      </w:r>
-      <w:proofErr w:type="spellStart"/>
-      <w:r>
-        <w:rPr>
-          <w:rStyle w:val="HTMLCode"/>
-          <w:rFonts w:ascii="Consolas" w:hAnsi="Consolas"/>
-          <w:color w:val="242424"/>
-          <w:sz w:val="27"/>
-          <w:szCs w:val="27"/>
-        </w:rPr>
-        <w:t>SomeTranslationKeyName</w:t>
-      </w:r>
-      <w:proofErr w:type="spellEnd"/>
-      <w:r>
-        <w:rPr>
-          <w:rStyle w:val="HTMLCode"/>
-          <w:rFonts w:ascii="Consolas" w:hAnsi="Consolas"/>
-          <w:color w:val="242424"/>
-          <w:sz w:val="27"/>
-          <w:szCs w:val="27"/>
-        </w:rPr>
-        <w:t>'</w:t>
+      <w:r>
+        <w:rPr>
+          <w:rFonts w:ascii="Source Sans Pro" w:hAnsi="Source Sans Pro"/>
+          <w:color w:val="242424"/>
+          <w:sz w:val="27"/>
+          <w:szCs w:val="27"/>
+        </w:rPr>
+        <w:t>so we import the localization package and replace all texts with </w:t>
+      </w:r>
+      <w:r>
+        <w:rPr>
+          <w:rStyle w:val="HTMLCode"/>
+          <w:rFonts w:ascii="Consolas" w:hAnsi="Consolas"/>
+          <w:color w:val="242424"/>
+          <w:sz w:val="27"/>
+          <w:szCs w:val="27"/>
+        </w:rPr>
+        <w:t>trans 'SomeTranslationKeyName'</w:t>
       </w:r>
       <w:r>
         <w:rPr>
@@ -1230,7 +974,7 @@
         </w:rPr>
         <w:t>This way, you will always have a good default text, if there is no </w:t>
       </w:r>
-      <w:hyperlink r:id="rId5" w:history="1">
+      <w:hyperlink r:id="rId6" w:history="1">
         <w:r>
           <w:rPr>
             <w:rStyle w:val="Hyperlink"/>
@@ -1338,7 +1082,6 @@
         </w:rPr>
         <w:t>), you need to import the </w:t>
       </w:r>
-      <w:proofErr w:type="spellStart"/>
       <w:r>
         <w:rPr>
           <w:rStyle w:val="HTMLCode"/>
@@ -1349,7 +1092,6 @@
         </w:rPr>
         <w:t>ugettext</w:t>
       </w:r>
-      <w:proofErr w:type="spellEnd"/>
       <w:r>
         <w:rPr>
           <w:rFonts w:ascii="Source Sans Pro" w:hAnsi="Source Sans Pro"/>
@@ -1387,25 +1129,14 @@
         </w:rPr>
         <w:t xml:space="preserve"> </w:t>
       </w:r>
-      <w:proofErr w:type="gramStart"/>
-      <w:r>
-        <w:rPr>
-          <w:rFonts w:ascii="Source Sans Pro" w:hAnsi="Source Sans Pro"/>
-          <w:color w:val="242424"/>
-          <w:sz w:val="27"/>
-          <w:szCs w:val="27"/>
-        </w:rPr>
-        <w:t>So</w:t>
-      </w:r>
-      <w:proofErr w:type="gramEnd"/>
-      <w:r>
-        <w:rPr>
-          <w:rFonts w:ascii="Source Sans Pro" w:hAnsi="Source Sans Pro"/>
-          <w:color w:val="242424"/>
-          <w:sz w:val="27"/>
-          <w:szCs w:val="27"/>
-        </w:rPr>
-        <w:t xml:space="preserve"> a simple localized view function would look like this</w:t>
+      <w:r>
+        <w:rPr>
+          <w:rFonts w:ascii="Source Sans Pro" w:hAnsi="Source Sans Pro"/>
+          <w:color w:val="242424"/>
+          <w:sz w:val="27"/>
+          <w:szCs w:val="27"/>
+        </w:rPr>
+        <w:t>So a simple localized view function would look like this</w:t>
       </w:r>
     </w:p>
     <w:p>
@@ -1459,112 +1190,28 @@
           <w:color w:val="242424"/>
           <w:bdr w:val="none" w:sz="0" w:space="0" w:color="auto" w:frame="1"/>
         </w:rPr>
-        <w:t xml:space="preserve">from </w:t>
-      </w:r>
-      <w:proofErr w:type="spellStart"/>
-      <w:proofErr w:type="gramStart"/>
-      <w:r>
-        <w:rPr>
-          <w:rStyle w:val="HTMLCode"/>
-          <w:rFonts w:ascii="Consolas" w:hAnsi="Consolas"/>
-          <w:color w:val="242424"/>
-          <w:bdr w:val="none" w:sz="0" w:space="0" w:color="auto" w:frame="1"/>
-        </w:rPr>
-        <w:t>django.http</w:t>
-      </w:r>
-      <w:proofErr w:type="spellEnd"/>
-      <w:proofErr w:type="gramEnd"/>
-      <w:r>
-        <w:rPr>
-          <w:rStyle w:val="HTMLCode"/>
-          <w:rFonts w:ascii="Consolas" w:hAnsi="Consolas"/>
-          <w:color w:val="242424"/>
-          <w:bdr w:val="none" w:sz="0" w:space="0" w:color="auto" w:frame="1"/>
-        </w:rPr>
-        <w:t xml:space="preserve"> import </w:t>
-      </w:r>
-      <w:proofErr w:type="spellStart"/>
-      <w:r>
-        <w:rPr>
-          <w:rStyle w:val="HTMLCode"/>
-          <w:rFonts w:ascii="Consolas" w:hAnsi="Consolas"/>
-          <w:color w:val="242424"/>
-          <w:bdr w:val="none" w:sz="0" w:space="0" w:color="auto" w:frame="1"/>
-        </w:rPr>
-        <w:t>HttpResponse</w:t>
-      </w:r>
-      <w:proofErr w:type="spellEnd"/>
-    </w:p>
-    <w:p>
-      <w:pPr>
-        <w:pStyle w:val="HTMLPreformatted"/>
-        <w:ind w:left="720"/>
-        <w:rPr>
-          <w:rStyle w:val="HTMLCode"/>
-          <w:rFonts w:ascii="Consolas" w:hAnsi="Consolas"/>
-          <w:color w:val="242424"/>
-          <w:bdr w:val="none" w:sz="0" w:space="0" w:color="auto" w:frame="1"/>
-        </w:rPr>
-      </w:pPr>
-      <w:r>
-        <w:rPr>
-          <w:rStyle w:val="HTMLCode"/>
-          <w:rFonts w:ascii="Consolas" w:hAnsi="Consolas"/>
-          <w:color w:val="242424"/>
-          <w:bdr w:val="none" w:sz="0" w:space="0" w:color="auto" w:frame="1"/>
-        </w:rPr>
-        <w:t xml:space="preserve">from </w:t>
-      </w:r>
-      <w:proofErr w:type="spellStart"/>
-      <w:proofErr w:type="gramStart"/>
-      <w:r>
-        <w:rPr>
-          <w:rStyle w:val="HTMLCode"/>
-          <w:rFonts w:ascii="Consolas" w:hAnsi="Consolas"/>
-          <w:color w:val="242424"/>
-          <w:bdr w:val="none" w:sz="0" w:space="0" w:color="auto" w:frame="1"/>
-        </w:rPr>
-        <w:t>django.utils</w:t>
-      </w:r>
-      <w:proofErr w:type="gramEnd"/>
-      <w:r>
-        <w:rPr>
-          <w:rStyle w:val="HTMLCode"/>
-          <w:rFonts w:ascii="Consolas" w:hAnsi="Consolas"/>
-          <w:color w:val="242424"/>
-          <w:bdr w:val="none" w:sz="0" w:space="0" w:color="auto" w:frame="1"/>
-        </w:rPr>
-        <w:t>.translation</w:t>
-      </w:r>
-      <w:proofErr w:type="spellEnd"/>
-      <w:r>
-        <w:rPr>
-          <w:rStyle w:val="HTMLCode"/>
-          <w:rFonts w:ascii="Consolas" w:hAnsi="Consolas"/>
-          <w:color w:val="242424"/>
-          <w:bdr w:val="none" w:sz="0" w:space="0" w:color="auto" w:frame="1"/>
-        </w:rPr>
-        <w:t xml:space="preserve"> import </w:t>
-      </w:r>
-      <w:proofErr w:type="spellStart"/>
-      <w:r>
-        <w:rPr>
-          <w:rStyle w:val="HTMLCode"/>
-          <w:rFonts w:ascii="Consolas" w:hAnsi="Consolas"/>
-          <w:color w:val="242424"/>
-          <w:bdr w:val="none" w:sz="0" w:space="0" w:color="auto" w:frame="1"/>
-        </w:rPr>
-        <w:t>ugettext</w:t>
-      </w:r>
-      <w:proofErr w:type="spellEnd"/>
-      <w:r>
-        <w:rPr>
-          <w:rStyle w:val="HTMLCode"/>
-          <w:rFonts w:ascii="Consolas" w:hAnsi="Consolas"/>
-          <w:color w:val="242424"/>
-          <w:bdr w:val="none" w:sz="0" w:space="0" w:color="auto" w:frame="1"/>
-        </w:rPr>
-        <w:t xml:space="preserve"> as _</w:t>
+        <w:t>from django.http import HttpResponse</w:t>
+      </w:r>
+    </w:p>
+    <w:p>
+      <w:pPr>
+        <w:pStyle w:val="HTMLPreformatted"/>
+        <w:ind w:left="720"/>
+        <w:rPr>
+          <w:rStyle w:val="HTMLCode"/>
+          <w:rFonts w:ascii="Consolas" w:hAnsi="Consolas"/>
+          <w:color w:val="242424"/>
+          <w:bdr w:val="none" w:sz="0" w:space="0" w:color="auto" w:frame="1"/>
+        </w:rPr>
+      </w:pPr>
+      <w:r>
+        <w:rPr>
+          <w:rStyle w:val="HTMLCode"/>
+          <w:rFonts w:ascii="Consolas" w:hAnsi="Consolas"/>
+          <w:color w:val="242424"/>
+          <w:bdr w:val="none" w:sz="0" w:space="0" w:color="auto" w:frame="1"/>
+        </w:rPr>
+        <w:t>from django.utils.translation import ugettext as _</w:t>
       </w:r>
     </w:p>
     <w:p>
@@ -1618,27 +1265,7 @@
           <w:color w:val="242424"/>
           <w:bdr w:val="none" w:sz="0" w:space="0" w:color="auto" w:frame="1"/>
         </w:rPr>
-        <w:t xml:space="preserve">    output = _('</w:t>
-      </w:r>
-      <w:proofErr w:type="spellStart"/>
-      <w:r>
-        <w:rPr>
-          <w:rStyle w:val="HTMLCode"/>
-          <w:rFonts w:ascii="Consolas" w:hAnsi="Consolas"/>
-          <w:color w:val="242424"/>
-          <w:bdr w:val="none" w:sz="0" w:space="0" w:color="auto" w:frame="1"/>
-        </w:rPr>
-        <w:t>StatusMsg</w:t>
-      </w:r>
-      <w:proofErr w:type="spellEnd"/>
-      <w:r>
-        <w:rPr>
-          <w:rStyle w:val="HTMLCode"/>
-          <w:rFonts w:ascii="Consolas" w:hAnsi="Consolas"/>
-          <w:color w:val="242424"/>
-          <w:bdr w:val="none" w:sz="0" w:space="0" w:color="auto" w:frame="1"/>
-        </w:rPr>
-        <w:t>')</w:t>
+        <w:t xml:space="preserve">    output = _('StatusMsg')</w:t>
       </w:r>
     </w:p>
     <w:p>
@@ -1659,36 +1286,7 @@
           <w:color w:val="242424"/>
           <w:bdr w:val="none" w:sz="0" w:space="0" w:color="auto" w:frame="1"/>
         </w:rPr>
-        <w:t xml:space="preserve">       </w:t>
-      </w:r>
-      <w:r>
-        <w:rPr>
-          <w:rStyle w:val="HTMLCode"/>
-          <w:rFonts w:ascii="Consolas" w:hAnsi="Consolas"/>
-          <w:color w:val="242424"/>
-          <w:bdr w:val="none" w:sz="0" w:space="0" w:color="auto" w:frame="1"/>
-        </w:rPr>
-        <w:t xml:space="preserve">return </w:t>
-      </w:r>
-      <w:proofErr w:type="spellStart"/>
-      <w:r>
-        <w:rPr>
-          <w:rStyle w:val="HTMLCode"/>
-          <w:rFonts w:ascii="Consolas" w:hAnsi="Consolas"/>
-          <w:color w:val="242424"/>
-          <w:bdr w:val="none" w:sz="0" w:space="0" w:color="auto" w:frame="1"/>
-        </w:rPr>
-        <w:t>HttpResponse</w:t>
-      </w:r>
-      <w:proofErr w:type="spellEnd"/>
-      <w:r>
-        <w:rPr>
-          <w:rStyle w:val="HTMLCode"/>
-          <w:rFonts w:ascii="Consolas" w:hAnsi="Consolas"/>
-          <w:color w:val="242424"/>
-          <w:bdr w:val="none" w:sz="0" w:space="0" w:color="auto" w:frame="1"/>
-        </w:rPr>
-        <w:t>(output)</w:t>
+        <w:t xml:space="preserve">       return HttpResponse(output)</w:t>
       </w:r>
     </w:p>
     <w:p>
@@ -1738,8 +1336,10 @@
         <w:spacing w:before="0" w:beforeAutospacing="0" w:after="216" w:afterAutospacing="0"/>
         <w:ind w:left="360"/>
         <w:rPr>
-          <w:rFonts w:ascii="Consolas" w:hAnsi="Consolas"/>
-          <w:color w:val="242424"/>
+          <w:rFonts w:ascii="Source Sans Pro" w:hAnsi="Source Sans Pro"/>
+          <w:color w:val="242424"/>
+          <w:sz w:val="27"/>
+          <w:szCs w:val="27"/>
         </w:rPr>
       </w:pPr>
       <w:r>
@@ -1787,77 +1387,73 @@
           <w:sz w:val="27"/>
           <w:szCs w:val="27"/>
         </w:rPr>
-        <w:t> </w:t>
-      </w:r>
-      <w:proofErr w:type="gramStart"/>
-      <w:r>
-        <w:rPr>
-          <w:rFonts w:ascii="Source Sans Pro" w:hAnsi="Source Sans Pro"/>
-          <w:color w:val="242424"/>
-          <w:sz w:val="27"/>
-          <w:szCs w:val="27"/>
-        </w:rPr>
-        <w:t>run</w:t>
-      </w:r>
-      <w:r>
-        <w:rPr>
-          <w:rFonts w:ascii="Source Sans Pro" w:hAnsi="Source Sans Pro"/>
-          <w:color w:val="242424"/>
-          <w:sz w:val="27"/>
-          <w:szCs w:val="27"/>
-        </w:rPr>
-        <w:t xml:space="preserve">  </w:t>
-      </w:r>
-      <w:r>
-        <w:rPr>
-          <w:rStyle w:val="HTMLCode"/>
-          <w:rFonts w:ascii="Consolas" w:hAnsi="Consolas"/>
-          <w:color w:val="242424"/>
-          <w:bdr w:val="none" w:sz="0" w:space="0" w:color="auto" w:frame="1"/>
-        </w:rPr>
-        <w:t>$</w:t>
-      </w:r>
-      <w:proofErr w:type="spellStart"/>
-      <w:proofErr w:type="gramEnd"/>
-      <w:r>
-        <w:rPr>
-          <w:rStyle w:val="HTMLCode"/>
-          <w:rFonts w:ascii="Consolas" w:hAnsi="Consolas"/>
-          <w:color w:val="242424"/>
-          <w:bdr w:val="none" w:sz="0" w:space="0" w:color="auto" w:frame="1"/>
-        </w:rPr>
-        <w:t>django</w:t>
-      </w:r>
-      <w:proofErr w:type="spellEnd"/>
-      <w:r>
-        <w:rPr>
-          <w:rStyle w:val="HTMLCode"/>
-          <w:rFonts w:ascii="Consolas" w:hAnsi="Consolas"/>
-          <w:color w:val="242424"/>
-          <w:bdr w:val="none" w:sz="0" w:space="0" w:color="auto" w:frame="1"/>
-        </w:rPr>
-        <w:t xml:space="preserve">-admin </w:t>
-      </w:r>
-      <w:proofErr w:type="spellStart"/>
-      <w:r>
-        <w:rPr>
-          <w:rStyle w:val="HTMLCode"/>
-          <w:rFonts w:ascii="Consolas" w:hAnsi="Consolas"/>
-          <w:color w:val="242424"/>
-          <w:bdr w:val="none" w:sz="0" w:space="0" w:color="auto" w:frame="1"/>
-        </w:rPr>
-        <w:t>makemessage</w:t>
-      </w:r>
-      <w:proofErr w:type="spellEnd"/>
-      <w:r>
-        <w:rPr>
-          <w:rStyle w:val="HTMLCode"/>
-          <w:rFonts w:ascii="Consolas" w:hAnsi="Consolas"/>
-          <w:color w:val="242424"/>
-          <w:bdr w:val="none" w:sz="0" w:space="0" w:color="auto" w:frame="1"/>
-        </w:rPr>
-        <w:t xml:space="preserve"> -l de</w:t>
-      </w:r>
+        <w:t xml:space="preserve"> run  </w:t>
+      </w:r>
+    </w:p>
+    <w:p>
+      <w:pPr>
+        <w:pStyle w:val="NormalWeb"/>
+        <w:shd w:val="clear" w:color="auto" w:fill="FFFFFF"/>
+        <w:spacing w:before="0" w:beforeAutospacing="0" w:after="216" w:afterAutospacing="0"/>
+        <w:ind w:left="720"/>
+        <w:rPr>
+          <w:rStyle w:val="HTMLCode"/>
+          <w:rFonts w:ascii="Consolas" w:hAnsi="Consolas"/>
+          <w:color w:val="242424"/>
+          <w:bdr w:val="none" w:sz="0" w:space="0" w:color="auto" w:frame="1"/>
+        </w:rPr>
+      </w:pPr>
+      <w:r>
+        <w:rPr>
+          <w:rStyle w:val="HTMLCode"/>
+          <w:rFonts w:ascii="Consolas" w:hAnsi="Consolas"/>
+          <w:color w:val="242424"/>
+          <w:bdr w:val="none" w:sz="0" w:space="0" w:color="auto" w:frame="1"/>
+        </w:rPr>
+        <w:t>$django-admin makemessage -l de</w:t>
+      </w:r>
+    </w:p>
+    <w:p>
+      <w:pPr>
+        <w:pStyle w:val="NormalWeb"/>
+        <w:shd w:val="clear" w:color="auto" w:fill="FFFFFF"/>
+        <w:spacing w:before="0" w:beforeAutospacing="0" w:after="216" w:afterAutospacing="0"/>
+        <w:ind w:left="720"/>
+        <w:rPr>
+          <w:rFonts w:ascii="Consolas" w:hAnsi="Consolas"/>
+          <w:color w:val="242424"/>
+        </w:rPr>
+      </w:pPr>
+      <w:r>
+        <w:rPr>
+          <w:rStyle w:val="HTMLCode"/>
+          <w:rFonts w:ascii="Consolas" w:hAnsi="Consolas"/>
+          <w:color w:val="242424"/>
+          <w:bdr w:val="none" w:sz="0" w:space="0" w:color="auto" w:frame="1"/>
+        </w:rPr>
+        <w:t xml:space="preserve">$django-admin makemessage -l </w:t>
+      </w:r>
+      <w:r>
+        <w:rPr>
+          <w:rStyle w:val="HTMLCode"/>
+          <w:rFonts w:ascii="Consolas" w:hAnsi="Consolas"/>
+          <w:color w:val="242424"/>
+          <w:bdr w:val="none" w:sz="0" w:space="0" w:color="auto" w:frame="1"/>
+        </w:rPr>
+        <w:t>zh_CN</w:t>
+      </w:r>
+    </w:p>
+    <w:p>
+      <w:pPr>
+        <w:pStyle w:val="NormalWeb"/>
+        <w:shd w:val="clear" w:color="auto" w:fill="FFFFFF"/>
+        <w:spacing w:before="0" w:beforeAutospacing="0" w:after="216" w:afterAutospacing="0"/>
+        <w:ind w:left="720"/>
+        <w:rPr>
+          <w:rFonts w:ascii="Consolas" w:hAnsi="Consolas"/>
+          <w:color w:val="242424"/>
+        </w:rPr>
+      </w:pPr>
     </w:p>
     <w:p>
       <w:pPr>
@@ -1898,50 +1494,18 @@
           <w:sz w:val="27"/>
           <w:szCs w:val="27"/>
         </w:rPr>
-        <w:t xml:space="preserve"> with the locale code of the language you like to add. In our example, this command will create the </w:t>
-      </w:r>
-      <w:proofErr w:type="spellStart"/>
-      <w:r>
-        <w:rPr>
-          <w:rFonts w:ascii="Source Sans Pro" w:hAnsi="Source Sans Pro"/>
-          <w:color w:val="242424"/>
-          <w:sz w:val="27"/>
-          <w:szCs w:val="27"/>
-        </w:rPr>
-        <w:t>gettext</w:t>
-      </w:r>
-      <w:proofErr w:type="spellEnd"/>
-      <w:r>
-        <w:rPr>
-          <w:rFonts w:ascii="Source Sans Pro" w:hAnsi="Source Sans Pro"/>
-          <w:color w:val="242424"/>
-          <w:sz w:val="27"/>
-          <w:szCs w:val="27"/>
-        </w:rPr>
-        <w:t xml:space="preserve"> file </w:t>
-      </w:r>
-      <w:r>
-        <w:rPr>
-          <w:rStyle w:val="HTMLCode"/>
-          <w:rFonts w:ascii="Consolas" w:hAnsi="Consolas"/>
-          <w:color w:val="242424"/>
-          <w:sz w:val="27"/>
-          <w:szCs w:val="27"/>
-        </w:rPr>
-        <w:t>polls/locale/de/LC_MESSAGES/</w:t>
-      </w:r>
-      <w:proofErr w:type="spellStart"/>
-      <w:r>
-        <w:rPr>
-          <w:rStyle w:val="HTMLCode"/>
-          <w:rFonts w:ascii="Consolas" w:hAnsi="Consolas"/>
-          <w:color w:val="242424"/>
-          <w:sz w:val="27"/>
-          <w:szCs w:val="27"/>
-        </w:rPr>
-        <w:t>django.po</w:t>
-      </w:r>
-      <w:proofErr w:type="spellEnd"/>
+        <w:t> with the locale code of the language you like to add. In our example, this command will create the gettext file </w:t>
+      </w:r>
+      <w:r>
+        <w:rPr>
+          <w:rStyle w:val="HTMLCode"/>
+          <w:rFonts w:ascii="Consolas" w:hAnsi="Consolas"/>
+          <w:color w:val="242424"/>
+          <w:sz w:val="27"/>
+          <w:szCs w:val="27"/>
+        </w:rPr>
+        <w:t>polls/locale/de/LC_MESSAGES/django.po</w:t>
+      </w:r>
       <w:r>
         <w:rPr>
           <w:rFonts w:ascii="Source Sans Pro" w:hAnsi="Source Sans Pro"/>
@@ -1970,19 +1534,8 @@
           <w:color w:val="242424"/>
           <w:bdr w:val="none" w:sz="0" w:space="0" w:color="auto" w:frame="1"/>
         </w:rPr>
-        <w:t># polls/locale/de/LC_MESSAGES/</w:t>
-      </w:r>
-      <w:proofErr w:type="spellStart"/>
-      <w:r>
-        <w:rPr>
-          <w:rStyle w:val="HTMLCode"/>
-          <w:rFonts w:ascii="Consolas" w:hAnsi="Consolas"/>
-          <w:color w:val="242424"/>
-          <w:bdr w:val="none" w:sz="0" w:space="0" w:color="auto" w:frame="1"/>
-        </w:rPr>
-        <w:t>django.po</w:t>
-      </w:r>
-      <w:proofErr w:type="spellEnd"/>
+        <w:t># polls/locale/de/LC_MESSAGES/django.po</w:t>
+      </w:r>
     </w:p>
     <w:p>
       <w:pPr>
@@ -2061,77 +1614,35 @@
           <w:bdr w:val="none" w:sz="0" w:space="0" w:color="auto" w:frame="1"/>
         </w:rPr>
       </w:pPr>
-      <w:proofErr w:type="spellStart"/>
-      <w:r>
-        <w:rPr>
-          <w:rStyle w:val="HTMLCode"/>
-          <w:rFonts w:ascii="Consolas" w:hAnsi="Consolas"/>
-          <w:color w:val="242424"/>
-          <w:bdr w:val="none" w:sz="0" w:space="0" w:color="auto" w:frame="1"/>
-        </w:rPr>
-        <w:t>msgid</w:t>
-      </w:r>
-      <w:proofErr w:type="spellEnd"/>
-      <w:r>
-        <w:rPr>
-          <w:rStyle w:val="HTMLCode"/>
-          <w:rFonts w:ascii="Consolas" w:hAnsi="Consolas"/>
-          <w:color w:val="242424"/>
-          <w:bdr w:val="none" w:sz="0" w:space="0" w:color="auto" w:frame="1"/>
-        </w:rPr>
-        <w:t xml:space="preserve"> "</w:t>
-      </w:r>
-      <w:proofErr w:type="spellStart"/>
-      <w:r>
-        <w:rPr>
-          <w:rStyle w:val="HTMLCode"/>
-          <w:rFonts w:ascii="Consolas" w:hAnsi="Consolas"/>
-          <w:color w:val="242424"/>
-          <w:bdr w:val="none" w:sz="0" w:space="0" w:color="auto" w:frame="1"/>
-        </w:rPr>
-        <w:t>WelcomeHeading</w:t>
-      </w:r>
-      <w:proofErr w:type="spellEnd"/>
-      <w:r>
-        <w:rPr>
-          <w:rStyle w:val="HTMLCode"/>
-          <w:rFonts w:ascii="Consolas" w:hAnsi="Consolas"/>
-          <w:color w:val="242424"/>
-          <w:bdr w:val="none" w:sz="0" w:space="0" w:color="auto" w:frame="1"/>
-        </w:rPr>
-        <w:t>"</w:t>
-      </w:r>
-    </w:p>
-    <w:p>
-      <w:pPr>
-        <w:pStyle w:val="HTMLPreformatted"/>
-        <w:ind w:left="720"/>
-        <w:rPr>
-          <w:rStyle w:val="HTMLCode"/>
-          <w:rFonts w:ascii="Consolas" w:hAnsi="Consolas"/>
-          <w:color w:val="242424"/>
-          <w:bdr w:val="none" w:sz="0" w:space="0" w:color="auto" w:frame="1"/>
-        </w:rPr>
-      </w:pPr>
-      <w:proofErr w:type="spellStart"/>
-      <w:r>
-        <w:rPr>
-          <w:rStyle w:val="HTMLCode"/>
-          <w:rFonts w:ascii="Consolas" w:hAnsi="Consolas"/>
-          <w:color w:val="242424"/>
-          <w:bdr w:val="none" w:sz="0" w:space="0" w:color="auto" w:frame="1"/>
-        </w:rPr>
-        <w:t>msgstr</w:t>
-      </w:r>
-      <w:proofErr w:type="spellEnd"/>
-      <w:r>
-        <w:rPr>
-          <w:rStyle w:val="HTMLCode"/>
-          <w:rFonts w:ascii="Consolas" w:hAnsi="Consolas"/>
-          <w:color w:val="242424"/>
-          <w:bdr w:val="none" w:sz="0" w:space="0" w:color="auto" w:frame="1"/>
-        </w:rPr>
-        <w:t xml:space="preserve"> ""</w:t>
+      <w:r>
+        <w:rPr>
+          <w:rStyle w:val="HTMLCode"/>
+          <w:rFonts w:ascii="Consolas" w:hAnsi="Consolas"/>
+          <w:color w:val="242424"/>
+          <w:bdr w:val="none" w:sz="0" w:space="0" w:color="auto" w:frame="1"/>
+        </w:rPr>
+        <w:t>msgid "WelcomeHeading"</w:t>
+      </w:r>
+    </w:p>
+    <w:p>
+      <w:pPr>
+        <w:pStyle w:val="HTMLPreformatted"/>
+        <w:ind w:left="720"/>
+        <w:rPr>
+          <w:rStyle w:val="HTMLCode"/>
+          <w:rFonts w:ascii="Consolas" w:hAnsi="Consolas"/>
+          <w:color w:val="242424"/>
+          <w:bdr w:val="none" w:sz="0" w:space="0" w:color="auto" w:frame="1"/>
+        </w:rPr>
+      </w:pPr>
+      <w:r>
+        <w:rPr>
+          <w:rStyle w:val="HTMLCode"/>
+          <w:rFonts w:ascii="Consolas" w:hAnsi="Consolas"/>
+          <w:color w:val="242424"/>
+          <w:bdr w:val="none" w:sz="0" w:space="0" w:color="auto" w:frame="1"/>
+        </w:rPr>
+        <w:t>msgstr ""</w:t>
       </w:r>
     </w:p>
     <w:p>
@@ -2178,45 +1689,14 @@
           <w:bdr w:val="none" w:sz="0" w:space="0" w:color="auto" w:frame="1"/>
         </w:rPr>
       </w:pPr>
-      <w:proofErr w:type="spellStart"/>
-      <w:r>
-        <w:rPr>
-          <w:rStyle w:val="HTMLCode"/>
-          <w:rFonts w:ascii="Consolas" w:hAnsi="Consolas"/>
-          <w:color w:val="242424"/>
-          <w:bdr w:val="none" w:sz="0" w:space="0" w:color="auto" w:frame="1"/>
-        </w:rPr>
-        <w:t>msgid</w:t>
-      </w:r>
-      <w:proofErr w:type="spellEnd"/>
-      <w:r>
-        <w:rPr>
-          <w:rStyle w:val="HTMLCode"/>
-          <w:rFonts w:ascii="Consolas" w:hAnsi="Consolas"/>
-          <w:color w:val="242424"/>
-          <w:bdr w:val="none" w:sz="0" w:space="0" w:color="auto" w:frame="1"/>
-        </w:rPr>
-        <w:t xml:space="preserve"> "</w:t>
-      </w:r>
-      <w:proofErr w:type="spellStart"/>
-      <w:r>
-        <w:rPr>
-          <w:rStyle w:val="HTMLCode"/>
-          <w:rFonts w:ascii="Consolas" w:hAnsi="Consolas"/>
-          <w:color w:val="242424"/>
-          <w:bdr w:val="none" w:sz="0" w:space="0" w:color="auto" w:frame="1"/>
-        </w:rPr>
-        <w:t>WelcomeMessage</w:t>
-      </w:r>
-      <w:proofErr w:type="spellEnd"/>
-      <w:r>
-        <w:rPr>
-          <w:rStyle w:val="HTMLCode"/>
-          <w:rFonts w:ascii="Consolas" w:hAnsi="Consolas"/>
-          <w:color w:val="242424"/>
-          <w:bdr w:val="none" w:sz="0" w:space="0" w:color="auto" w:frame="1"/>
-        </w:rPr>
-        <w:t>"</w:t>
+      <w:r>
+        <w:rPr>
+          <w:rStyle w:val="HTMLCode"/>
+          <w:rFonts w:ascii="Consolas" w:hAnsi="Consolas"/>
+          <w:color w:val="242424"/>
+          <w:bdr w:val="none" w:sz="0" w:space="0" w:color="auto" w:frame="1"/>
+        </w:rPr>
+        <w:t>msgid "WelcomeMessage"</w:t>
       </w:r>
     </w:p>
     <w:p>
@@ -2238,26 +1718,7 @@
           <w:bdr w:val="none" w:sz="0" w:space="0" w:color="auto" w:frame="1"/>
         </w:rPr>
         <w:tab/>
-      </w:r>
-      <w:proofErr w:type="spellStart"/>
-      <w:r>
-        <w:rPr>
-          <w:rStyle w:val="HTMLCode"/>
-          <w:rFonts w:ascii="Consolas" w:hAnsi="Consolas"/>
-          <w:color w:val="242424"/>
-          <w:bdr w:val="none" w:sz="0" w:space="0" w:color="auto" w:frame="1"/>
-        </w:rPr>
-        <w:t>msgstr</w:t>
-      </w:r>
-      <w:proofErr w:type="spellEnd"/>
-      <w:r>
-        <w:rPr>
-          <w:rStyle w:val="HTMLCode"/>
-          <w:rFonts w:ascii="Consolas" w:hAnsi="Consolas"/>
-          <w:color w:val="242424"/>
-          <w:bdr w:val="none" w:sz="0" w:space="0" w:color="auto" w:frame="1"/>
-        </w:rPr>
-        <w:t xml:space="preserve"> ""</w:t>
+        <w:t>msgstr ""</w:t>
       </w:r>
     </w:p>
     <w:p>
@@ -2314,19 +1775,8 @@
           <w:color w:val="242424"/>
           <w:bdr w:val="none" w:sz="0" w:space="0" w:color="auto" w:frame="1"/>
         </w:rPr>
-        <w:t># polls/locale/de/LC_MESSAGES/</w:t>
-      </w:r>
-      <w:proofErr w:type="spellStart"/>
-      <w:r>
-        <w:rPr>
-          <w:rStyle w:val="HTMLCode"/>
-          <w:rFonts w:ascii="Consolas" w:hAnsi="Consolas"/>
-          <w:color w:val="242424"/>
-          <w:bdr w:val="none" w:sz="0" w:space="0" w:color="auto" w:frame="1"/>
-        </w:rPr>
-        <w:t>django.po</w:t>
-      </w:r>
-      <w:proofErr w:type="spellEnd"/>
+        <w:t># polls/locale/de/LC_MESSAGES/django.po</w:t>
+      </w:r>
     </w:p>
     <w:p>
       <w:pPr>
@@ -2405,137 +1855,36 @@
           <w:bdr w:val="none" w:sz="0" w:space="0" w:color="auto" w:frame="1"/>
         </w:rPr>
       </w:pPr>
-      <w:proofErr w:type="spellStart"/>
-      <w:r>
-        <w:rPr>
-          <w:rStyle w:val="HTMLCode"/>
-          <w:rFonts w:ascii="Consolas" w:hAnsi="Consolas"/>
-          <w:color w:val="242424"/>
-          <w:bdr w:val="none" w:sz="0" w:space="0" w:color="auto" w:frame="1"/>
-        </w:rPr>
-        <w:t>msgid</w:t>
-      </w:r>
-      <w:proofErr w:type="spellEnd"/>
-      <w:r>
-        <w:rPr>
-          <w:rStyle w:val="HTMLCode"/>
-          <w:rFonts w:ascii="Consolas" w:hAnsi="Consolas"/>
-          <w:color w:val="242424"/>
-          <w:bdr w:val="none" w:sz="0" w:space="0" w:color="auto" w:frame="1"/>
-        </w:rPr>
-        <w:t xml:space="preserve"> "</w:t>
-      </w:r>
-      <w:proofErr w:type="spellStart"/>
-      <w:r>
-        <w:rPr>
-          <w:rStyle w:val="HTMLCode"/>
-          <w:rFonts w:ascii="Consolas" w:hAnsi="Consolas"/>
-          <w:color w:val="242424"/>
-          <w:bdr w:val="none" w:sz="0" w:space="0" w:color="auto" w:frame="1"/>
-        </w:rPr>
-        <w:t>WelcomeHeading</w:t>
-      </w:r>
-      <w:proofErr w:type="spellEnd"/>
-      <w:r>
-        <w:rPr>
-          <w:rStyle w:val="HTMLCode"/>
-          <w:rFonts w:ascii="Consolas" w:hAnsi="Consolas"/>
-          <w:color w:val="242424"/>
-          <w:bdr w:val="none" w:sz="0" w:space="0" w:color="auto" w:frame="1"/>
-        </w:rPr>
-        <w:t>"</w:t>
-      </w:r>
-    </w:p>
-    <w:p>
-      <w:pPr>
-        <w:pStyle w:val="HTMLPreformatted"/>
-        <w:ind w:left="720"/>
-        <w:rPr>
-          <w:rStyle w:val="HTMLCode"/>
-          <w:rFonts w:ascii="Consolas" w:hAnsi="Consolas"/>
-          <w:color w:val="242424"/>
-          <w:bdr w:val="none" w:sz="0" w:space="0" w:color="auto" w:frame="1"/>
-        </w:rPr>
-      </w:pPr>
-      <w:proofErr w:type="spellStart"/>
-      <w:r>
-        <w:rPr>
-          <w:rStyle w:val="HTMLCode"/>
-          <w:rFonts w:ascii="Consolas" w:hAnsi="Consolas"/>
-          <w:color w:val="242424"/>
-          <w:bdr w:val="none" w:sz="0" w:space="0" w:color="auto" w:frame="1"/>
-        </w:rPr>
-        <w:t>msgstr</w:t>
-      </w:r>
-      <w:proofErr w:type="spellEnd"/>
-      <w:r>
-        <w:rPr>
-          <w:rStyle w:val="HTMLCode"/>
-          <w:rFonts w:ascii="Consolas" w:hAnsi="Consolas"/>
-          <w:color w:val="242424"/>
-          <w:bdr w:val="none" w:sz="0" w:space="0" w:color="auto" w:frame="1"/>
-        </w:rPr>
-        <w:t xml:space="preserve"> "</w:t>
-      </w:r>
-      <w:proofErr w:type="spellStart"/>
-      <w:r>
-        <w:rPr>
-          <w:rStyle w:val="HTMLCode"/>
-          <w:rFonts w:ascii="Consolas" w:hAnsi="Consolas"/>
-          <w:color w:val="242424"/>
-          <w:bdr w:val="none" w:sz="0" w:space="0" w:color="auto" w:frame="1"/>
-        </w:rPr>
-        <w:t>Willkommen</w:t>
-      </w:r>
-      <w:proofErr w:type="spellEnd"/>
-      <w:r>
-        <w:rPr>
-          <w:rStyle w:val="HTMLCode"/>
-          <w:rFonts w:ascii="Consolas" w:hAnsi="Consolas"/>
-          <w:color w:val="242424"/>
-          <w:bdr w:val="none" w:sz="0" w:space="0" w:color="auto" w:frame="1"/>
-        </w:rPr>
-        <w:t xml:space="preserve"> auf </w:t>
-      </w:r>
-      <w:proofErr w:type="spellStart"/>
-      <w:r>
-        <w:rPr>
-          <w:rStyle w:val="HTMLCode"/>
-          <w:rFonts w:ascii="Consolas" w:hAnsi="Consolas"/>
-          <w:color w:val="242424"/>
-          <w:bdr w:val="none" w:sz="0" w:space="0" w:color="auto" w:frame="1"/>
-        </w:rPr>
-        <w:t>unserer</w:t>
-      </w:r>
-      <w:proofErr w:type="spellEnd"/>
-      <w:r>
-        <w:rPr>
-          <w:rStyle w:val="HTMLCode"/>
-          <w:rFonts w:ascii="Consolas" w:hAnsi="Consolas"/>
-          <w:color w:val="242424"/>
-          <w:bdr w:val="none" w:sz="0" w:space="0" w:color="auto" w:frame="1"/>
-        </w:rPr>
-        <w:t xml:space="preserve"> </w:t>
-      </w:r>
-      <w:proofErr w:type="spellStart"/>
-      <w:r>
-        <w:rPr>
-          <w:rStyle w:val="HTMLCode"/>
-          <w:rFonts w:ascii="Consolas" w:hAnsi="Consolas"/>
-          <w:color w:val="242424"/>
-          <w:bdr w:val="none" w:sz="0" w:space="0" w:color="auto" w:frame="1"/>
-        </w:rPr>
-        <w:t>Seite</w:t>
-      </w:r>
-      <w:proofErr w:type="spellEnd"/>
-      <w:r>
-        <w:rPr>
-          <w:rStyle w:val="HTMLCode"/>
-          <w:rFonts w:ascii="Consolas" w:hAnsi="Consolas"/>
-          <w:color w:val="242424"/>
-          <w:bdr w:val="none" w:sz="0" w:space="0" w:color="auto" w:frame="1"/>
-        </w:rPr>
-        <w:t>!"</w:t>
+      <w:r>
+        <w:rPr>
+          <w:rStyle w:val="HTMLCode"/>
+          <w:rFonts w:ascii="Consolas" w:hAnsi="Consolas"/>
+          <w:color w:val="242424"/>
+          <w:bdr w:val="none" w:sz="0" w:space="0" w:color="auto" w:frame="1"/>
+        </w:rPr>
+        <w:lastRenderedPageBreak/>
+        <w:t>msgid "WelcomeHeading"</w:t>
+      </w:r>
+    </w:p>
+    <w:p>
+      <w:pPr>
+        <w:pStyle w:val="HTMLPreformatted"/>
+        <w:ind w:left="720"/>
+        <w:rPr>
+          <w:rStyle w:val="HTMLCode"/>
+          <w:rFonts w:ascii="Consolas" w:hAnsi="Consolas"/>
+          <w:color w:val="242424"/>
+          <w:bdr w:val="none" w:sz="0" w:space="0" w:color="auto" w:frame="1"/>
+        </w:rPr>
+      </w:pPr>
+      <w:r>
+        <w:rPr>
+          <w:rStyle w:val="HTMLCode"/>
+          <w:rFonts w:ascii="Consolas" w:hAnsi="Consolas"/>
+          <w:color w:val="242424"/>
+          <w:bdr w:val="none" w:sz="0" w:space="0" w:color="auto" w:frame="1"/>
+        </w:rPr>
+        <w:t>msgstr "Willkommen auf unserer Seite!"</w:t>
       </w:r>
     </w:p>
     <w:p>
@@ -2582,45 +1931,14 @@
           <w:bdr w:val="none" w:sz="0" w:space="0" w:color="auto" w:frame="1"/>
         </w:rPr>
       </w:pPr>
-      <w:proofErr w:type="spellStart"/>
-      <w:r>
-        <w:rPr>
-          <w:rStyle w:val="HTMLCode"/>
-          <w:rFonts w:ascii="Consolas" w:hAnsi="Consolas"/>
-          <w:color w:val="242424"/>
-          <w:bdr w:val="none" w:sz="0" w:space="0" w:color="auto" w:frame="1"/>
-        </w:rPr>
-        <w:t>msgid</w:t>
-      </w:r>
-      <w:proofErr w:type="spellEnd"/>
-      <w:r>
-        <w:rPr>
-          <w:rStyle w:val="HTMLCode"/>
-          <w:rFonts w:ascii="Consolas" w:hAnsi="Consolas"/>
-          <w:color w:val="242424"/>
-          <w:bdr w:val="none" w:sz="0" w:space="0" w:color="auto" w:frame="1"/>
-        </w:rPr>
-        <w:t xml:space="preserve"> "</w:t>
-      </w:r>
-      <w:proofErr w:type="spellStart"/>
-      <w:r>
-        <w:rPr>
-          <w:rStyle w:val="HTMLCode"/>
-          <w:rFonts w:ascii="Consolas" w:hAnsi="Consolas"/>
-          <w:color w:val="242424"/>
-          <w:bdr w:val="none" w:sz="0" w:space="0" w:color="auto" w:frame="1"/>
-        </w:rPr>
-        <w:t>WelcomeMessage</w:t>
-      </w:r>
-      <w:proofErr w:type="spellEnd"/>
-      <w:r>
-        <w:rPr>
-          <w:rStyle w:val="HTMLCode"/>
-          <w:rFonts w:ascii="Consolas" w:hAnsi="Consolas"/>
-          <w:color w:val="242424"/>
-          <w:bdr w:val="none" w:sz="0" w:space="0" w:color="auto" w:frame="1"/>
-        </w:rPr>
-        <w:t>"</w:t>
+      <w:r>
+        <w:rPr>
+          <w:rStyle w:val="HTMLCode"/>
+          <w:rFonts w:ascii="Consolas" w:hAnsi="Consolas"/>
+          <w:color w:val="242424"/>
+          <w:bdr w:val="none" w:sz="0" w:space="0" w:color="auto" w:frame="1"/>
+        </w:rPr>
+        <w:t>msgid "WelcomeMessage"</w:t>
       </w:r>
     </w:p>
     <w:p>
@@ -2634,105 +1952,14 @@
           <w:szCs w:val="24"/>
         </w:rPr>
       </w:pPr>
-      <w:proofErr w:type="spellStart"/>
-      <w:r>
-        <w:rPr>
-          <w:rStyle w:val="HTMLCode"/>
-          <w:rFonts w:ascii="Consolas" w:hAnsi="Consolas"/>
-          <w:color w:val="242424"/>
-          <w:bdr w:val="none" w:sz="0" w:space="0" w:color="auto" w:frame="1"/>
-        </w:rPr>
-        <w:t>msgstr</w:t>
-      </w:r>
-      <w:proofErr w:type="spellEnd"/>
-      <w:r>
-        <w:rPr>
-          <w:rStyle w:val="HTMLCode"/>
-          <w:rFonts w:ascii="Consolas" w:hAnsi="Consolas"/>
-          <w:color w:val="242424"/>
-          <w:bdr w:val="none" w:sz="0" w:space="0" w:color="auto" w:frame="1"/>
-        </w:rPr>
-        <w:t xml:space="preserve"> "</w:t>
-      </w:r>
-      <w:proofErr w:type="spellStart"/>
-      <w:r>
-        <w:rPr>
-          <w:rStyle w:val="HTMLCode"/>
-          <w:rFonts w:ascii="Consolas" w:hAnsi="Consolas"/>
-          <w:color w:val="242424"/>
-          <w:bdr w:val="none" w:sz="0" w:space="0" w:color="auto" w:frame="1"/>
-        </w:rPr>
-        <w:t>Hier</w:t>
-      </w:r>
-      <w:proofErr w:type="spellEnd"/>
-      <w:r>
-        <w:rPr>
-          <w:rStyle w:val="HTMLCode"/>
-          <w:rFonts w:ascii="Consolas" w:hAnsi="Consolas"/>
-          <w:color w:val="242424"/>
-          <w:bdr w:val="none" w:sz="0" w:space="0" w:color="auto" w:frame="1"/>
-        </w:rPr>
-        <w:t xml:space="preserve"> </w:t>
-      </w:r>
-      <w:proofErr w:type="spellStart"/>
-      <w:r>
-        <w:rPr>
-          <w:rStyle w:val="HTMLCode"/>
-          <w:rFonts w:ascii="Consolas" w:hAnsi="Consolas"/>
-          <w:color w:val="242424"/>
-          <w:bdr w:val="none" w:sz="0" w:space="0" w:color="auto" w:frame="1"/>
-        </w:rPr>
-        <w:t>findet</w:t>
-      </w:r>
-      <w:proofErr w:type="spellEnd"/>
-      <w:r>
-        <w:rPr>
-          <w:rStyle w:val="HTMLCode"/>
-          <w:rFonts w:ascii="Consolas" w:hAnsi="Consolas"/>
-          <w:color w:val="242424"/>
-          <w:bdr w:val="none" w:sz="0" w:space="0" w:color="auto" w:frame="1"/>
-        </w:rPr>
-        <w:t xml:space="preserve"> </w:t>
-      </w:r>
-      <w:proofErr w:type="spellStart"/>
-      <w:r>
-        <w:rPr>
-          <w:rStyle w:val="HTMLCode"/>
-          <w:rFonts w:ascii="Consolas" w:hAnsi="Consolas"/>
-          <w:color w:val="242424"/>
-          <w:bdr w:val="none" w:sz="0" w:space="0" w:color="auto" w:frame="1"/>
-        </w:rPr>
-        <w:t>Ihr</w:t>
-      </w:r>
-      <w:proofErr w:type="spellEnd"/>
-      <w:r>
-        <w:rPr>
-          <w:rStyle w:val="HTMLCode"/>
-          <w:rFonts w:ascii="Consolas" w:hAnsi="Consolas"/>
-          <w:color w:val="242424"/>
-          <w:bdr w:val="none" w:sz="0" w:space="0" w:color="auto" w:frame="1"/>
-        </w:rPr>
-        <w:t xml:space="preserve"> </w:t>
-      </w:r>
-      <w:proofErr w:type="spellStart"/>
-      <w:r>
-        <w:rPr>
-          <w:rStyle w:val="HTMLCode"/>
-          <w:rFonts w:ascii="Consolas" w:hAnsi="Consolas"/>
-          <w:color w:val="242424"/>
-          <w:bdr w:val="none" w:sz="0" w:space="0" w:color="auto" w:frame="1"/>
-        </w:rPr>
-        <w:t>Umfragen</w:t>
-      </w:r>
-      <w:proofErr w:type="spellEnd"/>
-      <w:r>
-        <w:rPr>
-          <w:rStyle w:val="HTMLCode"/>
-          <w:rFonts w:ascii="Consolas" w:hAnsi="Consolas"/>
-          <w:color w:val="242424"/>
-          <w:bdr w:val="none" w:sz="0" w:space="0" w:color="auto" w:frame="1"/>
-        </w:rPr>
-        <w:t>."</w:t>
+      <w:r>
+        <w:rPr>
+          <w:rStyle w:val="HTMLCode"/>
+          <w:rFonts w:ascii="Consolas" w:hAnsi="Consolas"/>
+          <w:color w:val="242424"/>
+          <w:bdr w:val="none" w:sz="0" w:space="0" w:color="auto" w:frame="1"/>
+        </w:rPr>
+        <w:t>msgstr "Hier findet Ihr Umfragen."</w:t>
       </w:r>
     </w:p>
     <w:p>
@@ -2755,7 +1982,6 @@
           <w:sz w:val="27"/>
           <w:szCs w:val="27"/>
         </w:rPr>
-        <w:lastRenderedPageBreak/>
         <w:t>When you have finished translating, you have to compile everything by running</w:t>
       </w:r>
     </w:p>
@@ -2777,39 +2003,8 @@
           <w:color w:val="242424"/>
           <w:bdr w:val="none" w:sz="0" w:space="0" w:color="auto" w:frame="1"/>
         </w:rPr>
-        <w:t xml:space="preserve">$ </w:t>
-      </w:r>
-      <w:proofErr w:type="spellStart"/>
-      <w:r>
-        <w:rPr>
-          <w:rStyle w:val="HTMLCode"/>
-          <w:rFonts w:ascii="Consolas" w:hAnsi="Consolas"/>
-          <w:color w:val="242424"/>
-          <w:bdr w:val="none" w:sz="0" w:space="0" w:color="auto" w:frame="1"/>
-        </w:rPr>
-        <w:t>django</w:t>
-      </w:r>
-      <w:proofErr w:type="spellEnd"/>
-      <w:r>
-        <w:rPr>
-          <w:rStyle w:val="HTMLCode"/>
-          <w:rFonts w:ascii="Consolas" w:hAnsi="Consolas"/>
-          <w:color w:val="242424"/>
-          <w:bdr w:val="none" w:sz="0" w:space="0" w:color="auto" w:frame="1"/>
-        </w:rPr>
-        <w:t xml:space="preserve">-admin </w:t>
-      </w:r>
-      <w:proofErr w:type="spellStart"/>
-      <w:r>
-        <w:rPr>
-          <w:rStyle w:val="HTMLCode"/>
-          <w:rFonts w:ascii="Consolas" w:hAnsi="Consolas"/>
-          <w:color w:val="242424"/>
-          <w:bdr w:val="none" w:sz="0" w:space="0" w:color="auto" w:frame="1"/>
-        </w:rPr>
-        <w:t>compilemessages</w:t>
-      </w:r>
-      <w:proofErr w:type="spellEnd"/>
+        <w:t>$ django-admin compilemessages</w:t>
+      </w:r>
     </w:p>
     <w:p>
       <w:pPr>
@@ -2824,25 +2019,14 @@
           <w:szCs w:val="27"/>
         </w:rPr>
       </w:pPr>
-      <w:proofErr w:type="gramStart"/>
-      <w:r>
-        <w:rPr>
-          <w:rFonts w:ascii="Source Sans Pro" w:hAnsi="Source Sans Pro"/>
-          <w:color w:val="242424"/>
-          <w:sz w:val="27"/>
-          <w:szCs w:val="27"/>
-        </w:rPr>
-        <w:t>again</w:t>
-      </w:r>
-      <w:proofErr w:type="gramEnd"/>
-      <w:r>
-        <w:rPr>
-          <w:rFonts w:ascii="Source Sans Pro" w:hAnsi="Source Sans Pro"/>
-          <w:color w:val="242424"/>
-          <w:sz w:val="27"/>
-          <w:szCs w:val="27"/>
-        </w:rPr>
-        <w:t xml:space="preserve"> inside the directory </w:t>
+      <w:r>
+        <w:rPr>
+          <w:rFonts w:ascii="Source Sans Pro" w:hAnsi="Source Sans Pro"/>
+          <w:color w:val="242424"/>
+          <w:sz w:val="27"/>
+          <w:szCs w:val="27"/>
+        </w:rPr>
+        <w:t>again inside the directory </w:t>
       </w:r>
       <w:r>
         <w:rPr>

--- a/__notes__/I18n/Django_i18n and l10n.docx
+++ b/__notes__/I18n/Django_i18n and l10n.docx
@@ -1420,8 +1420,10 @@
         <w:spacing w:before="0" w:beforeAutospacing="0" w:after="216" w:afterAutospacing="0"/>
         <w:ind w:left="720"/>
         <w:rPr>
-          <w:rFonts w:ascii="Consolas" w:hAnsi="Consolas"/>
-          <w:color w:val="242424"/>
+          <w:rStyle w:val="HTMLCode"/>
+          <w:rFonts w:ascii="Consolas" w:hAnsi="Consolas"/>
+          <w:color w:val="242424"/>
+          <w:bdr w:val="none" w:sz="0" w:space="0" w:color="auto" w:frame="1"/>
         </w:rPr>
       </w:pPr>
       <w:r>
@@ -1441,6 +1443,53 @@
           <w:bdr w:val="none" w:sz="0" w:space="0" w:color="auto" w:frame="1"/>
         </w:rPr>
         <w:t>zh_CN</w:t>
+      </w:r>
+    </w:p>
+    <w:p>
+      <w:pPr>
+        <w:pStyle w:val="NormalWeb"/>
+        <w:shd w:val="clear" w:color="auto" w:fill="FFFFFF"/>
+        <w:spacing w:before="0" w:beforeAutospacing="0" w:after="216" w:afterAutospacing="0"/>
+        <w:ind w:left="720"/>
+        <w:rPr>
+          <w:rStyle w:val="HTMLCode"/>
+          <w:rFonts w:ascii="Consolas" w:hAnsi="Consolas"/>
+          <w:color w:val="242424"/>
+          <w:bdr w:val="none" w:sz="0" w:space="0" w:color="auto" w:frame="1"/>
+        </w:rPr>
+      </w:pPr>
+      <w:r>
+        <w:rPr>
+          <w:rStyle w:val="HTMLCode"/>
+          <w:rFonts w:ascii="Consolas" w:hAnsi="Consolas"/>
+          <w:color w:val="242424"/>
+          <w:bdr w:val="none" w:sz="0" w:space="0" w:color="auto" w:frame="1"/>
+        </w:rPr>
+        <w:t>Or to support all languages in LANGUAGES in settings.py:</w:t>
+      </w:r>
+    </w:p>
+    <w:p>
+      <w:pPr>
+        <w:pStyle w:val="NormalWeb"/>
+        <w:numPr>
+          <w:ilvl w:val="0"/>
+          <w:numId w:val="2"/>
+        </w:numPr>
+        <w:shd w:val="clear" w:color="auto" w:fill="FFFFFF"/>
+        <w:spacing w:before="0" w:beforeAutospacing="0" w:after="216" w:afterAutospacing="0"/>
+        <w:rPr>
+          <w:rFonts w:ascii="Consolas" w:hAnsi="Consolas"/>
+          <w:color w:val="242424"/>
+        </w:rPr>
+      </w:pPr>
+      <w:r>
+        <w:rPr>
+          <w:rStyle w:val="HTMLCode"/>
+          <w:rFonts w:ascii="Consolas" w:hAnsi="Consolas"/>
+          <w:color w:val="242424"/>
+          <w:bdr w:val="none" w:sz="0" w:space="0" w:color="auto" w:frame="1"/>
+        </w:rPr>
+        <w:t>Django-admin makemessages -a</w:t>
       </w:r>
     </w:p>
     <w:p>
@@ -1862,7 +1911,6 @@
           <w:color w:val="242424"/>
           <w:bdr w:val="none" w:sz="0" w:space="0" w:color="auto" w:frame="1"/>
         </w:rPr>
-        <w:lastRenderedPageBreak/>
         <w:t>msgid "WelcomeHeading"</w:t>
       </w:r>
     </w:p>
@@ -1990,21 +2038,33 @@
         <w:pStyle w:val="HTMLPreformatted"/>
         <w:ind w:left="720"/>
         <w:rPr>
+          <w:rStyle w:val="HTMLCode"/>
+          <w:rFonts w:ascii="Consolas" w:hAnsi="Consolas"/>
+          <w:color w:val="242424"/>
+          <w:bdr w:val="none" w:sz="0" w:space="0" w:color="auto" w:frame="1"/>
+        </w:rPr>
+      </w:pPr>
+      <w:r>
+        <w:rPr>
+          <w:rStyle w:val="HTMLCode"/>
+          <w:rFonts w:ascii="Consolas" w:hAnsi="Consolas"/>
+          <w:color w:val="242424"/>
+          <w:bdr w:val="none" w:sz="0" w:space="0" w:color="auto" w:frame="1"/>
+        </w:rPr>
+        <w:t>$ django-admin compilemessages</w:t>
+      </w:r>
+    </w:p>
+    <w:p>
+      <w:pPr>
+        <w:pStyle w:val="HTMLPreformatted"/>
+        <w:ind w:left="720"/>
+        <w:rPr>
           <w:rFonts w:ascii="Consolas" w:hAnsi="Consolas"/>
           <w:color w:val="242424"/>
           <w:sz w:val="24"/>
           <w:szCs w:val="24"/>
         </w:rPr>
       </w:pPr>
-      <w:r>
-        <w:rPr>
-          <w:rStyle w:val="HTMLCode"/>
-          <w:rFonts w:ascii="Consolas" w:hAnsi="Consolas"/>
-          <w:color w:val="242424"/>
-          <w:bdr w:val="none" w:sz="0" w:space="0" w:color="auto" w:frame="1"/>
-        </w:rPr>
-        <w:t>$ django-admin compilemessages</w:t>
-      </w:r>
     </w:p>
     <w:p>
       <w:pPr>
@@ -2128,21 +2188,33 @@
         <w:pStyle w:val="HTMLPreformatted"/>
         <w:ind w:left="720"/>
         <w:rPr>
+          <w:rStyle w:val="HTMLCode"/>
+          <w:rFonts w:ascii="Consolas" w:hAnsi="Consolas"/>
+          <w:color w:val="242424"/>
+          <w:bdr w:val="none" w:sz="0" w:space="0" w:color="auto" w:frame="1"/>
+        </w:rPr>
+      </w:pPr>
+      <w:r>
+        <w:rPr>
+          <w:rStyle w:val="HTMLCode"/>
+          <w:rFonts w:ascii="Consolas" w:hAnsi="Consolas"/>
+          <w:color w:val="242424"/>
+          <w:bdr w:val="none" w:sz="0" w:space="0" w:color="auto" w:frame="1"/>
+        </w:rPr>
+        <w:t>LANGUAGE_CODE = 'de'</w:t>
+      </w:r>
+    </w:p>
+    <w:p>
+      <w:pPr>
+        <w:pStyle w:val="HTMLPreformatted"/>
+        <w:ind w:left="720"/>
+        <w:rPr>
           <w:rFonts w:ascii="Consolas" w:hAnsi="Consolas"/>
           <w:color w:val="242424"/>
           <w:sz w:val="24"/>
           <w:szCs w:val="24"/>
         </w:rPr>
       </w:pPr>
-      <w:r>
-        <w:rPr>
-          <w:rStyle w:val="HTMLCode"/>
-          <w:rFonts w:ascii="Consolas" w:hAnsi="Consolas"/>
-          <w:color w:val="242424"/>
-          <w:bdr w:val="none" w:sz="0" w:space="0" w:color="auto" w:frame="1"/>
-        </w:rPr>
-        <w:t>LANGUAGE_CODE = 'de'</w:t>
-      </w:r>
     </w:p>
     <w:p>
       <w:pPr>
@@ -2277,8 +2349,124 @@
       </w:pPr>
     </w:lvl>
   </w:abstractNum>
+  <w:abstractNum w:abstractNumId="1" w15:restartNumberingAfterBreak="0">
+    <w:nsid w:val="2960156D"/>
+    <w:multiLevelType w:val="hybridMultilevel"/>
+    <w:tmpl w:val="00B45B06"/>
+    <w:lvl w:ilvl="0" w:tplc="D500D904">
+      <w:numFmt w:val="bullet"/>
+      <w:lvlText w:val="-"/>
+      <w:lvlJc w:val="left"/>
+      <w:pPr>
+        <w:ind w:left="1080" w:hanging="360"/>
+      </w:pPr>
+      <w:rPr>
+        <w:rFonts w:ascii="Consolas" w:eastAsia="Times New Roman" w:hAnsi="Consolas" w:cs="Courier New" w:hint="default"/>
+        <w:sz w:val="20"/>
+      </w:rPr>
+    </w:lvl>
+    <w:lvl w:ilvl="1" w:tplc="10090003" w:tentative="1">
+      <w:start w:val="1"/>
+      <w:numFmt w:val="bullet"/>
+      <w:lvlText w:val="o"/>
+      <w:lvlJc w:val="left"/>
+      <w:pPr>
+        <w:ind w:left="1800" w:hanging="360"/>
+      </w:pPr>
+      <w:rPr>
+        <w:rFonts w:ascii="Courier New" w:hAnsi="Courier New" w:cs="Courier New" w:hint="default"/>
+      </w:rPr>
+    </w:lvl>
+    <w:lvl w:ilvl="2" w:tplc="10090005" w:tentative="1">
+      <w:start w:val="1"/>
+      <w:numFmt w:val="bullet"/>
+      <w:lvlText w:val=""/>
+      <w:lvlJc w:val="left"/>
+      <w:pPr>
+        <w:ind w:left="2520" w:hanging="360"/>
+      </w:pPr>
+      <w:rPr>
+        <w:rFonts w:ascii="Wingdings" w:hAnsi="Wingdings" w:hint="default"/>
+      </w:rPr>
+    </w:lvl>
+    <w:lvl w:ilvl="3" w:tplc="10090001" w:tentative="1">
+      <w:start w:val="1"/>
+      <w:numFmt w:val="bullet"/>
+      <w:lvlText w:val=""/>
+      <w:lvlJc w:val="left"/>
+      <w:pPr>
+        <w:ind w:left="3240" w:hanging="360"/>
+      </w:pPr>
+      <w:rPr>
+        <w:rFonts w:ascii="Symbol" w:hAnsi="Symbol" w:hint="default"/>
+      </w:rPr>
+    </w:lvl>
+    <w:lvl w:ilvl="4" w:tplc="10090003" w:tentative="1">
+      <w:start w:val="1"/>
+      <w:numFmt w:val="bullet"/>
+      <w:lvlText w:val="o"/>
+      <w:lvlJc w:val="left"/>
+      <w:pPr>
+        <w:ind w:left="3960" w:hanging="360"/>
+      </w:pPr>
+      <w:rPr>
+        <w:rFonts w:ascii="Courier New" w:hAnsi="Courier New" w:cs="Courier New" w:hint="default"/>
+      </w:rPr>
+    </w:lvl>
+    <w:lvl w:ilvl="5" w:tplc="10090005" w:tentative="1">
+      <w:start w:val="1"/>
+      <w:numFmt w:val="bullet"/>
+      <w:lvlText w:val=""/>
+      <w:lvlJc w:val="left"/>
+      <w:pPr>
+        <w:ind w:left="4680" w:hanging="360"/>
+      </w:pPr>
+      <w:rPr>
+        <w:rFonts w:ascii="Wingdings" w:hAnsi="Wingdings" w:hint="default"/>
+      </w:rPr>
+    </w:lvl>
+    <w:lvl w:ilvl="6" w:tplc="10090001" w:tentative="1">
+      <w:start w:val="1"/>
+      <w:numFmt w:val="bullet"/>
+      <w:lvlText w:val=""/>
+      <w:lvlJc w:val="left"/>
+      <w:pPr>
+        <w:ind w:left="5400" w:hanging="360"/>
+      </w:pPr>
+      <w:rPr>
+        <w:rFonts w:ascii="Symbol" w:hAnsi="Symbol" w:hint="default"/>
+      </w:rPr>
+    </w:lvl>
+    <w:lvl w:ilvl="7" w:tplc="10090003" w:tentative="1">
+      <w:start w:val="1"/>
+      <w:numFmt w:val="bullet"/>
+      <w:lvlText w:val="o"/>
+      <w:lvlJc w:val="left"/>
+      <w:pPr>
+        <w:ind w:left="6120" w:hanging="360"/>
+      </w:pPr>
+      <w:rPr>
+        <w:rFonts w:ascii="Courier New" w:hAnsi="Courier New" w:cs="Courier New" w:hint="default"/>
+      </w:rPr>
+    </w:lvl>
+    <w:lvl w:ilvl="8" w:tplc="10090005" w:tentative="1">
+      <w:start w:val="1"/>
+      <w:numFmt w:val="bullet"/>
+      <w:lvlText w:val=""/>
+      <w:lvlJc w:val="left"/>
+      <w:pPr>
+        <w:ind w:left="6840" w:hanging="360"/>
+      </w:pPr>
+      <w:rPr>
+        <w:rFonts w:ascii="Wingdings" w:hAnsi="Wingdings" w:hint="default"/>
+      </w:rPr>
+    </w:lvl>
+  </w:abstractNum>
   <w:num w:numId="1">
     <w:abstractNumId w:val="0"/>
+  </w:num>
+  <w:num w:numId="2">
+    <w:abstractNumId w:val="1"/>
   </w:num>
 </w:numbering>
 </file>

--- a/__notes__/I18n/Django_i18n and l10n.docx
+++ b/__notes__/I18n/Django_i18n and l10n.docx
@@ -3,14 +3,24 @@
 <w:document xmlns:wpc="http://schemas.microsoft.com/office/word/2010/wordprocessingCanvas" xmlns:cx="http://schemas.microsoft.com/office/drawing/2014/chartex" xmlns:cx1="http://schemas.microsoft.com/office/drawing/2015/9/8/chartex" xmlns:cx2="http://schemas.microsoft.com/office/drawing/2015/10/21/chartex" xmlns:cx3="http://schemas.microsoft.com/office/drawing/2016/5/9/chartex" xmlns:cx4="http://schemas.microsoft.com/office/drawing/2016/5/10/chartex" xmlns:cx5="http://schemas.microsoft.com/office/drawing/2016/5/11/chartex" xmlns:cx6="http://schemas.microsoft.com/office/drawing/2016/5/12/chartex" xmlns:cx7="http://schemas.microsoft.com/office/drawing/2016/5/13/chartex" xmlns:cx8="http://schemas.microsoft.com/office/drawing/2016/5/14/chartex" xmlns:mc="http://schemas.openxmlformats.org/markup-compatibility/2006" xmlns:aink="http://schemas.microsoft.com/office/drawing/2016/ink" xmlns:am3d="http://schemas.microsoft.com/office/drawing/2017/model3d" xmlns:o="urn:schemas-microsoft-com:office:office" xmlns:r="http://schemas.openxmlformats.org/officeDocument/2006/relationships" xmlns:m="http://schemas.openxmlformats.org/officeDocument/2006/math" xmlns:v="urn:schemas-microsoft-com:vml" xmlns:wp14="http://schemas.microsoft.com/office/word/2010/wordprocessingDrawing" xmlns:wp="http://schemas.openxmlformats.org/drawingml/2006/wordprocessingDrawing" xmlns:w10="urn:schemas-microsoft-com:office:word" xmlns:w="http://schemas.openxmlformats.org/wordprocessingml/2006/main" xmlns:w14="http://schemas.microsoft.com/office/word/2010/wordml" xmlns:w15="http://schemas.microsoft.com/office/word/2012/wordml" xmlns:w16cex="http://schemas.microsoft.com/office/word/2018/wordml/cex" xmlns:w16cid="http://schemas.microsoft.com/office/word/2016/wordml/cid" xmlns:w16="http://schemas.microsoft.com/office/word/2018/wordml" xmlns:w16se="http://schemas.microsoft.com/office/word/2015/wordml/symex" xmlns:wpg="http://schemas.microsoft.com/office/word/2010/wordprocessingGroup" xmlns:wpi="http://schemas.microsoft.com/office/word/2010/wordprocessingInk" xmlns:wne="http://schemas.microsoft.com/office/word/2006/wordml" xmlns:wps="http://schemas.microsoft.com/office/word/2010/wordprocessingShape" mc:Ignorable="w14 w15 w16se w16cid w16 w16cex wp14">
   <w:body>
     <w:p>
-      <w:hyperlink r:id="rId5" w:history="1">
-        <w:r>
-          <w:rPr>
-            <w:rStyle w:val="Hyperlink"/>
-          </w:rPr>
-          <w:t>A Quick Guide to Django i18n – The Phrase Blog – Software Localization Experts</w:t>
-        </w:r>
-      </w:hyperlink>
+      <w:r>
+        <w:fldChar w:fldCharType="begin"/>
+      </w:r>
+      <w:r>
+        <w:instrText xml:space="preserve"> HYPERLINK "https://phrase.com/blog/posts/quick-guide-django-i18n/" </w:instrText>
+      </w:r>
+      <w:r>
+        <w:fldChar w:fldCharType="separate"/>
+      </w:r>
+      <w:r>
+        <w:rPr>
+          <w:rStyle w:val="Hyperlink"/>
+        </w:rPr>
+        <w:t>A Quick Guide to Django i18n – The Phrase Blog – Software Localization Experts</w:t>
+      </w:r>
+      <w:r>
+        <w:fldChar w:fldCharType="end"/>
+      </w:r>
     </w:p>
     <w:p>
       <w:pPr>
@@ -48,7 +58,27 @@
           <w:sz w:val="21"/>
           <w:szCs w:val="21"/>
         </w:rPr>
-        <w:t>python -m django --version</w:t>
+        <w:t xml:space="preserve">python -m </w:t>
+      </w:r>
+      <w:proofErr w:type="spellStart"/>
+      <w:r>
+        <w:rPr>
+          <w:rFonts w:ascii="Consolas" w:eastAsia="Times New Roman" w:hAnsi="Consolas" w:cs="Courier New"/>
+          <w:color w:val="0C4B33"/>
+          <w:sz w:val="21"/>
+          <w:szCs w:val="21"/>
+        </w:rPr>
+        <w:t>django</w:t>
+      </w:r>
+      <w:proofErr w:type="spellEnd"/>
+      <w:r>
+        <w:rPr>
+          <w:rFonts w:ascii="Consolas" w:eastAsia="Times New Roman" w:hAnsi="Consolas" w:cs="Courier New"/>
+          <w:color w:val="0C4B33"/>
+          <w:sz w:val="21"/>
+          <w:szCs w:val="21"/>
+        </w:rPr>
+        <w:t xml:space="preserve"> --version</w:t>
       </w:r>
     </w:p>
     <w:p/>
@@ -61,8 +91,21 @@
         </w:numPr>
       </w:pPr>
       <w:r>
-        <w:t>Create a Django project.  Python manage.py startproject mysite</w:t>
-      </w:r>
+        <w:t xml:space="preserve">Create a Django project.  Python manage.py </w:t>
+      </w:r>
+      <w:proofErr w:type="spellStart"/>
+      <w:r>
+        <w:t>startproject</w:t>
+      </w:r>
+      <w:proofErr w:type="spellEnd"/>
+      <w:r>
+        <w:t xml:space="preserve"> </w:t>
+      </w:r>
+      <w:proofErr w:type="spellStart"/>
+      <w:r>
+        <w:t>mysite</w:t>
+      </w:r>
+      <w:proofErr w:type="spellEnd"/>
     </w:p>
     <w:p>
       <w:pPr>
@@ -73,7 +116,23 @@
         </w:numPr>
       </w:pPr>
       <w:r>
-        <w:t>Create a new Django app. Pyhton manage.py startapp polls</w:t>
+        <w:t xml:space="preserve">Create a new Django app. </w:t>
+      </w:r>
+      <w:proofErr w:type="spellStart"/>
+      <w:r>
+        <w:t>Pyhton</w:t>
+      </w:r>
+      <w:proofErr w:type="spellEnd"/>
+      <w:r>
+        <w:t xml:space="preserve"> manage.py </w:t>
+      </w:r>
+      <w:proofErr w:type="spellStart"/>
+      <w:r>
+        <w:t>startapp</w:t>
+      </w:r>
+      <w:proofErr w:type="spellEnd"/>
+      <w:r>
+        <w:t xml:space="preserve"> polls</w:t>
       </w:r>
     </w:p>
     <w:p>
@@ -117,7 +176,27 @@
           <w:sz w:val="21"/>
           <w:szCs w:val="21"/>
         </w:rPr>
-        <w:t>'en-us'</w:t>
+        <w:t>'</w:t>
+      </w:r>
+      <w:proofErr w:type="spellStart"/>
+      <w:r>
+        <w:rPr>
+          <w:rFonts w:ascii="Consolas" w:eastAsia="Times New Roman" w:hAnsi="Consolas" w:cs="Times New Roman"/>
+          <w:color w:val="CE9178"/>
+          <w:sz w:val="21"/>
+          <w:szCs w:val="21"/>
+        </w:rPr>
+        <w:t>en</w:t>
+      </w:r>
+      <w:proofErr w:type="spellEnd"/>
+      <w:r>
+        <w:rPr>
+          <w:rFonts w:ascii="Consolas" w:eastAsia="Times New Roman" w:hAnsi="Consolas" w:cs="Times New Roman"/>
+          <w:color w:val="CE9178"/>
+          <w:sz w:val="21"/>
+          <w:szCs w:val="21"/>
+        </w:rPr>
+        <w:t>-us'</w:t>
       </w:r>
     </w:p>
     <w:p>
@@ -351,7 +430,27 @@
           <w:sz w:val="21"/>
           <w:szCs w:val="21"/>
         </w:rPr>
-        <w:t>'en'</w:t>
+        <w:t>'</w:t>
+      </w:r>
+      <w:proofErr w:type="spellStart"/>
+      <w:r>
+        <w:rPr>
+          <w:rFonts w:ascii="Consolas" w:eastAsia="Times New Roman" w:hAnsi="Consolas" w:cs="Times New Roman"/>
+          <w:color w:val="CE9178"/>
+          <w:sz w:val="21"/>
+          <w:szCs w:val="21"/>
+        </w:rPr>
+        <w:t>en</w:t>
+      </w:r>
+      <w:proofErr w:type="spellEnd"/>
+      <w:r>
+        <w:rPr>
+          <w:rFonts w:ascii="Consolas" w:eastAsia="Times New Roman" w:hAnsi="Consolas" w:cs="Times New Roman"/>
+          <w:color w:val="CE9178"/>
+          <w:sz w:val="21"/>
+          <w:szCs w:val="21"/>
+        </w:rPr>
+        <w:t>'</w:t>
       </w:r>
       <w:r>
         <w:rPr>
@@ -410,7 +509,36 @@
           <w:sz w:val="21"/>
           <w:szCs w:val="21"/>
         </w:rPr>
-        <w:t>'zh-cn'</w:t>
+        <w:t>'</w:t>
+      </w:r>
+      <w:proofErr w:type="spellStart"/>
+      <w:r>
+        <w:rPr>
+          <w:rFonts w:ascii="Consolas" w:eastAsia="Times New Roman" w:hAnsi="Consolas" w:cs="Times New Roman"/>
+          <w:color w:val="CE9178"/>
+          <w:sz w:val="21"/>
+          <w:szCs w:val="21"/>
+        </w:rPr>
+        <w:t>zh-</w:t>
+      </w:r>
+      <w:r>
+        <w:rPr>
+          <w:rFonts w:ascii="Consolas" w:eastAsia="Times New Roman" w:hAnsi="Consolas" w:cs="Times New Roman"/>
+          <w:color w:val="CE9178"/>
+          <w:sz w:val="21"/>
+          <w:szCs w:val="21"/>
+        </w:rPr>
+        <w:t>hans</w:t>
+      </w:r>
+      <w:proofErr w:type="spellEnd"/>
+      <w:r>
+        <w:rPr>
+          <w:rFonts w:ascii="Consolas" w:eastAsia="Times New Roman" w:hAnsi="Consolas" w:cs="Times New Roman"/>
+          <w:color w:val="CE9178"/>
+          <w:sz w:val="21"/>
+          <w:szCs w:val="21"/>
+        </w:rPr>
+        <w:t>'</w:t>
       </w:r>
       <w:r>
         <w:rPr>
@@ -496,7 +624,36 @@
           <w:sz w:val="21"/>
           <w:szCs w:val="21"/>
         </w:rPr>
-        <w:t>'zh-tw'</w:t>
+        <w:t>'</w:t>
+      </w:r>
+      <w:proofErr w:type="spellStart"/>
+      <w:r>
+        <w:rPr>
+          <w:rFonts w:ascii="Consolas" w:eastAsia="Times New Roman" w:hAnsi="Consolas" w:cs="Times New Roman"/>
+          <w:color w:val="CE9178"/>
+          <w:sz w:val="21"/>
+          <w:szCs w:val="21"/>
+        </w:rPr>
+        <w:t>zh-</w:t>
+      </w:r>
+      <w:r>
+        <w:rPr>
+          <w:rFonts w:ascii="Consolas" w:eastAsia="Times New Roman" w:hAnsi="Consolas" w:cs="Times New Roman"/>
+          <w:color w:val="CE9178"/>
+          <w:sz w:val="21"/>
+          <w:szCs w:val="21"/>
+        </w:rPr>
+        <w:t>hant</w:t>
+      </w:r>
+      <w:proofErr w:type="spellEnd"/>
+      <w:r>
+        <w:rPr>
+          <w:rFonts w:ascii="Consolas" w:eastAsia="Times New Roman" w:hAnsi="Consolas" w:cs="Times New Roman"/>
+          <w:color w:val="CE9178"/>
+          <w:sz w:val="21"/>
+          <w:szCs w:val="21"/>
+        </w:rPr>
+        <w:t>'</w:t>
       </w:r>
       <w:r>
         <w:rPr>
@@ -637,14 +794,25 @@
           <w:bdr w:val="none" w:sz="0" w:space="0" w:color="auto" w:frame="1"/>
         </w:rPr>
       </w:pPr>
-      <w:r>
-        <w:rPr>
-          <w:rStyle w:val="HTMLCode"/>
-          <w:rFonts w:ascii="Consolas" w:hAnsi="Consolas"/>
-          <w:color w:val="242424"/>
-          <w:bdr w:val="none" w:sz="0" w:space="0" w:color="auto" w:frame="1"/>
-        </w:rPr>
-        <w:t>&lt;!-- polls/templates/polls/index.html --&gt;</w:t>
+      <w:proofErr w:type="gramStart"/>
+      <w:r>
+        <w:rPr>
+          <w:rStyle w:val="HTMLCode"/>
+          <w:rFonts w:ascii="Consolas" w:hAnsi="Consolas"/>
+          <w:color w:val="242424"/>
+          <w:bdr w:val="none" w:sz="0" w:space="0" w:color="auto" w:frame="1"/>
+        </w:rPr>
+        <w:t>&lt;!--</w:t>
+      </w:r>
+      <w:proofErr w:type="gramEnd"/>
+      <w:r>
+        <w:rPr>
+          <w:rStyle w:val="HTMLCode"/>
+          <w:rFonts w:ascii="Consolas" w:hAnsi="Consolas"/>
+          <w:color w:val="242424"/>
+          <w:bdr w:val="none" w:sz="0" w:space="0" w:color="auto" w:frame="1"/>
+        </w:rPr>
+        <w:t xml:space="preserve"> polls/templates/polls/index.html --&gt;</w:t>
       </w:r>
     </w:p>
     <w:p>
@@ -677,7 +845,27 @@
           <w:color w:val="242424"/>
           <w:bdr w:val="none" w:sz="0" w:space="0" w:color="auto" w:frame="1"/>
         </w:rPr>
-        <w:t>&lt;h1&gt;Welcome to our site!&lt;/h1&gt;</w:t>
+        <w:t xml:space="preserve">&lt;h1&gt;Welcome to our </w:t>
+      </w:r>
+      <w:proofErr w:type="gramStart"/>
+      <w:r>
+        <w:rPr>
+          <w:rStyle w:val="HTMLCode"/>
+          <w:rFonts w:ascii="Consolas" w:hAnsi="Consolas"/>
+          <w:color w:val="242424"/>
+          <w:bdr w:val="none" w:sz="0" w:space="0" w:color="auto" w:frame="1"/>
+        </w:rPr>
+        <w:t>site!&lt;</w:t>
+      </w:r>
+      <w:proofErr w:type="gramEnd"/>
+      <w:r>
+        <w:rPr>
+          <w:rStyle w:val="HTMLCode"/>
+          <w:rFonts w:ascii="Consolas" w:hAnsi="Consolas"/>
+          <w:color w:val="242424"/>
+          <w:bdr w:val="none" w:sz="0" w:space="0" w:color="auto" w:frame="1"/>
+        </w:rPr>
+        <w:t>/h1&gt;</w:t>
       </w:r>
     </w:p>
     <w:p>
@@ -698,7 +886,27 @@
           <w:color w:val="242424"/>
           <w:bdr w:val="none" w:sz="0" w:space="0" w:color="auto" w:frame="1"/>
         </w:rPr>
-        <w:t>&lt;p&gt;Here you find polls.&lt;/p&gt;</w:t>
+        <w:t xml:space="preserve">&lt;p&gt;Here you find </w:t>
+      </w:r>
+      <w:proofErr w:type="gramStart"/>
+      <w:r>
+        <w:rPr>
+          <w:rStyle w:val="HTMLCode"/>
+          <w:rFonts w:ascii="Consolas" w:hAnsi="Consolas"/>
+          <w:color w:val="242424"/>
+          <w:bdr w:val="none" w:sz="0" w:space="0" w:color="auto" w:frame="1"/>
+        </w:rPr>
+        <w:t>polls.&lt;</w:t>
+      </w:r>
+      <w:proofErr w:type="gramEnd"/>
+      <w:r>
+        <w:rPr>
+          <w:rStyle w:val="HTMLCode"/>
+          <w:rFonts w:ascii="Consolas" w:hAnsi="Consolas"/>
+          <w:color w:val="242424"/>
+          <w:bdr w:val="none" w:sz="0" w:space="0" w:color="auto" w:frame="1"/>
+        </w:rPr>
+        <w:t>/p&gt;</w:t>
       </w:r>
     </w:p>
     <w:p>
@@ -754,14 +962,25 @@
           <w:bdr w:val="none" w:sz="0" w:space="0" w:color="auto" w:frame="1"/>
         </w:rPr>
       </w:pPr>
-      <w:r>
-        <w:rPr>
-          <w:rStyle w:val="HTMLCode"/>
-          <w:rFonts w:ascii="Consolas" w:hAnsi="Consolas"/>
-          <w:color w:val="242424"/>
-          <w:bdr w:val="none" w:sz="0" w:space="0" w:color="auto" w:frame="1"/>
-        </w:rPr>
-        <w:t>&lt;!-- polls/templates/polls/index.html --&gt;</w:t>
+      <w:proofErr w:type="gramStart"/>
+      <w:r>
+        <w:rPr>
+          <w:rStyle w:val="HTMLCode"/>
+          <w:rFonts w:ascii="Consolas" w:hAnsi="Consolas"/>
+          <w:color w:val="242424"/>
+          <w:bdr w:val="none" w:sz="0" w:space="0" w:color="auto" w:frame="1"/>
+        </w:rPr>
+        <w:t>&lt;!--</w:t>
+      </w:r>
+      <w:proofErr w:type="gramEnd"/>
+      <w:r>
+        <w:rPr>
+          <w:rStyle w:val="HTMLCode"/>
+          <w:rFonts w:ascii="Consolas" w:hAnsi="Consolas"/>
+          <w:color w:val="242424"/>
+          <w:bdr w:val="none" w:sz="0" w:space="0" w:color="auto" w:frame="1"/>
+        </w:rPr>
+        <w:t xml:space="preserve"> polls/templates/polls/index.html --&gt;</w:t>
       </w:r>
     </w:p>
     <w:p>
@@ -827,7 +1046,27 @@
           <w:color w:val="242424"/>
           <w:bdr w:val="none" w:sz="0" w:space="0" w:color="auto" w:frame="1"/>
         </w:rPr>
-        <w:t>&lt;h1&gt;{% trans 'Welcome</w:t>
+        <w:t>&lt;h1</w:t>
+      </w:r>
+      <w:proofErr w:type="gramStart"/>
+      <w:r>
+        <w:rPr>
+          <w:rStyle w:val="HTMLCode"/>
+          <w:rFonts w:ascii="Consolas" w:hAnsi="Consolas"/>
+          <w:color w:val="242424"/>
+          <w:bdr w:val="none" w:sz="0" w:space="0" w:color="auto" w:frame="1"/>
+        </w:rPr>
+        <w:t>&gt;{</w:t>
+      </w:r>
+      <w:proofErr w:type="gramEnd"/>
+      <w:r>
+        <w:rPr>
+          <w:rStyle w:val="HTMLCode"/>
+          <w:rFonts w:ascii="Consolas" w:hAnsi="Consolas"/>
+          <w:color w:val="242424"/>
+          <w:bdr w:val="none" w:sz="0" w:space="0" w:color="auto" w:frame="1"/>
+        </w:rPr>
+        <w:t>% trans 'Welcome</w:t>
       </w:r>
       <w:r>
         <w:rPr>
@@ -866,7 +1105,27 @@
           <w:color w:val="242424"/>
           <w:bdr w:val="none" w:sz="0" w:space="0" w:color="auto" w:frame="1"/>
         </w:rPr>
-        <w:t>&lt;p&gt;{% trans 'Welcome</w:t>
+        <w:t>&lt;p</w:t>
+      </w:r>
+      <w:proofErr w:type="gramStart"/>
+      <w:r>
+        <w:rPr>
+          <w:rStyle w:val="HTMLCode"/>
+          <w:rFonts w:ascii="Consolas" w:hAnsi="Consolas"/>
+          <w:color w:val="242424"/>
+          <w:bdr w:val="none" w:sz="0" w:space="0" w:color="auto" w:frame="1"/>
+        </w:rPr>
+        <w:t>&gt;{</w:t>
+      </w:r>
+      <w:proofErr w:type="gramEnd"/>
+      <w:r>
+        <w:rPr>
+          <w:rStyle w:val="HTMLCode"/>
+          <w:rFonts w:ascii="Consolas" w:hAnsi="Consolas"/>
+          <w:color w:val="242424"/>
+          <w:bdr w:val="none" w:sz="0" w:space="0" w:color="auto" w:frame="1"/>
+        </w:rPr>
+        <w:t>% trans 'Welcome</w:t>
       </w:r>
       <w:r>
         <w:rPr>
@@ -910,6 +1169,7 @@
           <w:szCs w:val="27"/>
         </w:rPr>
       </w:pPr>
+      <w:proofErr w:type="gramStart"/>
       <w:r>
         <w:rPr>
           <w:rFonts w:ascii="Source Sans Pro" w:hAnsi="Source Sans Pro"/>
@@ -917,44 +1177,49 @@
           <w:sz w:val="27"/>
           <w:szCs w:val="27"/>
         </w:rPr>
-        <w:t>so we import the localization package and replace all texts with </w:t>
-      </w:r>
-      <w:r>
-        <w:rPr>
-          <w:rStyle w:val="HTMLCode"/>
-          <w:rFonts w:ascii="Consolas" w:hAnsi="Consolas"/>
+        <w:t>so</w:t>
+      </w:r>
+      <w:proofErr w:type="gramEnd"/>
+      <w:r>
+        <w:rPr>
+          <w:rFonts w:ascii="Source Sans Pro" w:hAnsi="Source Sans Pro"/>
           <w:color w:val="242424"/>
           <w:sz w:val="27"/>
           <w:szCs w:val="27"/>
         </w:rPr>
-        <w:t>trans 'SomeTranslationKeyName'</w:t>
-      </w:r>
-      <w:r>
-        <w:rPr>
-          <w:rFonts w:ascii="Source Sans Pro" w:hAnsi="Source Sans Pro"/>
+        <w:t xml:space="preserve"> we import the localization package and replace all texts with </w:t>
+      </w:r>
+      <w:r>
+        <w:rPr>
+          <w:rStyle w:val="HTMLCode"/>
+          <w:rFonts w:ascii="Consolas" w:hAnsi="Consolas"/>
           <w:color w:val="242424"/>
           <w:sz w:val="27"/>
           <w:szCs w:val="27"/>
         </w:rPr>
-        <w:t xml:space="preserve">. </w:t>
-      </w:r>
-      <w:r>
-        <w:rPr>
-          <w:rFonts w:ascii="Source Sans Pro" w:hAnsi="Source Sans Pro"/>
+        <w:t>trans '</w:t>
+      </w:r>
+      <w:proofErr w:type="spellStart"/>
+      <w:r>
+        <w:rPr>
+          <w:rStyle w:val="HTMLCode"/>
+          <w:rFonts w:ascii="Consolas" w:hAnsi="Consolas"/>
           <w:color w:val="242424"/>
           <w:sz w:val="27"/>
           <w:szCs w:val="27"/>
         </w:rPr>
-        <w:t xml:space="preserve"> </w:t>
-      </w:r>
-      <w:r>
-        <w:rPr>
-          <w:rFonts w:ascii="Source Sans Pro" w:hAnsi="Source Sans Pro"/>
+        <w:t>SomeTranslationKeyName</w:t>
+      </w:r>
+      <w:proofErr w:type="spellEnd"/>
+      <w:r>
+        <w:rPr>
+          <w:rStyle w:val="HTMLCode"/>
+          <w:rFonts w:ascii="Consolas" w:hAnsi="Consolas"/>
           <w:color w:val="242424"/>
           <w:sz w:val="27"/>
           <w:szCs w:val="27"/>
         </w:rPr>
-        <w:t xml:space="preserve">Alternatively, you can use the default translation text as the translation key. </w:t>
+        <w:t>'</w:t>
       </w:r>
       <w:r>
         <w:rPr>
@@ -963,7 +1228,7 @@
           <w:sz w:val="27"/>
           <w:szCs w:val="27"/>
         </w:rPr>
-        <w:t xml:space="preserve"> </w:t>
+        <w:t xml:space="preserve">. </w:t>
       </w:r>
       <w:r>
         <w:rPr>
@@ -972,9 +1237,36 @@
           <w:sz w:val="27"/>
           <w:szCs w:val="27"/>
         </w:rPr>
+        <w:t xml:space="preserve"> </w:t>
+      </w:r>
+      <w:r>
+        <w:rPr>
+          <w:rFonts w:ascii="Source Sans Pro" w:hAnsi="Source Sans Pro"/>
+          <w:color w:val="242424"/>
+          <w:sz w:val="27"/>
+          <w:szCs w:val="27"/>
+        </w:rPr>
+        <w:t xml:space="preserve">Alternatively, you can use the default translation text as the translation key. </w:t>
+      </w:r>
+      <w:r>
+        <w:rPr>
+          <w:rFonts w:ascii="Source Sans Pro" w:hAnsi="Source Sans Pro"/>
+          <w:color w:val="242424"/>
+          <w:sz w:val="27"/>
+          <w:szCs w:val="27"/>
+        </w:rPr>
+        <w:t xml:space="preserve"> </w:t>
+      </w:r>
+      <w:r>
+        <w:rPr>
+          <w:rFonts w:ascii="Source Sans Pro" w:hAnsi="Source Sans Pro"/>
+          <w:color w:val="242424"/>
+          <w:sz w:val="27"/>
+          <w:szCs w:val="27"/>
+        </w:rPr>
         <w:t>This way, you will always have a good default text, if there is no </w:t>
       </w:r>
-      <w:hyperlink r:id="rId6" w:history="1">
+      <w:hyperlink r:id="rId5" w:history="1">
         <w:r>
           <w:rPr>
             <w:rStyle w:val="Hyperlink"/>
@@ -1082,6 +1374,7 @@
         </w:rPr>
         <w:t>), you need to import the </w:t>
       </w:r>
+      <w:proofErr w:type="spellStart"/>
       <w:r>
         <w:rPr>
           <w:rStyle w:val="HTMLCode"/>
@@ -1092,6 +1385,7 @@
         </w:rPr>
         <w:t>ugettext</w:t>
       </w:r>
+      <w:proofErr w:type="spellEnd"/>
       <w:r>
         <w:rPr>
           <w:rFonts w:ascii="Source Sans Pro" w:hAnsi="Source Sans Pro"/>
@@ -1129,6 +1423,7 @@
         </w:rPr>
         <w:t xml:space="preserve"> </w:t>
       </w:r>
+      <w:proofErr w:type="gramStart"/>
       <w:r>
         <w:rPr>
           <w:rFonts w:ascii="Source Sans Pro" w:hAnsi="Source Sans Pro"/>
@@ -1136,7 +1431,17 @@
           <w:sz w:val="27"/>
           <w:szCs w:val="27"/>
         </w:rPr>
-        <w:t>So a simple localized view function would look like this</w:t>
+        <w:t>So</w:t>
+      </w:r>
+      <w:proofErr w:type="gramEnd"/>
+      <w:r>
+        <w:rPr>
+          <w:rFonts w:ascii="Source Sans Pro" w:hAnsi="Source Sans Pro"/>
+          <w:color w:val="242424"/>
+          <w:sz w:val="27"/>
+          <w:szCs w:val="27"/>
+        </w:rPr>
+        <w:t xml:space="preserve"> a simple localized view function would look like this</w:t>
       </w:r>
     </w:p>
     <w:p>
@@ -1190,8 +1495,41 @@
           <w:color w:val="242424"/>
           <w:bdr w:val="none" w:sz="0" w:space="0" w:color="auto" w:frame="1"/>
         </w:rPr>
-        <w:t>from django.http import HttpResponse</w:t>
-      </w:r>
+        <w:t xml:space="preserve">from </w:t>
+      </w:r>
+      <w:proofErr w:type="spellStart"/>
+      <w:proofErr w:type="gramStart"/>
+      <w:r>
+        <w:rPr>
+          <w:rStyle w:val="HTMLCode"/>
+          <w:rFonts w:ascii="Consolas" w:hAnsi="Consolas"/>
+          <w:color w:val="242424"/>
+          <w:bdr w:val="none" w:sz="0" w:space="0" w:color="auto" w:frame="1"/>
+        </w:rPr>
+        <w:t>django.http</w:t>
+      </w:r>
+      <w:proofErr w:type="spellEnd"/>
+      <w:proofErr w:type="gramEnd"/>
+      <w:r>
+        <w:rPr>
+          <w:rStyle w:val="HTMLCode"/>
+          <w:rFonts w:ascii="Consolas" w:hAnsi="Consolas"/>
+          <w:color w:val="242424"/>
+          <w:bdr w:val="none" w:sz="0" w:space="0" w:color="auto" w:frame="1"/>
+        </w:rPr>
+        <w:t xml:space="preserve"> import </w:t>
+      </w:r>
+      <w:proofErr w:type="spellStart"/>
+      <w:r>
+        <w:rPr>
+          <w:rStyle w:val="HTMLCode"/>
+          <w:rFonts w:ascii="Consolas" w:hAnsi="Consolas"/>
+          <w:color w:val="242424"/>
+          <w:bdr w:val="none" w:sz="0" w:space="0" w:color="auto" w:frame="1"/>
+        </w:rPr>
+        <w:t>HttpResponse</w:t>
+      </w:r>
+      <w:proofErr w:type="spellEnd"/>
     </w:p>
     <w:p>
       <w:pPr>
@@ -1211,7 +1549,58 @@
           <w:color w:val="242424"/>
           <w:bdr w:val="none" w:sz="0" w:space="0" w:color="auto" w:frame="1"/>
         </w:rPr>
-        <w:t>from django.utils.translation import ugettext as _</w:t>
+        <w:t xml:space="preserve">from </w:t>
+      </w:r>
+      <w:proofErr w:type="spellStart"/>
+      <w:proofErr w:type="gramStart"/>
+      <w:r>
+        <w:rPr>
+          <w:rStyle w:val="HTMLCode"/>
+          <w:rFonts w:ascii="Consolas" w:hAnsi="Consolas"/>
+          <w:color w:val="242424"/>
+          <w:bdr w:val="none" w:sz="0" w:space="0" w:color="auto" w:frame="1"/>
+        </w:rPr>
+        <w:t>django.utils</w:t>
+      </w:r>
+      <w:proofErr w:type="gramEnd"/>
+      <w:r>
+        <w:rPr>
+          <w:rStyle w:val="HTMLCode"/>
+          <w:rFonts w:ascii="Consolas" w:hAnsi="Consolas"/>
+          <w:color w:val="242424"/>
+          <w:bdr w:val="none" w:sz="0" w:space="0" w:color="auto" w:frame="1"/>
+        </w:rPr>
+        <w:t>.translation</w:t>
+      </w:r>
+      <w:proofErr w:type="spellEnd"/>
+      <w:r>
+        <w:rPr>
+          <w:rStyle w:val="HTMLCode"/>
+          <w:rFonts w:ascii="Consolas" w:hAnsi="Consolas"/>
+          <w:color w:val="242424"/>
+          <w:bdr w:val="none" w:sz="0" w:space="0" w:color="auto" w:frame="1"/>
+        </w:rPr>
+        <w:t xml:space="preserve"> import </w:t>
+      </w:r>
+      <w:proofErr w:type="spellStart"/>
+      <w:r>
+        <w:rPr>
+          <w:rStyle w:val="HTMLCode"/>
+          <w:rFonts w:ascii="Consolas" w:hAnsi="Consolas"/>
+          <w:color w:val="242424"/>
+          <w:bdr w:val="none" w:sz="0" w:space="0" w:color="auto" w:frame="1"/>
+        </w:rPr>
+        <w:t>ugettext</w:t>
+      </w:r>
+      <w:proofErr w:type="spellEnd"/>
+      <w:r>
+        <w:rPr>
+          <w:rStyle w:val="HTMLCode"/>
+          <w:rFonts w:ascii="Consolas" w:hAnsi="Consolas"/>
+          <w:color w:val="242424"/>
+          <w:bdr w:val="none" w:sz="0" w:space="0" w:color="auto" w:frame="1"/>
+        </w:rPr>
+        <w:t xml:space="preserve"> as _</w:t>
       </w:r>
     </w:p>
     <w:p>
@@ -1265,7 +1654,27 @@
           <w:color w:val="242424"/>
           <w:bdr w:val="none" w:sz="0" w:space="0" w:color="auto" w:frame="1"/>
         </w:rPr>
-        <w:t xml:space="preserve">    output = _('StatusMsg')</w:t>
+        <w:t xml:space="preserve">    output = _('</w:t>
+      </w:r>
+      <w:proofErr w:type="spellStart"/>
+      <w:r>
+        <w:rPr>
+          <w:rStyle w:val="HTMLCode"/>
+          <w:rFonts w:ascii="Consolas" w:hAnsi="Consolas"/>
+          <w:color w:val="242424"/>
+          <w:bdr w:val="none" w:sz="0" w:space="0" w:color="auto" w:frame="1"/>
+        </w:rPr>
+        <w:t>StatusMsg</w:t>
+      </w:r>
+      <w:proofErr w:type="spellEnd"/>
+      <w:r>
+        <w:rPr>
+          <w:rStyle w:val="HTMLCode"/>
+          <w:rFonts w:ascii="Consolas" w:hAnsi="Consolas"/>
+          <w:color w:val="242424"/>
+          <w:bdr w:val="none" w:sz="0" w:space="0" w:color="auto" w:frame="1"/>
+        </w:rPr>
+        <w:t>')</w:t>
       </w:r>
     </w:p>
     <w:p>
@@ -1286,7 +1695,27 @@
           <w:color w:val="242424"/>
           <w:bdr w:val="none" w:sz="0" w:space="0" w:color="auto" w:frame="1"/>
         </w:rPr>
-        <w:t xml:space="preserve">       return HttpResponse(output)</w:t>
+        <w:t xml:space="preserve">       return </w:t>
+      </w:r>
+      <w:proofErr w:type="spellStart"/>
+      <w:r>
+        <w:rPr>
+          <w:rStyle w:val="HTMLCode"/>
+          <w:rFonts w:ascii="Consolas" w:hAnsi="Consolas"/>
+          <w:color w:val="242424"/>
+          <w:bdr w:val="none" w:sz="0" w:space="0" w:color="auto" w:frame="1"/>
+        </w:rPr>
+        <w:t>HttpResponse</w:t>
+      </w:r>
+      <w:proofErr w:type="spellEnd"/>
+      <w:r>
+        <w:rPr>
+          <w:rStyle w:val="HTMLCode"/>
+          <w:rFonts w:ascii="Consolas" w:hAnsi="Consolas"/>
+          <w:color w:val="242424"/>
+          <w:bdr w:val="none" w:sz="0" w:space="0" w:color="auto" w:frame="1"/>
+        </w:rPr>
+        <w:t>(output)</w:t>
       </w:r>
     </w:p>
     <w:p>
@@ -1410,7 +1839,47 @@
           <w:color w:val="242424"/>
           <w:bdr w:val="none" w:sz="0" w:space="0" w:color="auto" w:frame="1"/>
         </w:rPr>
-        <w:t>$django-admin makemessage -l de</w:t>
+        <w:t>$</w:t>
+      </w:r>
+      <w:proofErr w:type="spellStart"/>
+      <w:r>
+        <w:rPr>
+          <w:rStyle w:val="HTMLCode"/>
+          <w:rFonts w:ascii="Consolas" w:hAnsi="Consolas"/>
+          <w:color w:val="242424"/>
+          <w:bdr w:val="none" w:sz="0" w:space="0" w:color="auto" w:frame="1"/>
+        </w:rPr>
+        <w:t>django</w:t>
+      </w:r>
+      <w:proofErr w:type="spellEnd"/>
+      <w:r>
+        <w:rPr>
+          <w:rStyle w:val="HTMLCode"/>
+          <w:rFonts w:ascii="Consolas" w:hAnsi="Consolas"/>
+          <w:color w:val="242424"/>
+          <w:bdr w:val="none" w:sz="0" w:space="0" w:color="auto" w:frame="1"/>
+        </w:rPr>
+        <w:t xml:space="preserve">-admin </w:t>
+      </w:r>
+      <w:proofErr w:type="spellStart"/>
+      <w:r>
+        <w:rPr>
+          <w:rStyle w:val="HTMLCode"/>
+          <w:rFonts w:ascii="Consolas" w:hAnsi="Consolas"/>
+          <w:color w:val="242424"/>
+          <w:bdr w:val="none" w:sz="0" w:space="0" w:color="auto" w:frame="1"/>
+        </w:rPr>
+        <w:t>makemessage</w:t>
+      </w:r>
+      <w:proofErr w:type="spellEnd"/>
+      <w:r>
+        <w:rPr>
+          <w:rStyle w:val="HTMLCode"/>
+          <w:rFonts w:ascii="Consolas" w:hAnsi="Consolas"/>
+          <w:color w:val="242424"/>
+          <w:bdr w:val="none" w:sz="0" w:space="0" w:color="auto" w:frame="1"/>
+        </w:rPr>
+        <w:t xml:space="preserve"> -l de</w:t>
       </w:r>
     </w:p>
     <w:p>
@@ -1433,17 +1902,281 @@
           <w:color w:val="242424"/>
           <w:bdr w:val="none" w:sz="0" w:space="0" w:color="auto" w:frame="1"/>
         </w:rPr>
-        <w:t xml:space="preserve">$django-admin makemessage -l </w:t>
-      </w:r>
-      <w:r>
-        <w:rPr>
-          <w:rStyle w:val="HTMLCode"/>
-          <w:rFonts w:ascii="Consolas" w:hAnsi="Consolas"/>
-          <w:color w:val="242424"/>
-          <w:bdr w:val="none" w:sz="0" w:space="0" w:color="auto" w:frame="1"/>
-        </w:rPr>
-        <w:t>zh_CN</w:t>
-      </w:r>
+        <w:t>$</w:t>
+      </w:r>
+      <w:proofErr w:type="spellStart"/>
+      <w:r>
+        <w:rPr>
+          <w:rStyle w:val="HTMLCode"/>
+          <w:rFonts w:ascii="Consolas" w:hAnsi="Consolas"/>
+          <w:color w:val="242424"/>
+          <w:bdr w:val="none" w:sz="0" w:space="0" w:color="auto" w:frame="1"/>
+        </w:rPr>
+        <w:t>django</w:t>
+      </w:r>
+      <w:proofErr w:type="spellEnd"/>
+      <w:r>
+        <w:rPr>
+          <w:rStyle w:val="HTMLCode"/>
+          <w:rFonts w:ascii="Consolas" w:hAnsi="Consolas"/>
+          <w:color w:val="242424"/>
+          <w:bdr w:val="none" w:sz="0" w:space="0" w:color="auto" w:frame="1"/>
+        </w:rPr>
+        <w:t xml:space="preserve">-admin </w:t>
+      </w:r>
+      <w:proofErr w:type="spellStart"/>
+      <w:r>
+        <w:rPr>
+          <w:rStyle w:val="HTMLCode"/>
+          <w:rFonts w:ascii="Consolas" w:hAnsi="Consolas"/>
+          <w:color w:val="242424"/>
+          <w:bdr w:val="none" w:sz="0" w:space="0" w:color="auto" w:frame="1"/>
+        </w:rPr>
+        <w:t>makemessage</w:t>
+      </w:r>
+      <w:proofErr w:type="spellEnd"/>
+      <w:r>
+        <w:rPr>
+          <w:rStyle w:val="HTMLCode"/>
+          <w:rFonts w:ascii="Consolas" w:hAnsi="Consolas"/>
+          <w:color w:val="242424"/>
+          <w:bdr w:val="none" w:sz="0" w:space="0" w:color="auto" w:frame="1"/>
+        </w:rPr>
+        <w:t xml:space="preserve"> -l </w:t>
+      </w:r>
+      <w:proofErr w:type="spellStart"/>
+      <w:r>
+        <w:rPr>
+          <w:rStyle w:val="HTMLCode"/>
+          <w:rFonts w:ascii="Consolas" w:hAnsi="Consolas"/>
+          <w:color w:val="242424"/>
+          <w:bdr w:val="none" w:sz="0" w:space="0" w:color="auto" w:frame="1"/>
+        </w:rPr>
+        <w:t>zh</w:t>
+      </w:r>
+      <w:r>
+        <w:rPr>
+          <w:rStyle w:val="HTMLCode"/>
+          <w:rFonts w:ascii="Consolas" w:hAnsi="Consolas"/>
+          <w:color w:val="242424"/>
+          <w:bdr w:val="none" w:sz="0" w:space="0" w:color="auto" w:frame="1"/>
+        </w:rPr>
+        <w:t>_</w:t>
+      </w:r>
+      <w:proofErr w:type="gramStart"/>
+      <w:r>
+        <w:rPr>
+          <w:rStyle w:val="HTMLCode"/>
+          <w:rFonts w:ascii="Consolas" w:hAnsi="Consolas"/>
+          <w:color w:val="242424"/>
+          <w:bdr w:val="none" w:sz="0" w:space="0" w:color="auto" w:frame="1"/>
+        </w:rPr>
+        <w:t>h</w:t>
+      </w:r>
+      <w:r>
+        <w:rPr>
+          <w:rStyle w:val="HTMLCode"/>
+          <w:rFonts w:ascii="Consolas" w:hAnsi="Consolas"/>
+          <w:color w:val="242424"/>
+          <w:bdr w:val="none" w:sz="0" w:space="0" w:color="auto" w:frame="1"/>
+        </w:rPr>
+        <w:t>ans</w:t>
+      </w:r>
+      <w:proofErr w:type="spellEnd"/>
+      <w:r>
+        <w:rPr>
+          <w:rStyle w:val="HTMLCode"/>
+          <w:rFonts w:ascii="Consolas" w:hAnsi="Consolas"/>
+          <w:color w:val="242424"/>
+          <w:bdr w:val="none" w:sz="0" w:space="0" w:color="auto" w:frame="1"/>
+        </w:rPr>
+        <w:t xml:space="preserve">  (</w:t>
+      </w:r>
+      <w:proofErr w:type="gramEnd"/>
+      <w:r>
+        <w:rPr>
+          <w:rStyle w:val="HTMLCode"/>
+          <w:rFonts w:ascii="Consolas" w:hAnsi="Consolas"/>
+          <w:color w:val="242424"/>
+          <w:bdr w:val="none" w:sz="0" w:space="0" w:color="auto" w:frame="1"/>
+        </w:rPr>
+        <w:t>for “</w:t>
+      </w:r>
+      <w:proofErr w:type="spellStart"/>
+      <w:r>
+        <w:rPr>
+          <w:rStyle w:val="HTMLCode"/>
+          <w:rFonts w:ascii="Consolas" w:hAnsi="Consolas"/>
+          <w:color w:val="242424"/>
+          <w:bdr w:val="none" w:sz="0" w:space="0" w:color="auto" w:frame="1"/>
+        </w:rPr>
+        <w:t>zh-hans</w:t>
+      </w:r>
+      <w:proofErr w:type="spellEnd"/>
+      <w:r>
+        <w:rPr>
+          <w:rStyle w:val="HTMLCode"/>
+          <w:rFonts w:ascii="Consolas" w:hAnsi="Consolas"/>
+          <w:color w:val="242424"/>
+          <w:bdr w:val="none" w:sz="0" w:space="0" w:color="auto" w:frame="1"/>
+        </w:rPr>
+        <w:t>”)</w:t>
+      </w:r>
+    </w:p>
+    <w:p>
+      <w:pPr>
+        <w:pStyle w:val="NormalWeb"/>
+        <w:shd w:val="clear" w:color="auto" w:fill="FFFFFF"/>
+        <w:spacing w:before="0" w:beforeAutospacing="0" w:after="216" w:afterAutospacing="0"/>
+        <w:ind w:left="720"/>
+        <w:rPr>
+          <w:rStyle w:val="HTMLCode"/>
+          <w:rFonts w:ascii="Consolas" w:hAnsi="Consolas"/>
+          <w:color w:val="242424"/>
+          <w:bdr w:val="none" w:sz="0" w:space="0" w:color="auto" w:frame="1"/>
+        </w:rPr>
+      </w:pPr>
+      <w:r>
+        <w:rPr>
+          <w:rStyle w:val="HTMLCode"/>
+          <w:rFonts w:ascii="Consolas" w:hAnsi="Consolas"/>
+          <w:color w:val="242424"/>
+          <w:bdr w:val="none" w:sz="0" w:space="0" w:color="auto" w:frame="1"/>
+        </w:rPr>
+        <w:t>$</w:t>
+      </w:r>
+      <w:proofErr w:type="spellStart"/>
+      <w:r>
+        <w:rPr>
+          <w:rStyle w:val="HTMLCode"/>
+          <w:rFonts w:ascii="Consolas" w:hAnsi="Consolas"/>
+          <w:color w:val="242424"/>
+          <w:bdr w:val="none" w:sz="0" w:space="0" w:color="auto" w:frame="1"/>
+        </w:rPr>
+        <w:t>django</w:t>
+      </w:r>
+      <w:proofErr w:type="spellEnd"/>
+      <w:r>
+        <w:rPr>
+          <w:rStyle w:val="HTMLCode"/>
+          <w:rFonts w:ascii="Consolas" w:hAnsi="Consolas"/>
+          <w:color w:val="242424"/>
+          <w:bdr w:val="none" w:sz="0" w:space="0" w:color="auto" w:frame="1"/>
+        </w:rPr>
+        <w:t xml:space="preserve">-admin </w:t>
+      </w:r>
+      <w:proofErr w:type="spellStart"/>
+      <w:r>
+        <w:rPr>
+          <w:rStyle w:val="HTMLCode"/>
+          <w:rFonts w:ascii="Consolas" w:hAnsi="Consolas"/>
+          <w:color w:val="242424"/>
+          <w:bdr w:val="none" w:sz="0" w:space="0" w:color="auto" w:frame="1"/>
+        </w:rPr>
+        <w:t>makemessage</w:t>
+      </w:r>
+      <w:proofErr w:type="spellEnd"/>
+      <w:r>
+        <w:rPr>
+          <w:rStyle w:val="HTMLCode"/>
+          <w:rFonts w:ascii="Consolas" w:hAnsi="Consolas"/>
+          <w:color w:val="242424"/>
+          <w:bdr w:val="none" w:sz="0" w:space="0" w:color="auto" w:frame="1"/>
+        </w:rPr>
+        <w:t xml:space="preserve"> -l </w:t>
+      </w:r>
+      <w:proofErr w:type="spellStart"/>
+      <w:r>
+        <w:rPr>
+          <w:rStyle w:val="HTMLCode"/>
+          <w:rFonts w:ascii="Consolas" w:hAnsi="Consolas"/>
+          <w:color w:val="242424"/>
+          <w:bdr w:val="none" w:sz="0" w:space="0" w:color="auto" w:frame="1"/>
+        </w:rPr>
+        <w:t>zh_</w:t>
+      </w:r>
+      <w:proofErr w:type="gramStart"/>
+      <w:r>
+        <w:rPr>
+          <w:rStyle w:val="HTMLCode"/>
+          <w:rFonts w:ascii="Consolas" w:hAnsi="Consolas"/>
+          <w:color w:val="242424"/>
+          <w:bdr w:val="none" w:sz="0" w:space="0" w:color="auto" w:frame="1"/>
+        </w:rPr>
+        <w:t>han</w:t>
+      </w:r>
+      <w:r>
+        <w:rPr>
+          <w:rStyle w:val="HTMLCode"/>
+          <w:rFonts w:ascii="Consolas" w:hAnsi="Consolas"/>
+          <w:color w:val="242424"/>
+          <w:bdr w:val="none" w:sz="0" w:space="0" w:color="auto" w:frame="1"/>
+        </w:rPr>
+        <w:t>t</w:t>
+      </w:r>
+      <w:proofErr w:type="spellEnd"/>
+      <w:r>
+        <w:rPr>
+          <w:rStyle w:val="HTMLCode"/>
+          <w:rFonts w:ascii="Consolas" w:hAnsi="Consolas"/>
+          <w:color w:val="242424"/>
+          <w:bdr w:val="none" w:sz="0" w:space="0" w:color="auto" w:frame="1"/>
+        </w:rPr>
+        <w:t xml:space="preserve">  (</w:t>
+      </w:r>
+      <w:proofErr w:type="gramEnd"/>
+      <w:r>
+        <w:rPr>
+          <w:rStyle w:val="HTMLCode"/>
+          <w:rFonts w:ascii="Consolas" w:hAnsi="Consolas"/>
+          <w:color w:val="242424"/>
+          <w:bdr w:val="none" w:sz="0" w:space="0" w:color="auto" w:frame="1"/>
+        </w:rPr>
+        <w:t>for “</w:t>
+      </w:r>
+      <w:proofErr w:type="spellStart"/>
+      <w:r>
+        <w:rPr>
+          <w:rStyle w:val="HTMLCode"/>
+          <w:rFonts w:ascii="Consolas" w:hAnsi="Consolas"/>
+          <w:color w:val="242424"/>
+          <w:bdr w:val="none" w:sz="0" w:space="0" w:color="auto" w:frame="1"/>
+        </w:rPr>
+        <w:t>zh-han</w:t>
+      </w:r>
+      <w:r>
+        <w:rPr>
+          <w:rStyle w:val="HTMLCode"/>
+          <w:rFonts w:ascii="Consolas" w:hAnsi="Consolas"/>
+          <w:color w:val="242424"/>
+          <w:bdr w:val="none" w:sz="0" w:space="0" w:color="auto" w:frame="1"/>
+        </w:rPr>
+        <w:t>t</w:t>
+      </w:r>
+      <w:proofErr w:type="spellEnd"/>
+      <w:r>
+        <w:rPr>
+          <w:rStyle w:val="HTMLCode"/>
+          <w:rFonts w:ascii="Consolas" w:hAnsi="Consolas"/>
+          <w:color w:val="242424"/>
+          <w:bdr w:val="none" w:sz="0" w:space="0" w:color="auto" w:frame="1"/>
+        </w:rPr>
+        <w:t>”)</w:t>
+      </w:r>
+    </w:p>
+    <w:p>
+      <w:pPr>
+        <w:pStyle w:val="NormalWeb"/>
+        <w:shd w:val="clear" w:color="auto" w:fill="FFFFFF"/>
+        <w:spacing w:before="0" w:beforeAutospacing="0" w:after="216" w:afterAutospacing="0"/>
+        <w:ind w:left="720"/>
+        <w:rPr>
+          <w:rStyle w:val="HTMLCode"/>
+          <w:rFonts w:ascii="Consolas" w:hAnsi="Consolas"/>
+          <w:color w:val="242424"/>
+          <w:bdr w:val="none" w:sz="0" w:space="0" w:color="auto" w:frame="1"/>
+        </w:rPr>
+      </w:pPr>
     </w:p>
     <w:p>
       <w:pPr>
@@ -1489,8 +2222,59 @@
           <w:color w:val="242424"/>
           <w:bdr w:val="none" w:sz="0" w:space="0" w:color="auto" w:frame="1"/>
         </w:rPr>
-        <w:t>Django-admin makemessages -a</w:t>
-      </w:r>
+        <w:t xml:space="preserve">Django-admin </w:t>
+      </w:r>
+      <w:proofErr w:type="spellStart"/>
+      <w:r>
+        <w:rPr>
+          <w:rStyle w:val="HTMLCode"/>
+          <w:rFonts w:ascii="Consolas" w:hAnsi="Consolas"/>
+          <w:color w:val="242424"/>
+          <w:bdr w:val="none" w:sz="0" w:space="0" w:color="auto" w:frame="1"/>
+        </w:rPr>
+        <w:t>makemessages</w:t>
+      </w:r>
+      <w:proofErr w:type="spellEnd"/>
+      <w:r>
+        <w:rPr>
+          <w:rStyle w:val="HTMLCode"/>
+          <w:rFonts w:ascii="Consolas" w:hAnsi="Consolas"/>
+          <w:color w:val="242424"/>
+          <w:bdr w:val="none" w:sz="0" w:space="0" w:color="auto" w:frame="1"/>
+        </w:rPr>
+        <w:t xml:space="preserve"> -</w:t>
+      </w:r>
+      <w:proofErr w:type="gramStart"/>
+      <w:r>
+        <w:rPr>
+          <w:rStyle w:val="HTMLCode"/>
+          <w:rFonts w:ascii="Consolas" w:hAnsi="Consolas"/>
+          <w:color w:val="242424"/>
+          <w:bdr w:val="none" w:sz="0" w:space="0" w:color="auto" w:frame="1"/>
+        </w:rPr>
+        <w:t>a</w:t>
+      </w:r>
+      <w:r>
+        <w:rPr>
+          <w:rStyle w:val="HTMLCode"/>
+          <w:rFonts w:ascii="Consolas" w:hAnsi="Consolas"/>
+          <w:color w:val="242424"/>
+          <w:bdr w:val="none" w:sz="0" w:space="0" w:color="auto" w:frame="1"/>
+        </w:rPr>
+        <w:t xml:space="preserve">  (</w:t>
+      </w:r>
+      <w:proofErr w:type="spellStart"/>
+      <w:proofErr w:type="gramEnd"/>
+      <w:r>
+        <w:rPr>
+          <w:rStyle w:val="HTMLCode"/>
+          <w:rFonts w:ascii="Consolas" w:hAnsi="Consolas"/>
+          <w:color w:val="242424"/>
+          <w:bdr w:val="none" w:sz="0" w:space="0" w:color="auto" w:frame="1"/>
+        </w:rPr>
+        <w:t>porcess</w:t>
+      </w:r>
+      <w:proofErr w:type="spellEnd"/>
     </w:p>
     <w:p>
       <w:pPr>
@@ -1543,18 +2327,19 @@
           <w:sz w:val="27"/>
           <w:szCs w:val="27"/>
         </w:rPr>
-        <w:t> with the locale code of the language you like to add. In our example, this command will create the gettext file </w:t>
-      </w:r>
-      <w:r>
-        <w:rPr>
-          <w:rStyle w:val="HTMLCode"/>
-          <w:rFonts w:ascii="Consolas" w:hAnsi="Consolas"/>
+        <w:t xml:space="preserve"> with the locale code of the language you like to add. In our example, this command will create the </w:t>
+      </w:r>
+      <w:proofErr w:type="spellStart"/>
+      <w:r>
+        <w:rPr>
+          <w:rFonts w:ascii="Source Sans Pro" w:hAnsi="Source Sans Pro"/>
           <w:color w:val="242424"/>
           <w:sz w:val="27"/>
           <w:szCs w:val="27"/>
         </w:rPr>
-        <w:t>polls/locale/de/LC_MESSAGES/django.po</w:t>
-      </w:r>
+        <w:t>gettext</w:t>
+      </w:r>
+      <w:proofErr w:type="spellEnd"/>
       <w:r>
         <w:rPr>
           <w:rFonts w:ascii="Source Sans Pro" w:hAnsi="Source Sans Pro"/>
@@ -1562,6 +2347,37 @@
           <w:sz w:val="27"/>
           <w:szCs w:val="27"/>
         </w:rPr>
+        <w:t xml:space="preserve"> file </w:t>
+      </w:r>
+      <w:r>
+        <w:rPr>
+          <w:rStyle w:val="HTMLCode"/>
+          <w:rFonts w:ascii="Consolas" w:hAnsi="Consolas"/>
+          <w:color w:val="242424"/>
+          <w:sz w:val="27"/>
+          <w:szCs w:val="27"/>
+        </w:rPr>
+        <w:t>polls/locale/de/LC_MESSAGES/</w:t>
+      </w:r>
+      <w:proofErr w:type="spellStart"/>
+      <w:r>
+        <w:rPr>
+          <w:rStyle w:val="HTMLCode"/>
+          <w:rFonts w:ascii="Consolas" w:hAnsi="Consolas"/>
+          <w:color w:val="242424"/>
+          <w:sz w:val="27"/>
+          <w:szCs w:val="27"/>
+        </w:rPr>
+        <w:t>django.po</w:t>
+      </w:r>
+      <w:proofErr w:type="spellEnd"/>
+      <w:r>
+        <w:rPr>
+          <w:rFonts w:ascii="Source Sans Pro" w:hAnsi="Source Sans Pro"/>
+          <w:color w:val="242424"/>
+          <w:sz w:val="27"/>
+          <w:szCs w:val="27"/>
+        </w:rPr>
         <w:t> with the content</w:t>
       </w:r>
     </w:p>
@@ -1583,8 +2399,19 @@
           <w:color w:val="242424"/>
           <w:bdr w:val="none" w:sz="0" w:space="0" w:color="auto" w:frame="1"/>
         </w:rPr>
-        <w:t># polls/locale/de/LC_MESSAGES/django.po</w:t>
-      </w:r>
+        <w:t># polls/locale/de/LC_MESSAGES/</w:t>
+      </w:r>
+      <w:proofErr w:type="spellStart"/>
+      <w:r>
+        <w:rPr>
+          <w:rStyle w:val="HTMLCode"/>
+          <w:rFonts w:ascii="Consolas" w:hAnsi="Consolas"/>
+          <w:color w:val="242424"/>
+          <w:bdr w:val="none" w:sz="0" w:space="0" w:color="auto" w:frame="1"/>
+        </w:rPr>
+        <w:t>django.po</w:t>
+      </w:r>
+      <w:proofErr w:type="spellEnd"/>
     </w:p>
     <w:p>
       <w:pPr>
@@ -1663,14 +2490,45 @@
           <w:bdr w:val="none" w:sz="0" w:space="0" w:color="auto" w:frame="1"/>
         </w:rPr>
       </w:pPr>
-      <w:r>
-        <w:rPr>
-          <w:rStyle w:val="HTMLCode"/>
-          <w:rFonts w:ascii="Consolas" w:hAnsi="Consolas"/>
-          <w:color w:val="242424"/>
-          <w:bdr w:val="none" w:sz="0" w:space="0" w:color="auto" w:frame="1"/>
-        </w:rPr>
-        <w:t>msgid "WelcomeHeading"</w:t>
+      <w:proofErr w:type="spellStart"/>
+      <w:r>
+        <w:rPr>
+          <w:rStyle w:val="HTMLCode"/>
+          <w:rFonts w:ascii="Consolas" w:hAnsi="Consolas"/>
+          <w:color w:val="242424"/>
+          <w:bdr w:val="none" w:sz="0" w:space="0" w:color="auto" w:frame="1"/>
+        </w:rPr>
+        <w:t>msgid</w:t>
+      </w:r>
+      <w:proofErr w:type="spellEnd"/>
+      <w:r>
+        <w:rPr>
+          <w:rStyle w:val="HTMLCode"/>
+          <w:rFonts w:ascii="Consolas" w:hAnsi="Consolas"/>
+          <w:color w:val="242424"/>
+          <w:bdr w:val="none" w:sz="0" w:space="0" w:color="auto" w:frame="1"/>
+        </w:rPr>
+        <w:t xml:space="preserve"> "</w:t>
+      </w:r>
+      <w:proofErr w:type="spellStart"/>
+      <w:r>
+        <w:rPr>
+          <w:rStyle w:val="HTMLCode"/>
+          <w:rFonts w:ascii="Consolas" w:hAnsi="Consolas"/>
+          <w:color w:val="242424"/>
+          <w:bdr w:val="none" w:sz="0" w:space="0" w:color="auto" w:frame="1"/>
+        </w:rPr>
+        <w:t>WelcomeHeading</w:t>
+      </w:r>
+      <w:proofErr w:type="spellEnd"/>
+      <w:r>
+        <w:rPr>
+          <w:rStyle w:val="HTMLCode"/>
+          <w:rFonts w:ascii="Consolas" w:hAnsi="Consolas"/>
+          <w:color w:val="242424"/>
+          <w:bdr w:val="none" w:sz="0" w:space="0" w:color="auto" w:frame="1"/>
+        </w:rPr>
+        <w:t>"</w:t>
       </w:r>
     </w:p>
     <w:p>
@@ -1684,14 +2542,25 @@
           <w:bdr w:val="none" w:sz="0" w:space="0" w:color="auto" w:frame="1"/>
         </w:rPr>
       </w:pPr>
-      <w:r>
-        <w:rPr>
-          <w:rStyle w:val="HTMLCode"/>
-          <w:rFonts w:ascii="Consolas" w:hAnsi="Consolas"/>
-          <w:color w:val="242424"/>
-          <w:bdr w:val="none" w:sz="0" w:space="0" w:color="auto" w:frame="1"/>
-        </w:rPr>
-        <w:t>msgstr ""</w:t>
+      <w:proofErr w:type="spellStart"/>
+      <w:r>
+        <w:rPr>
+          <w:rStyle w:val="HTMLCode"/>
+          <w:rFonts w:ascii="Consolas" w:hAnsi="Consolas"/>
+          <w:color w:val="242424"/>
+          <w:bdr w:val="none" w:sz="0" w:space="0" w:color="auto" w:frame="1"/>
+        </w:rPr>
+        <w:t>msgstr</w:t>
+      </w:r>
+      <w:proofErr w:type="spellEnd"/>
+      <w:r>
+        <w:rPr>
+          <w:rStyle w:val="HTMLCode"/>
+          <w:rFonts w:ascii="Consolas" w:hAnsi="Consolas"/>
+          <w:color w:val="242424"/>
+          <w:bdr w:val="none" w:sz="0" w:space="0" w:color="auto" w:frame="1"/>
+        </w:rPr>
+        <w:t xml:space="preserve"> ""</w:t>
       </w:r>
     </w:p>
     <w:p>
@@ -1738,14 +2607,45 @@
           <w:bdr w:val="none" w:sz="0" w:space="0" w:color="auto" w:frame="1"/>
         </w:rPr>
       </w:pPr>
-      <w:r>
-        <w:rPr>
-          <w:rStyle w:val="HTMLCode"/>
-          <w:rFonts w:ascii="Consolas" w:hAnsi="Consolas"/>
-          <w:color w:val="242424"/>
-          <w:bdr w:val="none" w:sz="0" w:space="0" w:color="auto" w:frame="1"/>
-        </w:rPr>
-        <w:t>msgid "WelcomeMessage"</w:t>
+      <w:proofErr w:type="spellStart"/>
+      <w:r>
+        <w:rPr>
+          <w:rStyle w:val="HTMLCode"/>
+          <w:rFonts w:ascii="Consolas" w:hAnsi="Consolas"/>
+          <w:color w:val="242424"/>
+          <w:bdr w:val="none" w:sz="0" w:space="0" w:color="auto" w:frame="1"/>
+        </w:rPr>
+        <w:t>msgid</w:t>
+      </w:r>
+      <w:proofErr w:type="spellEnd"/>
+      <w:r>
+        <w:rPr>
+          <w:rStyle w:val="HTMLCode"/>
+          <w:rFonts w:ascii="Consolas" w:hAnsi="Consolas"/>
+          <w:color w:val="242424"/>
+          <w:bdr w:val="none" w:sz="0" w:space="0" w:color="auto" w:frame="1"/>
+        </w:rPr>
+        <w:t xml:space="preserve"> "</w:t>
+      </w:r>
+      <w:proofErr w:type="spellStart"/>
+      <w:r>
+        <w:rPr>
+          <w:rStyle w:val="HTMLCode"/>
+          <w:rFonts w:ascii="Consolas" w:hAnsi="Consolas"/>
+          <w:color w:val="242424"/>
+          <w:bdr w:val="none" w:sz="0" w:space="0" w:color="auto" w:frame="1"/>
+        </w:rPr>
+        <w:t>WelcomeMessage</w:t>
+      </w:r>
+      <w:proofErr w:type="spellEnd"/>
+      <w:r>
+        <w:rPr>
+          <w:rStyle w:val="HTMLCode"/>
+          <w:rFonts w:ascii="Consolas" w:hAnsi="Consolas"/>
+          <w:color w:val="242424"/>
+          <w:bdr w:val="none" w:sz="0" w:space="0" w:color="auto" w:frame="1"/>
+        </w:rPr>
+        <w:t>"</w:t>
       </w:r>
     </w:p>
     <w:p>
@@ -1767,7 +2667,26 @@
           <w:bdr w:val="none" w:sz="0" w:space="0" w:color="auto" w:frame="1"/>
         </w:rPr>
         <w:tab/>
-        <w:t>msgstr ""</w:t>
+      </w:r>
+      <w:proofErr w:type="spellStart"/>
+      <w:r>
+        <w:rPr>
+          <w:rStyle w:val="HTMLCode"/>
+          <w:rFonts w:ascii="Consolas" w:hAnsi="Consolas"/>
+          <w:color w:val="242424"/>
+          <w:bdr w:val="none" w:sz="0" w:space="0" w:color="auto" w:frame="1"/>
+        </w:rPr>
+        <w:t>msgstr</w:t>
+      </w:r>
+      <w:proofErr w:type="spellEnd"/>
+      <w:r>
+        <w:rPr>
+          <w:rStyle w:val="HTMLCode"/>
+          <w:rFonts w:ascii="Consolas" w:hAnsi="Consolas"/>
+          <w:color w:val="242424"/>
+          <w:bdr w:val="none" w:sz="0" w:space="0" w:color="auto" w:frame="1"/>
+        </w:rPr>
+        <w:t xml:space="preserve"> ""</w:t>
       </w:r>
     </w:p>
     <w:p>
@@ -1803,6 +2722,7 @@
           <w:sz w:val="27"/>
           <w:szCs w:val="27"/>
         </w:rPr>
+        <w:lastRenderedPageBreak/>
         <w:t>and you can fill in the translations:</w:t>
       </w:r>
     </w:p>
@@ -1824,8 +2744,19 @@
           <w:color w:val="242424"/>
           <w:bdr w:val="none" w:sz="0" w:space="0" w:color="auto" w:frame="1"/>
         </w:rPr>
-        <w:t># polls/locale/de/LC_MESSAGES/django.po</w:t>
-      </w:r>
+        <w:t># polls/locale/de/LC_MESSAGES/</w:t>
+      </w:r>
+      <w:proofErr w:type="spellStart"/>
+      <w:r>
+        <w:rPr>
+          <w:rStyle w:val="HTMLCode"/>
+          <w:rFonts w:ascii="Consolas" w:hAnsi="Consolas"/>
+          <w:color w:val="242424"/>
+          <w:bdr w:val="none" w:sz="0" w:space="0" w:color="auto" w:frame="1"/>
+        </w:rPr>
+        <w:t>django.po</w:t>
+      </w:r>
+      <w:proofErr w:type="spellEnd"/>
     </w:p>
     <w:p>
       <w:pPr>
@@ -1904,14 +2835,45 @@
           <w:bdr w:val="none" w:sz="0" w:space="0" w:color="auto" w:frame="1"/>
         </w:rPr>
       </w:pPr>
-      <w:r>
-        <w:rPr>
-          <w:rStyle w:val="HTMLCode"/>
-          <w:rFonts w:ascii="Consolas" w:hAnsi="Consolas"/>
-          <w:color w:val="242424"/>
-          <w:bdr w:val="none" w:sz="0" w:space="0" w:color="auto" w:frame="1"/>
-        </w:rPr>
-        <w:t>msgid "WelcomeHeading"</w:t>
+      <w:proofErr w:type="spellStart"/>
+      <w:r>
+        <w:rPr>
+          <w:rStyle w:val="HTMLCode"/>
+          <w:rFonts w:ascii="Consolas" w:hAnsi="Consolas"/>
+          <w:color w:val="242424"/>
+          <w:bdr w:val="none" w:sz="0" w:space="0" w:color="auto" w:frame="1"/>
+        </w:rPr>
+        <w:t>msgid</w:t>
+      </w:r>
+      <w:proofErr w:type="spellEnd"/>
+      <w:r>
+        <w:rPr>
+          <w:rStyle w:val="HTMLCode"/>
+          <w:rFonts w:ascii="Consolas" w:hAnsi="Consolas"/>
+          <w:color w:val="242424"/>
+          <w:bdr w:val="none" w:sz="0" w:space="0" w:color="auto" w:frame="1"/>
+        </w:rPr>
+        <w:t xml:space="preserve"> "</w:t>
+      </w:r>
+      <w:proofErr w:type="spellStart"/>
+      <w:r>
+        <w:rPr>
+          <w:rStyle w:val="HTMLCode"/>
+          <w:rFonts w:ascii="Consolas" w:hAnsi="Consolas"/>
+          <w:color w:val="242424"/>
+          <w:bdr w:val="none" w:sz="0" w:space="0" w:color="auto" w:frame="1"/>
+        </w:rPr>
+        <w:t>WelcomeHeading</w:t>
+      </w:r>
+      <w:proofErr w:type="spellEnd"/>
+      <w:r>
+        <w:rPr>
+          <w:rStyle w:val="HTMLCode"/>
+          <w:rFonts w:ascii="Consolas" w:hAnsi="Consolas"/>
+          <w:color w:val="242424"/>
+          <w:bdr w:val="none" w:sz="0" w:space="0" w:color="auto" w:frame="1"/>
+        </w:rPr>
+        <w:t>"</w:t>
       </w:r>
     </w:p>
     <w:p>
@@ -1925,14 +2887,85 @@
           <w:bdr w:val="none" w:sz="0" w:space="0" w:color="auto" w:frame="1"/>
         </w:rPr>
       </w:pPr>
-      <w:r>
-        <w:rPr>
-          <w:rStyle w:val="HTMLCode"/>
-          <w:rFonts w:ascii="Consolas" w:hAnsi="Consolas"/>
-          <w:color w:val="242424"/>
-          <w:bdr w:val="none" w:sz="0" w:space="0" w:color="auto" w:frame="1"/>
-        </w:rPr>
-        <w:t>msgstr "Willkommen auf unserer Seite!"</w:t>
+      <w:proofErr w:type="spellStart"/>
+      <w:r>
+        <w:rPr>
+          <w:rStyle w:val="HTMLCode"/>
+          <w:rFonts w:ascii="Consolas" w:hAnsi="Consolas"/>
+          <w:color w:val="242424"/>
+          <w:bdr w:val="none" w:sz="0" w:space="0" w:color="auto" w:frame="1"/>
+        </w:rPr>
+        <w:t>msgstr</w:t>
+      </w:r>
+      <w:proofErr w:type="spellEnd"/>
+      <w:r>
+        <w:rPr>
+          <w:rStyle w:val="HTMLCode"/>
+          <w:rFonts w:ascii="Consolas" w:hAnsi="Consolas"/>
+          <w:color w:val="242424"/>
+          <w:bdr w:val="none" w:sz="0" w:space="0" w:color="auto" w:frame="1"/>
+        </w:rPr>
+        <w:t xml:space="preserve"> "</w:t>
+      </w:r>
+      <w:proofErr w:type="spellStart"/>
+      <w:r>
+        <w:rPr>
+          <w:rStyle w:val="HTMLCode"/>
+          <w:rFonts w:ascii="Consolas" w:hAnsi="Consolas"/>
+          <w:color w:val="242424"/>
+          <w:bdr w:val="none" w:sz="0" w:space="0" w:color="auto" w:frame="1"/>
+        </w:rPr>
+        <w:t>Willkommen</w:t>
+      </w:r>
+      <w:proofErr w:type="spellEnd"/>
+      <w:r>
+        <w:rPr>
+          <w:rStyle w:val="HTMLCode"/>
+          <w:rFonts w:ascii="Consolas" w:hAnsi="Consolas"/>
+          <w:color w:val="242424"/>
+          <w:bdr w:val="none" w:sz="0" w:space="0" w:color="auto" w:frame="1"/>
+        </w:rPr>
+        <w:t xml:space="preserve"> auf </w:t>
+      </w:r>
+      <w:proofErr w:type="spellStart"/>
+      <w:r>
+        <w:rPr>
+          <w:rStyle w:val="HTMLCode"/>
+          <w:rFonts w:ascii="Consolas" w:hAnsi="Consolas"/>
+          <w:color w:val="242424"/>
+          <w:bdr w:val="none" w:sz="0" w:space="0" w:color="auto" w:frame="1"/>
+        </w:rPr>
+        <w:t>unserer</w:t>
+      </w:r>
+      <w:proofErr w:type="spellEnd"/>
+      <w:r>
+        <w:rPr>
+          <w:rStyle w:val="HTMLCode"/>
+          <w:rFonts w:ascii="Consolas" w:hAnsi="Consolas"/>
+          <w:color w:val="242424"/>
+          <w:bdr w:val="none" w:sz="0" w:space="0" w:color="auto" w:frame="1"/>
+        </w:rPr>
+        <w:t xml:space="preserve"> </w:t>
+      </w:r>
+      <w:proofErr w:type="spellStart"/>
+      <w:r>
+        <w:rPr>
+          <w:rStyle w:val="HTMLCode"/>
+          <w:rFonts w:ascii="Consolas" w:hAnsi="Consolas"/>
+          <w:color w:val="242424"/>
+          <w:bdr w:val="none" w:sz="0" w:space="0" w:color="auto" w:frame="1"/>
+        </w:rPr>
+        <w:t>Seite</w:t>
+      </w:r>
+      <w:proofErr w:type="spellEnd"/>
+      <w:r>
+        <w:rPr>
+          <w:rStyle w:val="HTMLCode"/>
+          <w:rFonts w:ascii="Consolas" w:hAnsi="Consolas"/>
+          <w:color w:val="242424"/>
+          <w:bdr w:val="none" w:sz="0" w:space="0" w:color="auto" w:frame="1"/>
+        </w:rPr>
+        <w:t>!"</w:t>
       </w:r>
     </w:p>
     <w:p>
@@ -1979,14 +3012,45 @@
           <w:bdr w:val="none" w:sz="0" w:space="0" w:color="auto" w:frame="1"/>
         </w:rPr>
       </w:pPr>
-      <w:r>
-        <w:rPr>
-          <w:rStyle w:val="HTMLCode"/>
-          <w:rFonts w:ascii="Consolas" w:hAnsi="Consolas"/>
-          <w:color w:val="242424"/>
-          <w:bdr w:val="none" w:sz="0" w:space="0" w:color="auto" w:frame="1"/>
-        </w:rPr>
-        <w:t>msgid "WelcomeMessage"</w:t>
+      <w:proofErr w:type="spellStart"/>
+      <w:r>
+        <w:rPr>
+          <w:rStyle w:val="HTMLCode"/>
+          <w:rFonts w:ascii="Consolas" w:hAnsi="Consolas"/>
+          <w:color w:val="242424"/>
+          <w:bdr w:val="none" w:sz="0" w:space="0" w:color="auto" w:frame="1"/>
+        </w:rPr>
+        <w:t>msgid</w:t>
+      </w:r>
+      <w:proofErr w:type="spellEnd"/>
+      <w:r>
+        <w:rPr>
+          <w:rStyle w:val="HTMLCode"/>
+          <w:rFonts w:ascii="Consolas" w:hAnsi="Consolas"/>
+          <w:color w:val="242424"/>
+          <w:bdr w:val="none" w:sz="0" w:space="0" w:color="auto" w:frame="1"/>
+        </w:rPr>
+        <w:t xml:space="preserve"> "</w:t>
+      </w:r>
+      <w:proofErr w:type="spellStart"/>
+      <w:r>
+        <w:rPr>
+          <w:rStyle w:val="HTMLCode"/>
+          <w:rFonts w:ascii="Consolas" w:hAnsi="Consolas"/>
+          <w:color w:val="242424"/>
+          <w:bdr w:val="none" w:sz="0" w:space="0" w:color="auto" w:frame="1"/>
+        </w:rPr>
+        <w:t>WelcomeMessage</w:t>
+      </w:r>
+      <w:proofErr w:type="spellEnd"/>
+      <w:r>
+        <w:rPr>
+          <w:rStyle w:val="HTMLCode"/>
+          <w:rFonts w:ascii="Consolas" w:hAnsi="Consolas"/>
+          <w:color w:val="242424"/>
+          <w:bdr w:val="none" w:sz="0" w:space="0" w:color="auto" w:frame="1"/>
+        </w:rPr>
+        <w:t>"</w:t>
       </w:r>
     </w:p>
     <w:p>
@@ -1994,21 +3058,124 @@
         <w:pStyle w:val="HTMLPreformatted"/>
         <w:ind w:left="720"/>
         <w:rPr>
+          <w:rStyle w:val="HTMLCode"/>
+          <w:rFonts w:ascii="Consolas" w:hAnsi="Consolas"/>
+          <w:color w:val="242424"/>
+          <w:bdr w:val="none" w:sz="0" w:space="0" w:color="auto" w:frame="1"/>
+        </w:rPr>
+      </w:pPr>
+      <w:proofErr w:type="spellStart"/>
+      <w:r>
+        <w:rPr>
+          <w:rStyle w:val="HTMLCode"/>
+          <w:rFonts w:ascii="Consolas" w:hAnsi="Consolas"/>
+          <w:color w:val="242424"/>
+          <w:bdr w:val="none" w:sz="0" w:space="0" w:color="auto" w:frame="1"/>
+        </w:rPr>
+        <w:t>msgstr</w:t>
+      </w:r>
+      <w:proofErr w:type="spellEnd"/>
+      <w:r>
+        <w:rPr>
+          <w:rStyle w:val="HTMLCode"/>
+          <w:rFonts w:ascii="Consolas" w:hAnsi="Consolas"/>
+          <w:color w:val="242424"/>
+          <w:bdr w:val="none" w:sz="0" w:space="0" w:color="auto" w:frame="1"/>
+        </w:rPr>
+        <w:t xml:space="preserve"> "</w:t>
+      </w:r>
+      <w:proofErr w:type="spellStart"/>
+      <w:r>
+        <w:rPr>
+          <w:rStyle w:val="HTMLCode"/>
+          <w:rFonts w:ascii="Consolas" w:hAnsi="Consolas"/>
+          <w:color w:val="242424"/>
+          <w:bdr w:val="none" w:sz="0" w:space="0" w:color="auto" w:frame="1"/>
+        </w:rPr>
+        <w:t>Hier</w:t>
+      </w:r>
+      <w:proofErr w:type="spellEnd"/>
+      <w:r>
+        <w:rPr>
+          <w:rStyle w:val="HTMLCode"/>
+          <w:rFonts w:ascii="Consolas" w:hAnsi="Consolas"/>
+          <w:color w:val="242424"/>
+          <w:bdr w:val="none" w:sz="0" w:space="0" w:color="auto" w:frame="1"/>
+        </w:rPr>
+        <w:t xml:space="preserve"> </w:t>
+      </w:r>
+      <w:proofErr w:type="spellStart"/>
+      <w:r>
+        <w:rPr>
+          <w:rStyle w:val="HTMLCode"/>
+          <w:rFonts w:ascii="Consolas" w:hAnsi="Consolas"/>
+          <w:color w:val="242424"/>
+          <w:bdr w:val="none" w:sz="0" w:space="0" w:color="auto" w:frame="1"/>
+        </w:rPr>
+        <w:t>findet</w:t>
+      </w:r>
+      <w:proofErr w:type="spellEnd"/>
+      <w:r>
+        <w:rPr>
+          <w:rStyle w:val="HTMLCode"/>
+          <w:rFonts w:ascii="Consolas" w:hAnsi="Consolas"/>
+          <w:color w:val="242424"/>
+          <w:bdr w:val="none" w:sz="0" w:space="0" w:color="auto" w:frame="1"/>
+        </w:rPr>
+        <w:t xml:space="preserve"> </w:t>
+      </w:r>
+      <w:proofErr w:type="spellStart"/>
+      <w:r>
+        <w:rPr>
+          <w:rStyle w:val="HTMLCode"/>
+          <w:rFonts w:ascii="Consolas" w:hAnsi="Consolas"/>
+          <w:color w:val="242424"/>
+          <w:bdr w:val="none" w:sz="0" w:space="0" w:color="auto" w:frame="1"/>
+        </w:rPr>
+        <w:t>Ihr</w:t>
+      </w:r>
+      <w:proofErr w:type="spellEnd"/>
+      <w:r>
+        <w:rPr>
+          <w:rStyle w:val="HTMLCode"/>
+          <w:rFonts w:ascii="Consolas" w:hAnsi="Consolas"/>
+          <w:color w:val="242424"/>
+          <w:bdr w:val="none" w:sz="0" w:space="0" w:color="auto" w:frame="1"/>
+        </w:rPr>
+        <w:t xml:space="preserve"> </w:t>
+      </w:r>
+      <w:proofErr w:type="spellStart"/>
+      <w:r>
+        <w:rPr>
+          <w:rStyle w:val="HTMLCode"/>
+          <w:rFonts w:ascii="Consolas" w:hAnsi="Consolas"/>
+          <w:color w:val="242424"/>
+          <w:bdr w:val="none" w:sz="0" w:space="0" w:color="auto" w:frame="1"/>
+        </w:rPr>
+        <w:t>Umfragen</w:t>
+      </w:r>
+      <w:proofErr w:type="spellEnd"/>
+      <w:r>
+        <w:rPr>
+          <w:rStyle w:val="HTMLCode"/>
+          <w:rFonts w:ascii="Consolas" w:hAnsi="Consolas"/>
+          <w:color w:val="242424"/>
+          <w:bdr w:val="none" w:sz="0" w:space="0" w:color="auto" w:frame="1"/>
+        </w:rPr>
+        <w:t>."</w:t>
+      </w:r>
+    </w:p>
+    <w:p>
+      <w:pPr>
+        <w:pStyle w:val="HTMLPreformatted"/>
+        <w:ind w:left="720"/>
+        <w:rPr>
           <w:rFonts w:ascii="Consolas" w:hAnsi="Consolas"/>
           <w:color w:val="242424"/>
           <w:sz w:val="24"/>
           <w:szCs w:val="24"/>
         </w:rPr>
       </w:pPr>
-      <w:r>
-        <w:rPr>
-          <w:rStyle w:val="HTMLCode"/>
-          <w:rFonts w:ascii="Consolas" w:hAnsi="Consolas"/>
-          <w:color w:val="242424"/>
-          <w:bdr w:val="none" w:sz="0" w:space="0" w:color="auto" w:frame="1"/>
-        </w:rPr>
-        <w:t>msgstr "Hier findet Ihr Umfragen."</w:t>
-      </w:r>
     </w:p>
     <w:p>
       <w:pPr>
@@ -2038,20 +3205,99 @@
         <w:pStyle w:val="HTMLPreformatted"/>
         <w:ind w:left="720"/>
         <w:rPr>
-          <w:rStyle w:val="HTMLCode"/>
-          <w:rFonts w:ascii="Consolas" w:hAnsi="Consolas"/>
-          <w:color w:val="242424"/>
-          <w:bdr w:val="none" w:sz="0" w:space="0" w:color="auto" w:frame="1"/>
-        </w:rPr>
-      </w:pPr>
-      <w:r>
-        <w:rPr>
-          <w:rStyle w:val="HTMLCode"/>
-          <w:rFonts w:ascii="Consolas" w:hAnsi="Consolas"/>
-          <w:color w:val="242424"/>
-          <w:bdr w:val="none" w:sz="0" w:space="0" w:color="auto" w:frame="1"/>
-        </w:rPr>
-        <w:t>$ django-admin compilemessages</w:t>
+          <w:rFonts w:ascii="Source Sans Pro" w:hAnsi="Source Sans Pro"/>
+          <w:color w:val="242424"/>
+          <w:sz w:val="27"/>
+          <w:szCs w:val="27"/>
+        </w:rPr>
+      </w:pPr>
+      <w:r>
+        <w:rPr>
+          <w:rStyle w:val="HTMLCode"/>
+          <w:rFonts w:ascii="Consolas" w:hAnsi="Consolas"/>
+          <w:color w:val="242424"/>
+          <w:bdr w:val="none" w:sz="0" w:space="0" w:color="auto" w:frame="1"/>
+        </w:rPr>
+        <w:t xml:space="preserve">$ </w:t>
+      </w:r>
+      <w:proofErr w:type="spellStart"/>
+      <w:r>
+        <w:rPr>
+          <w:rStyle w:val="HTMLCode"/>
+          <w:rFonts w:ascii="Consolas" w:hAnsi="Consolas"/>
+          <w:color w:val="242424"/>
+          <w:bdr w:val="none" w:sz="0" w:space="0" w:color="auto" w:frame="1"/>
+        </w:rPr>
+        <w:t>django</w:t>
+      </w:r>
+      <w:proofErr w:type="spellEnd"/>
+      <w:r>
+        <w:rPr>
+          <w:rStyle w:val="HTMLCode"/>
+          <w:rFonts w:ascii="Consolas" w:hAnsi="Consolas"/>
+          <w:color w:val="242424"/>
+          <w:bdr w:val="none" w:sz="0" w:space="0" w:color="auto" w:frame="1"/>
+        </w:rPr>
+        <w:t xml:space="preserve">-admin </w:t>
+      </w:r>
+      <w:proofErr w:type="spellStart"/>
+      <w:proofErr w:type="gramStart"/>
+      <w:r>
+        <w:rPr>
+          <w:rStyle w:val="HTMLCode"/>
+          <w:rFonts w:ascii="Consolas" w:hAnsi="Consolas"/>
+          <w:color w:val="242424"/>
+          <w:bdr w:val="none" w:sz="0" w:space="0" w:color="auto" w:frame="1"/>
+        </w:rPr>
+        <w:t>compilemessages</w:t>
+      </w:r>
+      <w:proofErr w:type="spellEnd"/>
+      <w:r>
+        <w:rPr>
+          <w:rStyle w:val="HTMLCode"/>
+          <w:rFonts w:ascii="Consolas" w:hAnsi="Consolas"/>
+          <w:color w:val="242424"/>
+          <w:bdr w:val="none" w:sz="0" w:space="0" w:color="auto" w:frame="1"/>
+        </w:rPr>
+        <w:t xml:space="preserve">  </w:t>
+      </w:r>
+      <w:r>
+        <w:rPr>
+          <w:rFonts w:ascii="Source Sans Pro" w:hAnsi="Source Sans Pro"/>
+          <w:color w:val="242424"/>
+          <w:sz w:val="27"/>
+          <w:szCs w:val="27"/>
+        </w:rPr>
+        <w:t>again</w:t>
+      </w:r>
+      <w:proofErr w:type="gramEnd"/>
+      <w:r>
+        <w:rPr>
+          <w:rFonts w:ascii="Source Sans Pro" w:hAnsi="Source Sans Pro"/>
+          <w:color w:val="242424"/>
+          <w:sz w:val="27"/>
+          <w:szCs w:val="27"/>
+        </w:rPr>
+        <w:t xml:space="preserve"> inside the directory </w:t>
+      </w:r>
+      <w:r>
+        <w:rPr>
+          <w:rStyle w:val="HTMLCode"/>
+          <w:rFonts w:ascii="Consolas" w:hAnsi="Consolas"/>
+          <w:color w:val="242424"/>
+          <w:sz w:val="27"/>
+          <w:szCs w:val="27"/>
+        </w:rPr>
+        <w:t>polls</w:t>
+      </w:r>
+      <w:r>
+        <w:rPr>
+          <w:rFonts w:ascii="Source Sans Pro" w:hAnsi="Source Sans Pro"/>
+          <w:color w:val="242424"/>
+          <w:sz w:val="27"/>
+          <w:szCs w:val="27"/>
+        </w:rPr>
+        <w:t>.</w:t>
       </w:r>
     </w:p>
     <w:p>
@@ -2059,10 +3305,10 @@
         <w:pStyle w:val="HTMLPreformatted"/>
         <w:ind w:left="720"/>
         <w:rPr>
-          <w:rFonts w:ascii="Consolas" w:hAnsi="Consolas"/>
-          <w:color w:val="242424"/>
-          <w:sz w:val="24"/>
-          <w:szCs w:val="24"/>
+          <w:rFonts w:ascii="Source Sans Pro" w:hAnsi="Source Sans Pro"/>
+          <w:color w:val="242424"/>
+          <w:sz w:val="27"/>
+          <w:szCs w:val="27"/>
         </w:rPr>
       </w:pPr>
     </w:p>
@@ -2086,7 +3332,7 @@
           <w:sz w:val="27"/>
           <w:szCs w:val="27"/>
         </w:rPr>
-        <w:t>again inside the directory </w:t>
+        <w:t>To quickly check that your translations work, you have to change the language code inside </w:t>
       </w:r>
       <w:r>
         <w:rPr>
@@ -2096,7 +3342,7 @@
           <w:sz w:val="27"/>
           <w:szCs w:val="27"/>
         </w:rPr>
-        <w:t>polls</w:t>
+        <w:t>mysite/settings.py</w:t>
       </w:r>
       <w:r>
         <w:rPr>
@@ -2105,8 +3351,74 @@
           <w:sz w:val="27"/>
           <w:szCs w:val="27"/>
         </w:rPr>
-        <w:t>.</w:t>
-      </w:r>
+        <w:t> like so</w:t>
+      </w:r>
+    </w:p>
+    <w:p>
+      <w:pPr>
+        <w:pStyle w:val="HTMLPreformatted"/>
+        <w:ind w:left="720"/>
+        <w:rPr>
+          <w:rStyle w:val="HTMLCode"/>
+          <w:rFonts w:ascii="Consolas" w:hAnsi="Consolas"/>
+          <w:color w:val="242424"/>
+          <w:bdr w:val="none" w:sz="0" w:space="0" w:color="auto" w:frame="1"/>
+        </w:rPr>
+      </w:pPr>
+      <w:r>
+        <w:rPr>
+          <w:rStyle w:val="HTMLCode"/>
+          <w:rFonts w:ascii="Consolas" w:hAnsi="Consolas"/>
+          <w:color w:val="242424"/>
+          <w:bdr w:val="none" w:sz="0" w:space="0" w:color="auto" w:frame="1"/>
+        </w:rPr>
+        <w:t># mysite/settings.py</w:t>
+      </w:r>
+    </w:p>
+    <w:p>
+      <w:pPr>
+        <w:pStyle w:val="HTMLPreformatted"/>
+        <w:ind w:left="720"/>
+        <w:rPr>
+          <w:rStyle w:val="HTMLCode"/>
+          <w:rFonts w:ascii="Consolas" w:hAnsi="Consolas"/>
+          <w:color w:val="242424"/>
+          <w:bdr w:val="none" w:sz="0" w:space="0" w:color="auto" w:frame="1"/>
+        </w:rPr>
+      </w:pPr>
+    </w:p>
+    <w:p>
+      <w:pPr>
+        <w:pStyle w:val="HTMLPreformatted"/>
+        <w:ind w:left="720"/>
+        <w:rPr>
+          <w:rStyle w:val="HTMLCode"/>
+          <w:rFonts w:ascii="Consolas" w:hAnsi="Consolas"/>
+          <w:color w:val="242424"/>
+          <w:bdr w:val="none" w:sz="0" w:space="0" w:color="auto" w:frame="1"/>
+        </w:rPr>
+      </w:pPr>
+      <w:r>
+        <w:rPr>
+          <w:rStyle w:val="HTMLCode"/>
+          <w:rFonts w:ascii="Consolas" w:hAnsi="Consolas"/>
+          <w:color w:val="242424"/>
+          <w:bdr w:val="none" w:sz="0" w:space="0" w:color="auto" w:frame="1"/>
+        </w:rPr>
+        <w:t>LANGUAGE_CODE = 'de'</w:t>
+      </w:r>
+    </w:p>
+    <w:p>
+      <w:pPr>
+        <w:pStyle w:val="HTMLPreformatted"/>
+        <w:ind w:left="720"/>
+        <w:rPr>
+          <w:rFonts w:ascii="Consolas" w:hAnsi="Consolas"/>
+          <w:color w:val="242424"/>
+          <w:sz w:val="24"/>
+          <w:szCs w:val="24"/>
+        </w:rPr>
+      </w:pPr>
     </w:p>
     <w:p>
       <w:pPr>
@@ -2128,115 +3440,2552 @@
           <w:sz w:val="27"/>
           <w:szCs w:val="27"/>
         </w:rPr>
-        <w:t>To quickly check that your translations work, you have to change the language code inside </w:t>
-      </w:r>
-      <w:r>
-        <w:rPr>
-          <w:rStyle w:val="HTMLCode"/>
-          <w:rFonts w:ascii="Consolas" w:hAnsi="Consolas"/>
-          <w:color w:val="242424"/>
-          <w:sz w:val="27"/>
-          <w:szCs w:val="27"/>
-        </w:rPr>
-        <w:t>mysite/settings.py</w:t>
-      </w:r>
-      <w:r>
-        <w:rPr>
-          <w:rFonts w:ascii="Source Sans Pro" w:hAnsi="Source Sans Pro"/>
-          <w:color w:val="242424"/>
-          <w:sz w:val="27"/>
-          <w:szCs w:val="27"/>
-        </w:rPr>
-        <w:t> like so</w:t>
-      </w:r>
-    </w:p>
-    <w:p>
-      <w:pPr>
-        <w:pStyle w:val="HTMLPreformatted"/>
-        <w:ind w:left="720"/>
-        <w:rPr>
-          <w:rStyle w:val="HTMLCode"/>
-          <w:rFonts w:ascii="Consolas" w:hAnsi="Consolas"/>
-          <w:color w:val="242424"/>
-          <w:bdr w:val="none" w:sz="0" w:space="0" w:color="auto" w:frame="1"/>
-        </w:rPr>
-      </w:pPr>
-      <w:r>
-        <w:rPr>
-          <w:rStyle w:val="HTMLCode"/>
-          <w:rFonts w:ascii="Consolas" w:hAnsi="Consolas"/>
-          <w:color w:val="242424"/>
-          <w:bdr w:val="none" w:sz="0" w:space="0" w:color="auto" w:frame="1"/>
-        </w:rPr>
-        <w:t># mysite/settings.py</w:t>
-      </w:r>
-    </w:p>
-    <w:p>
-      <w:pPr>
-        <w:pStyle w:val="HTMLPreformatted"/>
-        <w:ind w:left="720"/>
-        <w:rPr>
-          <w:rStyle w:val="HTMLCode"/>
-          <w:rFonts w:ascii="Consolas" w:hAnsi="Consolas"/>
-          <w:color w:val="242424"/>
-          <w:bdr w:val="none" w:sz="0" w:space="0" w:color="auto" w:frame="1"/>
-        </w:rPr>
-      </w:pPr>
-    </w:p>
-    <w:p>
-      <w:pPr>
-        <w:pStyle w:val="HTMLPreformatted"/>
-        <w:ind w:left="720"/>
-        <w:rPr>
-          <w:rStyle w:val="HTMLCode"/>
-          <w:rFonts w:ascii="Consolas" w:hAnsi="Consolas"/>
-          <w:color w:val="242424"/>
-          <w:bdr w:val="none" w:sz="0" w:space="0" w:color="auto" w:frame="1"/>
-        </w:rPr>
-      </w:pPr>
-      <w:r>
-        <w:rPr>
-          <w:rStyle w:val="HTMLCode"/>
-          <w:rFonts w:ascii="Consolas" w:hAnsi="Consolas"/>
-          <w:color w:val="242424"/>
-          <w:bdr w:val="none" w:sz="0" w:space="0" w:color="auto" w:frame="1"/>
-        </w:rPr>
-        <w:t>LANGUAGE_CODE = 'de'</w:t>
-      </w:r>
-    </w:p>
-    <w:p>
-      <w:pPr>
-        <w:pStyle w:val="HTMLPreformatted"/>
-        <w:ind w:left="720"/>
-        <w:rPr>
-          <w:rFonts w:ascii="Consolas" w:hAnsi="Consolas"/>
-          <w:color w:val="242424"/>
-          <w:sz w:val="24"/>
-          <w:szCs w:val="24"/>
-        </w:rPr>
-      </w:pPr>
+        <w:t>When you open the polls application inside the browser, it should now be translated to German.</w:t>
+      </w:r>
+    </w:p>
+    <w:p/>
+    <w:p>
+      <w:pPr>
+        <w:pStyle w:val="Heading3"/>
+        <w:numPr>
+          <w:ilvl w:val="0"/>
+          <w:numId w:val="1"/>
+        </w:numPr>
+        <w:shd w:val="clear" w:color="auto" w:fill="FFFFFF"/>
+        <w:spacing w:before="144" w:beforeAutospacing="0" w:after="144" w:afterAutospacing="0" w:line="264" w:lineRule="atLeast"/>
+        <w:rPr>
+          <w:rFonts w:ascii="Corbel" w:hAnsi="Corbel"/>
+          <w:color w:val="0C3C26"/>
+        </w:rPr>
+      </w:pPr>
+      <w:r>
+        <w:rPr>
+          <w:rFonts w:ascii="Corbel" w:hAnsi="Corbel"/>
+          <w:color w:val="0C3C26"/>
+        </w:rPr>
+        <w:t>Switching language in templates</w:t>
+      </w:r>
+      <w:r>
+        <w:rPr>
+          <w:rFonts w:ascii="Corbel" w:hAnsi="Corbel"/>
+          <w:color w:val="0C3C26"/>
+        </w:rPr>
+        <w:t xml:space="preserve"> using the </w:t>
+      </w:r>
+      <w:proofErr w:type="spellStart"/>
+      <w:r>
+        <w:rPr>
+          <w:rStyle w:val="pre"/>
+          <w:rFonts w:ascii="Consolas" w:hAnsi="Consolas"/>
+          <w:color w:val="0C4B33"/>
+        </w:rPr>
+        <w:t>set_language</w:t>
+      </w:r>
+      <w:proofErr w:type="spellEnd"/>
+      <w:r>
+        <w:rPr>
+          <w:rFonts w:ascii="Corbel" w:hAnsi="Corbel"/>
+          <w:color w:val="0C3C26"/>
+        </w:rPr>
+        <w:t> redirect view</w:t>
+      </w:r>
+      <w:hyperlink r:id="rId6" w:anchor="switching-language-in-templates" w:tooltip="Permalink to this headline" w:history="1">
+        <w:r>
+          <w:rPr>
+            <w:rStyle w:val="Hyperlink"/>
+            <w:rFonts w:ascii="Corbel" w:hAnsi="Corbel"/>
+            <w:color w:val="20AA76"/>
+            <w:sz w:val="22"/>
+            <w:szCs w:val="22"/>
+          </w:rPr>
+          <w:t>¶</w:t>
+        </w:r>
+      </w:hyperlink>
     </w:p>
     <w:p>
       <w:pPr>
         <w:pStyle w:val="NormalWeb"/>
         <w:shd w:val="clear" w:color="auto" w:fill="FFFFFF"/>
-        <w:spacing w:before="0" w:beforeAutospacing="0" w:after="216" w:afterAutospacing="0"/>
-        <w:ind w:left="360"/>
-        <w:rPr>
-          <w:rFonts w:ascii="Source Sans Pro" w:hAnsi="Source Sans Pro"/>
-          <w:color w:val="242424"/>
-          <w:sz w:val="27"/>
-          <w:szCs w:val="27"/>
-        </w:rPr>
-      </w:pPr>
-      <w:r>
-        <w:rPr>
-          <w:rFonts w:ascii="Source Sans Pro" w:hAnsi="Source Sans Pro"/>
-          <w:color w:val="242424"/>
-          <w:sz w:val="27"/>
-          <w:szCs w:val="27"/>
-        </w:rPr>
-        <w:t>When you open the polls application inside the browser, it should now be translated to German.</w:t>
+        <w:spacing w:before="240" w:beforeAutospacing="0" w:after="240" w:afterAutospacing="0"/>
+        <w:rPr>
+          <w:rFonts w:ascii="Corbel" w:hAnsi="Corbel"/>
+          <w:color w:val="0C3C26"/>
+          <w:sz w:val="21"/>
+          <w:szCs w:val="21"/>
+        </w:rPr>
+      </w:pPr>
+      <w:hyperlink r:id="rId7" w:anchor="set-language-redirect-view" w:history="1">
+        <w:r>
+          <w:rPr>
+            <w:rStyle w:val="Hyperlink"/>
+            <w:rFonts w:ascii="Corbel" w:hAnsi="Corbel"/>
+            <w:sz w:val="21"/>
+            <w:szCs w:val="21"/>
+          </w:rPr>
+          <w:t>https://docs.djangoproject.com/en/dev/topics/i18n/translation/#set-language-redirect-view</w:t>
+        </w:r>
+      </w:hyperlink>
+    </w:p>
+    <w:p>
+      <w:pPr>
+        <w:pStyle w:val="NormalWeb"/>
+        <w:shd w:val="clear" w:color="auto" w:fill="FFFFFF"/>
+        <w:spacing w:before="240" w:beforeAutospacing="0" w:after="240" w:afterAutospacing="0"/>
+        <w:rPr>
+          <w:rFonts w:ascii="Corbel" w:hAnsi="Corbel"/>
+          <w:color w:val="0C3C26"/>
+          <w:sz w:val="21"/>
+          <w:szCs w:val="21"/>
+        </w:rPr>
+      </w:pPr>
+      <w:r>
+        <w:rPr>
+          <w:rFonts w:ascii="Corbel" w:hAnsi="Corbel"/>
+          <w:color w:val="0C3C26"/>
+          <w:sz w:val="21"/>
+          <w:szCs w:val="21"/>
+        </w:rPr>
+        <w:t>https://docs.djangoproject.com/en/dev/topics/i18n/translation/#switching-language-in-templates</w:t>
+      </w:r>
+    </w:p>
+    <w:p>
+      <w:pPr>
+        <w:tabs>
+          <w:tab w:val="left" w:pos="916"/>
+          <w:tab w:val="left" w:pos="1832"/>
+          <w:tab w:val="left" w:pos="2748"/>
+          <w:tab w:val="left" w:pos="3664"/>
+          <w:tab w:val="left" w:pos="4580"/>
+          <w:tab w:val="left" w:pos="5496"/>
+          <w:tab w:val="left" w:pos="6412"/>
+          <w:tab w:val="left" w:pos="7328"/>
+          <w:tab w:val="left" w:pos="8244"/>
+          <w:tab w:val="left" w:pos="9160"/>
+          <w:tab w:val="left" w:pos="10076"/>
+          <w:tab w:val="left" w:pos="10992"/>
+          <w:tab w:val="left" w:pos="11908"/>
+          <w:tab w:val="left" w:pos="12824"/>
+          <w:tab w:val="left" w:pos="13740"/>
+          <w:tab w:val="left" w:pos="14656"/>
+        </w:tabs>
+        <w:spacing w:before="225" w:after="225" w:line="240" w:lineRule="auto"/>
+        <w:ind w:left="300" w:right="300"/>
+        <w:rPr>
+          <w:rFonts w:ascii="Consolas" w:eastAsia="Times New Roman" w:hAnsi="Consolas" w:cs="Courier New"/>
+          <w:color w:val="0C4B33"/>
+          <w:sz w:val="21"/>
+          <w:szCs w:val="21"/>
+        </w:rPr>
+      </w:pPr>
+      <w:r>
+        <w:rPr>
+          <w:rFonts w:ascii="Consolas" w:eastAsia="Times New Roman" w:hAnsi="Consolas" w:cs="Courier New"/>
+          <w:color w:val="BC7A00"/>
+          <w:sz w:val="21"/>
+          <w:szCs w:val="21"/>
+        </w:rPr>
+        <w:t>{%</w:t>
+      </w:r>
+      <w:r>
+        <w:rPr>
+          <w:rFonts w:ascii="Consolas" w:eastAsia="Times New Roman" w:hAnsi="Consolas" w:cs="Courier New"/>
+          <w:color w:val="0C4B33"/>
+          <w:sz w:val="21"/>
+          <w:szCs w:val="21"/>
+        </w:rPr>
+        <w:t xml:space="preserve"> </w:t>
+      </w:r>
+      <w:r>
+        <w:rPr>
+          <w:rFonts w:ascii="Consolas" w:eastAsia="Times New Roman" w:hAnsi="Consolas" w:cs="Courier New"/>
+          <w:b/>
+          <w:bCs/>
+          <w:color w:val="008000"/>
+          <w:sz w:val="21"/>
+          <w:szCs w:val="21"/>
+        </w:rPr>
+        <w:t>load</w:t>
+      </w:r>
+      <w:r>
+        <w:rPr>
+          <w:rFonts w:ascii="Consolas" w:eastAsia="Times New Roman" w:hAnsi="Consolas" w:cs="Courier New"/>
+          <w:color w:val="0C4B33"/>
+          <w:sz w:val="21"/>
+          <w:szCs w:val="21"/>
+        </w:rPr>
+        <w:t xml:space="preserve"> </w:t>
+      </w:r>
+      <w:r>
+        <w:rPr>
+          <w:rFonts w:ascii="Consolas" w:eastAsia="Times New Roman" w:hAnsi="Consolas" w:cs="Courier New"/>
+          <w:color w:val="19177C"/>
+          <w:sz w:val="21"/>
+          <w:szCs w:val="21"/>
+        </w:rPr>
+        <w:t>i18n</w:t>
+      </w:r>
+      <w:r>
+        <w:rPr>
+          <w:rFonts w:ascii="Consolas" w:eastAsia="Times New Roman" w:hAnsi="Consolas" w:cs="Courier New"/>
+          <w:color w:val="0C4B33"/>
+          <w:sz w:val="21"/>
+          <w:szCs w:val="21"/>
+        </w:rPr>
+        <w:t xml:space="preserve"> </w:t>
+      </w:r>
+      <w:r>
+        <w:rPr>
+          <w:rFonts w:ascii="Consolas" w:eastAsia="Times New Roman" w:hAnsi="Consolas" w:cs="Courier New"/>
+          <w:color w:val="BC7A00"/>
+          <w:sz w:val="21"/>
+          <w:szCs w:val="21"/>
+        </w:rPr>
+        <w:t>%}</w:t>
+      </w:r>
+    </w:p>
+    <w:p>
+      <w:pPr>
+        <w:tabs>
+          <w:tab w:val="left" w:pos="916"/>
+          <w:tab w:val="left" w:pos="1832"/>
+          <w:tab w:val="left" w:pos="2748"/>
+          <w:tab w:val="left" w:pos="3664"/>
+          <w:tab w:val="left" w:pos="4580"/>
+          <w:tab w:val="left" w:pos="5496"/>
+          <w:tab w:val="left" w:pos="6412"/>
+          <w:tab w:val="left" w:pos="7328"/>
+          <w:tab w:val="left" w:pos="8244"/>
+          <w:tab w:val="left" w:pos="9160"/>
+          <w:tab w:val="left" w:pos="10076"/>
+          <w:tab w:val="left" w:pos="10992"/>
+          <w:tab w:val="left" w:pos="11908"/>
+          <w:tab w:val="left" w:pos="12824"/>
+          <w:tab w:val="left" w:pos="13740"/>
+          <w:tab w:val="left" w:pos="14656"/>
+        </w:tabs>
+        <w:spacing w:before="225" w:after="225" w:line="240" w:lineRule="auto"/>
+        <w:ind w:left="300" w:right="300"/>
+        <w:rPr>
+          <w:rFonts w:ascii="Consolas" w:eastAsia="Times New Roman" w:hAnsi="Consolas" w:cs="Courier New"/>
+          <w:color w:val="0C4B33"/>
+          <w:sz w:val="21"/>
+          <w:szCs w:val="21"/>
+        </w:rPr>
+      </w:pPr>
+      <w:r>
+        <w:rPr>
+          <w:rFonts w:ascii="Consolas" w:eastAsia="Times New Roman" w:hAnsi="Consolas" w:cs="Courier New"/>
+          <w:color w:val="0C4B33"/>
+          <w:sz w:val="21"/>
+          <w:szCs w:val="21"/>
+        </w:rPr>
+        <w:t>&lt;</w:t>
+      </w:r>
+      <w:r>
+        <w:rPr>
+          <w:rFonts w:ascii="Consolas" w:eastAsia="Times New Roman" w:hAnsi="Consolas" w:cs="Courier New"/>
+          <w:b/>
+          <w:bCs/>
+          <w:color w:val="008000"/>
+          <w:sz w:val="21"/>
+          <w:szCs w:val="21"/>
+        </w:rPr>
+        <w:t>form</w:t>
+      </w:r>
+      <w:r>
+        <w:rPr>
+          <w:rFonts w:ascii="Consolas" w:eastAsia="Times New Roman" w:hAnsi="Consolas" w:cs="Courier New"/>
+          <w:color w:val="0C4B33"/>
+          <w:sz w:val="21"/>
+          <w:szCs w:val="21"/>
+        </w:rPr>
+        <w:t xml:space="preserve"> </w:t>
+      </w:r>
+      <w:r>
+        <w:rPr>
+          <w:rFonts w:ascii="Consolas" w:eastAsia="Times New Roman" w:hAnsi="Consolas" w:cs="Courier New"/>
+          <w:color w:val="7D9029"/>
+          <w:sz w:val="21"/>
+          <w:szCs w:val="21"/>
+        </w:rPr>
+        <w:t>action</w:t>
+      </w:r>
+      <w:r>
+        <w:rPr>
+          <w:rFonts w:ascii="Consolas" w:eastAsia="Times New Roman" w:hAnsi="Consolas" w:cs="Courier New"/>
+          <w:color w:val="666666"/>
+          <w:sz w:val="21"/>
+          <w:szCs w:val="21"/>
+        </w:rPr>
+        <w:t>=</w:t>
+      </w:r>
+      <w:r>
+        <w:rPr>
+          <w:rFonts w:ascii="Consolas" w:eastAsia="Times New Roman" w:hAnsi="Consolas" w:cs="Courier New"/>
+          <w:color w:val="BA2121"/>
+          <w:sz w:val="21"/>
+          <w:szCs w:val="21"/>
+        </w:rPr>
+        <w:t>"</w:t>
+      </w:r>
+      <w:r>
+        <w:rPr>
+          <w:rFonts w:ascii="Consolas" w:eastAsia="Times New Roman" w:hAnsi="Consolas" w:cs="Courier New"/>
+          <w:color w:val="BC7A00"/>
+          <w:sz w:val="21"/>
+          <w:szCs w:val="21"/>
+        </w:rPr>
+        <w:t>{%</w:t>
+      </w:r>
+      <w:r>
+        <w:rPr>
+          <w:rFonts w:ascii="Consolas" w:eastAsia="Times New Roman" w:hAnsi="Consolas" w:cs="Courier New"/>
+          <w:color w:val="0C4B33"/>
+          <w:sz w:val="21"/>
+          <w:szCs w:val="21"/>
+        </w:rPr>
+        <w:t xml:space="preserve"> </w:t>
+      </w:r>
+      <w:proofErr w:type="spellStart"/>
+      <w:r>
+        <w:rPr>
+          <w:rFonts w:ascii="Consolas" w:eastAsia="Times New Roman" w:hAnsi="Consolas" w:cs="Courier New"/>
+          <w:b/>
+          <w:bCs/>
+          <w:color w:val="008000"/>
+          <w:sz w:val="21"/>
+          <w:szCs w:val="21"/>
+        </w:rPr>
+        <w:t>url</w:t>
+      </w:r>
+      <w:proofErr w:type="spellEnd"/>
+      <w:r>
+        <w:rPr>
+          <w:rFonts w:ascii="Consolas" w:eastAsia="Times New Roman" w:hAnsi="Consolas" w:cs="Courier New"/>
+          <w:color w:val="0C4B33"/>
+          <w:sz w:val="21"/>
+          <w:szCs w:val="21"/>
+        </w:rPr>
+        <w:t xml:space="preserve"> </w:t>
+      </w:r>
+      <w:r>
+        <w:rPr>
+          <w:rFonts w:ascii="Consolas" w:eastAsia="Times New Roman" w:hAnsi="Consolas" w:cs="Courier New"/>
+          <w:color w:val="BA2121"/>
+          <w:sz w:val="21"/>
+          <w:szCs w:val="21"/>
+        </w:rPr>
+        <w:t>'</w:t>
+      </w:r>
+      <w:proofErr w:type="spellStart"/>
+      <w:r>
+        <w:rPr>
+          <w:rFonts w:ascii="Consolas" w:eastAsia="Times New Roman" w:hAnsi="Consolas" w:cs="Courier New"/>
+          <w:color w:val="BA2121"/>
+          <w:sz w:val="21"/>
+          <w:szCs w:val="21"/>
+        </w:rPr>
+        <w:t>set_language</w:t>
+      </w:r>
+      <w:proofErr w:type="spellEnd"/>
+      <w:r>
+        <w:rPr>
+          <w:rFonts w:ascii="Consolas" w:eastAsia="Times New Roman" w:hAnsi="Consolas" w:cs="Courier New"/>
+          <w:color w:val="BA2121"/>
+          <w:sz w:val="21"/>
+          <w:szCs w:val="21"/>
+        </w:rPr>
+        <w:t>'</w:t>
+      </w:r>
+      <w:r>
+        <w:rPr>
+          <w:rFonts w:ascii="Consolas" w:eastAsia="Times New Roman" w:hAnsi="Consolas" w:cs="Courier New"/>
+          <w:color w:val="0C4B33"/>
+          <w:sz w:val="21"/>
+          <w:szCs w:val="21"/>
+        </w:rPr>
+        <w:t xml:space="preserve"> </w:t>
+      </w:r>
+      <w:r>
+        <w:rPr>
+          <w:rFonts w:ascii="Consolas" w:eastAsia="Times New Roman" w:hAnsi="Consolas" w:cs="Courier New"/>
+          <w:color w:val="BC7A00"/>
+          <w:sz w:val="21"/>
+          <w:szCs w:val="21"/>
+        </w:rPr>
+        <w:t>%}</w:t>
+      </w:r>
+      <w:r>
+        <w:rPr>
+          <w:rFonts w:ascii="Consolas" w:eastAsia="Times New Roman" w:hAnsi="Consolas" w:cs="Courier New"/>
+          <w:color w:val="BA2121"/>
+          <w:sz w:val="21"/>
+          <w:szCs w:val="21"/>
+        </w:rPr>
+        <w:t>"</w:t>
+      </w:r>
+      <w:r>
+        <w:rPr>
+          <w:rFonts w:ascii="Consolas" w:eastAsia="Times New Roman" w:hAnsi="Consolas" w:cs="Courier New"/>
+          <w:color w:val="0C4B33"/>
+          <w:sz w:val="21"/>
+          <w:szCs w:val="21"/>
+        </w:rPr>
+        <w:t xml:space="preserve"> </w:t>
+      </w:r>
+      <w:r>
+        <w:rPr>
+          <w:rFonts w:ascii="Consolas" w:eastAsia="Times New Roman" w:hAnsi="Consolas" w:cs="Courier New"/>
+          <w:color w:val="7D9029"/>
+          <w:sz w:val="21"/>
+          <w:szCs w:val="21"/>
+        </w:rPr>
+        <w:t>method</w:t>
+      </w:r>
+      <w:r>
+        <w:rPr>
+          <w:rFonts w:ascii="Consolas" w:eastAsia="Times New Roman" w:hAnsi="Consolas" w:cs="Courier New"/>
+          <w:color w:val="666666"/>
+          <w:sz w:val="21"/>
+          <w:szCs w:val="21"/>
+        </w:rPr>
+        <w:t>=</w:t>
+      </w:r>
+      <w:r>
+        <w:rPr>
+          <w:rFonts w:ascii="Consolas" w:eastAsia="Times New Roman" w:hAnsi="Consolas" w:cs="Courier New"/>
+          <w:color w:val="BA2121"/>
+          <w:sz w:val="21"/>
+          <w:szCs w:val="21"/>
+        </w:rPr>
+        <w:t>"post"</w:t>
+      </w:r>
+      <w:r>
+        <w:rPr>
+          <w:rFonts w:ascii="Consolas" w:eastAsia="Times New Roman" w:hAnsi="Consolas" w:cs="Courier New"/>
+          <w:color w:val="0C4B33"/>
+          <w:sz w:val="21"/>
+          <w:szCs w:val="21"/>
+        </w:rPr>
+        <w:t>&gt;</w:t>
+      </w:r>
+    </w:p>
+    <w:p>
+      <w:pPr>
+        <w:tabs>
+          <w:tab w:val="left" w:pos="916"/>
+          <w:tab w:val="left" w:pos="1832"/>
+          <w:tab w:val="left" w:pos="2748"/>
+          <w:tab w:val="left" w:pos="3664"/>
+          <w:tab w:val="left" w:pos="4580"/>
+          <w:tab w:val="left" w:pos="5496"/>
+          <w:tab w:val="left" w:pos="6412"/>
+          <w:tab w:val="left" w:pos="7328"/>
+          <w:tab w:val="left" w:pos="8244"/>
+          <w:tab w:val="left" w:pos="9160"/>
+          <w:tab w:val="left" w:pos="10076"/>
+          <w:tab w:val="left" w:pos="10992"/>
+          <w:tab w:val="left" w:pos="11908"/>
+          <w:tab w:val="left" w:pos="12824"/>
+          <w:tab w:val="left" w:pos="13740"/>
+          <w:tab w:val="left" w:pos="14656"/>
+        </w:tabs>
+        <w:spacing w:before="225" w:after="225" w:line="240" w:lineRule="auto"/>
+        <w:ind w:left="300" w:right="300"/>
+        <w:rPr>
+          <w:rFonts w:ascii="Consolas" w:eastAsia="Times New Roman" w:hAnsi="Consolas" w:cs="Courier New"/>
+          <w:color w:val="0C4B33"/>
+          <w:sz w:val="21"/>
+          <w:szCs w:val="21"/>
+        </w:rPr>
+      </w:pPr>
+      <w:r>
+        <w:rPr>
+          <w:rFonts w:ascii="Consolas" w:eastAsia="Times New Roman" w:hAnsi="Consolas" w:cs="Courier New"/>
+          <w:color w:val="0C4B33"/>
+          <w:sz w:val="21"/>
+          <w:szCs w:val="21"/>
+        </w:rPr>
+        <w:t xml:space="preserve">     </w:t>
+      </w:r>
+      <w:r>
+        <w:rPr>
+          <w:rFonts w:ascii="Consolas" w:eastAsia="Times New Roman" w:hAnsi="Consolas" w:cs="Courier New"/>
+          <w:color w:val="BC7A00"/>
+          <w:sz w:val="21"/>
+          <w:szCs w:val="21"/>
+        </w:rPr>
+        <w:t>{%</w:t>
+      </w:r>
+      <w:r>
+        <w:rPr>
+          <w:rFonts w:ascii="Consolas" w:eastAsia="Times New Roman" w:hAnsi="Consolas" w:cs="Courier New"/>
+          <w:color w:val="0C4B33"/>
+          <w:sz w:val="21"/>
+          <w:szCs w:val="21"/>
+        </w:rPr>
+        <w:t xml:space="preserve"> </w:t>
+      </w:r>
+      <w:proofErr w:type="spellStart"/>
+      <w:r>
+        <w:rPr>
+          <w:rFonts w:ascii="Consolas" w:eastAsia="Times New Roman" w:hAnsi="Consolas" w:cs="Courier New"/>
+          <w:b/>
+          <w:bCs/>
+          <w:color w:val="008000"/>
+          <w:sz w:val="21"/>
+          <w:szCs w:val="21"/>
+        </w:rPr>
+        <w:t>csrf_token</w:t>
+      </w:r>
+      <w:proofErr w:type="spellEnd"/>
+      <w:r>
+        <w:rPr>
+          <w:rFonts w:ascii="Consolas" w:eastAsia="Times New Roman" w:hAnsi="Consolas" w:cs="Courier New"/>
+          <w:color w:val="0C4B33"/>
+          <w:sz w:val="21"/>
+          <w:szCs w:val="21"/>
+        </w:rPr>
+        <w:t xml:space="preserve"> </w:t>
+      </w:r>
+      <w:r>
+        <w:rPr>
+          <w:rFonts w:ascii="Consolas" w:eastAsia="Times New Roman" w:hAnsi="Consolas" w:cs="Courier New"/>
+          <w:color w:val="BC7A00"/>
+          <w:sz w:val="21"/>
+          <w:szCs w:val="21"/>
+        </w:rPr>
+        <w:t>%}</w:t>
+      </w:r>
+    </w:p>
+    <w:p>
+      <w:pPr>
+        <w:tabs>
+          <w:tab w:val="left" w:pos="916"/>
+          <w:tab w:val="left" w:pos="1832"/>
+          <w:tab w:val="left" w:pos="2748"/>
+          <w:tab w:val="left" w:pos="3664"/>
+          <w:tab w:val="left" w:pos="4580"/>
+          <w:tab w:val="left" w:pos="5496"/>
+          <w:tab w:val="left" w:pos="6412"/>
+          <w:tab w:val="left" w:pos="7328"/>
+          <w:tab w:val="left" w:pos="8244"/>
+          <w:tab w:val="left" w:pos="9160"/>
+          <w:tab w:val="left" w:pos="10076"/>
+          <w:tab w:val="left" w:pos="10992"/>
+          <w:tab w:val="left" w:pos="11908"/>
+          <w:tab w:val="left" w:pos="12824"/>
+          <w:tab w:val="left" w:pos="13740"/>
+          <w:tab w:val="left" w:pos="14656"/>
+        </w:tabs>
+        <w:spacing w:before="225" w:after="225" w:line="240" w:lineRule="auto"/>
+        <w:ind w:left="300" w:right="300"/>
+        <w:rPr>
+          <w:rFonts w:ascii="Consolas" w:eastAsia="Times New Roman" w:hAnsi="Consolas" w:cs="Courier New"/>
+          <w:color w:val="0C4B33"/>
+          <w:sz w:val="21"/>
+          <w:szCs w:val="21"/>
+        </w:rPr>
+      </w:pPr>
+      <w:r>
+        <w:rPr>
+          <w:rFonts w:ascii="Consolas" w:eastAsia="Times New Roman" w:hAnsi="Consolas" w:cs="Courier New"/>
+          <w:color w:val="0C4B33"/>
+          <w:sz w:val="21"/>
+          <w:szCs w:val="21"/>
+        </w:rPr>
+        <w:t xml:space="preserve">    &lt;</w:t>
+      </w:r>
+      <w:r>
+        <w:rPr>
+          <w:rFonts w:ascii="Consolas" w:eastAsia="Times New Roman" w:hAnsi="Consolas" w:cs="Courier New"/>
+          <w:b/>
+          <w:bCs/>
+          <w:color w:val="008000"/>
+          <w:sz w:val="21"/>
+          <w:szCs w:val="21"/>
+        </w:rPr>
+        <w:t>input</w:t>
+      </w:r>
+      <w:r>
+        <w:rPr>
+          <w:rFonts w:ascii="Consolas" w:eastAsia="Times New Roman" w:hAnsi="Consolas" w:cs="Courier New"/>
+          <w:color w:val="0C4B33"/>
+          <w:sz w:val="21"/>
+          <w:szCs w:val="21"/>
+        </w:rPr>
+        <w:t xml:space="preserve"> </w:t>
+      </w:r>
+      <w:r>
+        <w:rPr>
+          <w:rFonts w:ascii="Consolas" w:eastAsia="Times New Roman" w:hAnsi="Consolas" w:cs="Courier New"/>
+          <w:color w:val="7D9029"/>
+          <w:sz w:val="21"/>
+          <w:szCs w:val="21"/>
+        </w:rPr>
+        <w:t>name</w:t>
+      </w:r>
+      <w:r>
+        <w:rPr>
+          <w:rFonts w:ascii="Consolas" w:eastAsia="Times New Roman" w:hAnsi="Consolas" w:cs="Courier New"/>
+          <w:color w:val="666666"/>
+          <w:sz w:val="21"/>
+          <w:szCs w:val="21"/>
+        </w:rPr>
+        <w:t>=</w:t>
+      </w:r>
+      <w:r>
+        <w:rPr>
+          <w:rFonts w:ascii="Consolas" w:eastAsia="Times New Roman" w:hAnsi="Consolas" w:cs="Courier New"/>
+          <w:color w:val="BA2121"/>
+          <w:sz w:val="21"/>
+          <w:szCs w:val="21"/>
+        </w:rPr>
+        <w:t>"next"</w:t>
+      </w:r>
+      <w:r>
+        <w:rPr>
+          <w:rFonts w:ascii="Consolas" w:eastAsia="Times New Roman" w:hAnsi="Consolas" w:cs="Courier New"/>
+          <w:color w:val="0C4B33"/>
+          <w:sz w:val="21"/>
+          <w:szCs w:val="21"/>
+        </w:rPr>
+        <w:t xml:space="preserve"> </w:t>
+      </w:r>
+      <w:r>
+        <w:rPr>
+          <w:rFonts w:ascii="Consolas" w:eastAsia="Times New Roman" w:hAnsi="Consolas" w:cs="Courier New"/>
+          <w:color w:val="7D9029"/>
+          <w:sz w:val="21"/>
+          <w:szCs w:val="21"/>
+        </w:rPr>
+        <w:t>type</w:t>
+      </w:r>
+      <w:r>
+        <w:rPr>
+          <w:rFonts w:ascii="Consolas" w:eastAsia="Times New Roman" w:hAnsi="Consolas" w:cs="Courier New"/>
+          <w:color w:val="666666"/>
+          <w:sz w:val="21"/>
+          <w:szCs w:val="21"/>
+        </w:rPr>
+        <w:t>=</w:t>
+      </w:r>
+      <w:r>
+        <w:rPr>
+          <w:rFonts w:ascii="Consolas" w:eastAsia="Times New Roman" w:hAnsi="Consolas" w:cs="Courier New"/>
+          <w:color w:val="BA2121"/>
+          <w:sz w:val="21"/>
+          <w:szCs w:val="21"/>
+        </w:rPr>
+        <w:t>"hidden"</w:t>
+      </w:r>
+      <w:r>
+        <w:rPr>
+          <w:rFonts w:ascii="Consolas" w:eastAsia="Times New Roman" w:hAnsi="Consolas" w:cs="Courier New"/>
+          <w:color w:val="0C4B33"/>
+          <w:sz w:val="21"/>
+          <w:szCs w:val="21"/>
+        </w:rPr>
+        <w:t xml:space="preserve"> </w:t>
+      </w:r>
+      <w:r>
+        <w:rPr>
+          <w:rFonts w:ascii="Consolas" w:eastAsia="Times New Roman" w:hAnsi="Consolas" w:cs="Courier New"/>
+          <w:color w:val="7D9029"/>
+          <w:sz w:val="21"/>
+          <w:szCs w:val="21"/>
+        </w:rPr>
+        <w:t>value</w:t>
+      </w:r>
+      <w:r>
+        <w:rPr>
+          <w:rFonts w:ascii="Consolas" w:eastAsia="Times New Roman" w:hAnsi="Consolas" w:cs="Courier New"/>
+          <w:color w:val="666666"/>
+          <w:sz w:val="21"/>
+          <w:szCs w:val="21"/>
+        </w:rPr>
+        <w:t>=</w:t>
+      </w:r>
+      <w:r>
+        <w:rPr>
+          <w:rFonts w:ascii="Consolas" w:eastAsia="Times New Roman" w:hAnsi="Consolas" w:cs="Courier New"/>
+          <w:color w:val="BA2121"/>
+          <w:sz w:val="21"/>
+          <w:szCs w:val="21"/>
+        </w:rPr>
+        <w:t>"</w:t>
+      </w:r>
+      <w:proofErr w:type="gramStart"/>
+      <w:r>
+        <w:rPr>
+          <w:rFonts w:ascii="Consolas" w:eastAsia="Times New Roman" w:hAnsi="Consolas" w:cs="Courier New"/>
+          <w:color w:val="BC7A00"/>
+          <w:sz w:val="21"/>
+          <w:szCs w:val="21"/>
+        </w:rPr>
+        <w:t>{{</w:t>
+      </w:r>
+      <w:r>
+        <w:rPr>
+          <w:rFonts w:ascii="Consolas" w:eastAsia="Times New Roman" w:hAnsi="Consolas" w:cs="Courier New"/>
+          <w:color w:val="0C4B33"/>
+          <w:sz w:val="21"/>
+          <w:szCs w:val="21"/>
+        </w:rPr>
+        <w:t xml:space="preserve"> </w:t>
+      </w:r>
+      <w:proofErr w:type="spellStart"/>
+      <w:r>
+        <w:rPr>
+          <w:rFonts w:ascii="Consolas" w:eastAsia="Times New Roman" w:hAnsi="Consolas" w:cs="Courier New"/>
+          <w:color w:val="19177C"/>
+          <w:sz w:val="21"/>
+          <w:szCs w:val="21"/>
+        </w:rPr>
+        <w:t>redirect</w:t>
+      </w:r>
+      <w:proofErr w:type="gramEnd"/>
+      <w:r>
+        <w:rPr>
+          <w:rFonts w:ascii="Consolas" w:eastAsia="Times New Roman" w:hAnsi="Consolas" w:cs="Courier New"/>
+          <w:color w:val="19177C"/>
+          <w:sz w:val="21"/>
+          <w:szCs w:val="21"/>
+        </w:rPr>
+        <w:t>_to</w:t>
+      </w:r>
+      <w:proofErr w:type="spellEnd"/>
+      <w:r>
+        <w:rPr>
+          <w:rFonts w:ascii="Consolas" w:eastAsia="Times New Roman" w:hAnsi="Consolas" w:cs="Courier New"/>
+          <w:color w:val="0C4B33"/>
+          <w:sz w:val="21"/>
+          <w:szCs w:val="21"/>
+        </w:rPr>
+        <w:t xml:space="preserve"> </w:t>
+      </w:r>
+      <w:r>
+        <w:rPr>
+          <w:rFonts w:ascii="Consolas" w:eastAsia="Times New Roman" w:hAnsi="Consolas" w:cs="Courier New"/>
+          <w:color w:val="BC7A00"/>
+          <w:sz w:val="21"/>
+          <w:szCs w:val="21"/>
+        </w:rPr>
+        <w:t>}}</w:t>
+      </w:r>
+      <w:r>
+        <w:rPr>
+          <w:rFonts w:ascii="Consolas" w:eastAsia="Times New Roman" w:hAnsi="Consolas" w:cs="Courier New"/>
+          <w:color w:val="BA2121"/>
+          <w:sz w:val="21"/>
+          <w:szCs w:val="21"/>
+        </w:rPr>
+        <w:t>"</w:t>
+      </w:r>
+      <w:r>
+        <w:rPr>
+          <w:rFonts w:ascii="Consolas" w:eastAsia="Times New Roman" w:hAnsi="Consolas" w:cs="Courier New"/>
+          <w:color w:val="0C4B33"/>
+          <w:sz w:val="21"/>
+          <w:szCs w:val="21"/>
+        </w:rPr>
+        <w:t>&gt;</w:t>
+      </w:r>
+    </w:p>
+    <w:p>
+      <w:pPr>
+        <w:tabs>
+          <w:tab w:val="left" w:pos="916"/>
+          <w:tab w:val="left" w:pos="1832"/>
+          <w:tab w:val="left" w:pos="2748"/>
+          <w:tab w:val="left" w:pos="3664"/>
+          <w:tab w:val="left" w:pos="4580"/>
+          <w:tab w:val="left" w:pos="5496"/>
+          <w:tab w:val="left" w:pos="6412"/>
+          <w:tab w:val="left" w:pos="7328"/>
+          <w:tab w:val="left" w:pos="8244"/>
+          <w:tab w:val="left" w:pos="9160"/>
+          <w:tab w:val="left" w:pos="10076"/>
+          <w:tab w:val="left" w:pos="10992"/>
+          <w:tab w:val="left" w:pos="11908"/>
+          <w:tab w:val="left" w:pos="12824"/>
+          <w:tab w:val="left" w:pos="13740"/>
+          <w:tab w:val="left" w:pos="14656"/>
+        </w:tabs>
+        <w:spacing w:before="225" w:after="225" w:line="240" w:lineRule="auto"/>
+        <w:ind w:left="300" w:right="300"/>
+        <w:rPr>
+          <w:rFonts w:ascii="Consolas" w:eastAsia="Times New Roman" w:hAnsi="Consolas" w:cs="Courier New"/>
+          <w:color w:val="0C4B33"/>
+          <w:sz w:val="21"/>
+          <w:szCs w:val="21"/>
+        </w:rPr>
+      </w:pPr>
+      <w:r>
+        <w:rPr>
+          <w:rFonts w:ascii="Consolas" w:eastAsia="Times New Roman" w:hAnsi="Consolas" w:cs="Courier New"/>
+          <w:color w:val="0C4B33"/>
+          <w:sz w:val="21"/>
+          <w:szCs w:val="21"/>
+        </w:rPr>
+        <w:t xml:space="preserve">    &lt;</w:t>
+      </w:r>
+      <w:r>
+        <w:rPr>
+          <w:rFonts w:ascii="Consolas" w:eastAsia="Times New Roman" w:hAnsi="Consolas" w:cs="Courier New"/>
+          <w:b/>
+          <w:bCs/>
+          <w:color w:val="008000"/>
+          <w:sz w:val="21"/>
+          <w:szCs w:val="21"/>
+        </w:rPr>
+        <w:t>select</w:t>
+      </w:r>
+      <w:r>
+        <w:rPr>
+          <w:rFonts w:ascii="Consolas" w:eastAsia="Times New Roman" w:hAnsi="Consolas" w:cs="Courier New"/>
+          <w:color w:val="0C4B33"/>
+          <w:sz w:val="21"/>
+          <w:szCs w:val="21"/>
+        </w:rPr>
+        <w:t xml:space="preserve"> </w:t>
+      </w:r>
+      <w:r>
+        <w:rPr>
+          <w:rFonts w:ascii="Consolas" w:eastAsia="Times New Roman" w:hAnsi="Consolas" w:cs="Courier New"/>
+          <w:color w:val="7D9029"/>
+          <w:sz w:val="21"/>
+          <w:szCs w:val="21"/>
+        </w:rPr>
+        <w:t>name</w:t>
+      </w:r>
+      <w:r>
+        <w:rPr>
+          <w:rFonts w:ascii="Consolas" w:eastAsia="Times New Roman" w:hAnsi="Consolas" w:cs="Courier New"/>
+          <w:color w:val="666666"/>
+          <w:sz w:val="21"/>
+          <w:szCs w:val="21"/>
+        </w:rPr>
+        <w:t>=</w:t>
+      </w:r>
+      <w:r>
+        <w:rPr>
+          <w:rFonts w:ascii="Consolas" w:eastAsia="Times New Roman" w:hAnsi="Consolas" w:cs="Courier New"/>
+          <w:color w:val="BA2121"/>
+          <w:sz w:val="21"/>
+          <w:szCs w:val="21"/>
+        </w:rPr>
+        <w:t>"language"</w:t>
+      </w:r>
+      <w:r>
+        <w:rPr>
+          <w:rFonts w:ascii="Consolas" w:eastAsia="Times New Roman" w:hAnsi="Consolas" w:cs="Courier New"/>
+          <w:color w:val="0C4B33"/>
+          <w:sz w:val="21"/>
+          <w:szCs w:val="21"/>
+        </w:rPr>
+        <w:t>&gt;</w:t>
+      </w:r>
+    </w:p>
+    <w:p>
+      <w:pPr>
+        <w:tabs>
+          <w:tab w:val="left" w:pos="916"/>
+          <w:tab w:val="left" w:pos="1832"/>
+          <w:tab w:val="left" w:pos="2748"/>
+          <w:tab w:val="left" w:pos="3664"/>
+          <w:tab w:val="left" w:pos="4580"/>
+          <w:tab w:val="left" w:pos="5496"/>
+          <w:tab w:val="left" w:pos="6412"/>
+          <w:tab w:val="left" w:pos="7328"/>
+          <w:tab w:val="left" w:pos="8244"/>
+          <w:tab w:val="left" w:pos="9160"/>
+          <w:tab w:val="left" w:pos="10076"/>
+          <w:tab w:val="left" w:pos="10992"/>
+          <w:tab w:val="left" w:pos="11908"/>
+          <w:tab w:val="left" w:pos="12824"/>
+          <w:tab w:val="left" w:pos="13740"/>
+          <w:tab w:val="left" w:pos="14656"/>
+        </w:tabs>
+        <w:spacing w:before="225" w:after="225" w:line="240" w:lineRule="auto"/>
+        <w:ind w:left="300" w:right="300"/>
+        <w:rPr>
+          <w:rFonts w:ascii="Consolas" w:eastAsia="Times New Roman" w:hAnsi="Consolas" w:cs="Courier New"/>
+          <w:color w:val="0C4B33"/>
+          <w:sz w:val="21"/>
+          <w:szCs w:val="21"/>
+        </w:rPr>
+      </w:pPr>
+      <w:r>
+        <w:rPr>
+          <w:rFonts w:ascii="Consolas" w:eastAsia="Times New Roman" w:hAnsi="Consolas" w:cs="Courier New"/>
+          <w:color w:val="0C4B33"/>
+          <w:sz w:val="21"/>
+          <w:szCs w:val="21"/>
+        </w:rPr>
+        <w:t xml:space="preserve">        </w:t>
+      </w:r>
+      <w:r>
+        <w:rPr>
+          <w:rFonts w:ascii="Consolas" w:eastAsia="Times New Roman" w:hAnsi="Consolas" w:cs="Courier New"/>
+          <w:color w:val="BC7A00"/>
+          <w:sz w:val="21"/>
+          <w:szCs w:val="21"/>
+        </w:rPr>
+        <w:t>{%</w:t>
+      </w:r>
+      <w:r>
+        <w:rPr>
+          <w:rFonts w:ascii="Consolas" w:eastAsia="Times New Roman" w:hAnsi="Consolas" w:cs="Courier New"/>
+          <w:color w:val="0C4B33"/>
+          <w:sz w:val="21"/>
+          <w:szCs w:val="21"/>
+        </w:rPr>
+        <w:t xml:space="preserve"> </w:t>
+      </w:r>
+      <w:proofErr w:type="spellStart"/>
+      <w:r>
+        <w:rPr>
+          <w:rFonts w:ascii="Consolas" w:eastAsia="Times New Roman" w:hAnsi="Consolas" w:cs="Courier New"/>
+          <w:b/>
+          <w:bCs/>
+          <w:color w:val="008000"/>
+          <w:sz w:val="21"/>
+          <w:szCs w:val="21"/>
+        </w:rPr>
+        <w:t>get_current_language</w:t>
+      </w:r>
+      <w:proofErr w:type="spellEnd"/>
+      <w:r>
+        <w:rPr>
+          <w:rFonts w:ascii="Consolas" w:eastAsia="Times New Roman" w:hAnsi="Consolas" w:cs="Courier New"/>
+          <w:color w:val="0C4B33"/>
+          <w:sz w:val="21"/>
+          <w:szCs w:val="21"/>
+        </w:rPr>
+        <w:t xml:space="preserve"> </w:t>
+      </w:r>
+      <w:r>
+        <w:rPr>
+          <w:rFonts w:ascii="Consolas" w:eastAsia="Times New Roman" w:hAnsi="Consolas" w:cs="Courier New"/>
+          <w:b/>
+          <w:bCs/>
+          <w:color w:val="008000"/>
+          <w:sz w:val="21"/>
+          <w:szCs w:val="21"/>
+        </w:rPr>
+        <w:t>as</w:t>
+      </w:r>
+      <w:r>
+        <w:rPr>
+          <w:rFonts w:ascii="Consolas" w:eastAsia="Times New Roman" w:hAnsi="Consolas" w:cs="Courier New"/>
+          <w:color w:val="0C4B33"/>
+          <w:sz w:val="21"/>
+          <w:szCs w:val="21"/>
+        </w:rPr>
+        <w:t xml:space="preserve"> </w:t>
+      </w:r>
+      <w:r>
+        <w:rPr>
+          <w:rFonts w:ascii="Consolas" w:eastAsia="Times New Roman" w:hAnsi="Consolas" w:cs="Courier New"/>
+          <w:color w:val="19177C"/>
+          <w:sz w:val="21"/>
+          <w:szCs w:val="21"/>
+        </w:rPr>
+        <w:t>LANGUAGE_CODE</w:t>
+      </w:r>
+      <w:r>
+        <w:rPr>
+          <w:rFonts w:ascii="Consolas" w:eastAsia="Times New Roman" w:hAnsi="Consolas" w:cs="Courier New"/>
+          <w:color w:val="0C4B33"/>
+          <w:sz w:val="21"/>
+          <w:szCs w:val="21"/>
+        </w:rPr>
+        <w:t xml:space="preserve"> </w:t>
+      </w:r>
+      <w:r>
+        <w:rPr>
+          <w:rFonts w:ascii="Consolas" w:eastAsia="Times New Roman" w:hAnsi="Consolas" w:cs="Courier New"/>
+          <w:color w:val="BC7A00"/>
+          <w:sz w:val="21"/>
+          <w:szCs w:val="21"/>
+        </w:rPr>
+        <w:t>%}</w:t>
+      </w:r>
+    </w:p>
+    <w:p>
+      <w:pPr>
+        <w:tabs>
+          <w:tab w:val="left" w:pos="916"/>
+          <w:tab w:val="left" w:pos="1832"/>
+          <w:tab w:val="left" w:pos="2748"/>
+          <w:tab w:val="left" w:pos="3664"/>
+          <w:tab w:val="left" w:pos="4580"/>
+          <w:tab w:val="left" w:pos="5496"/>
+          <w:tab w:val="left" w:pos="6412"/>
+          <w:tab w:val="left" w:pos="7328"/>
+          <w:tab w:val="left" w:pos="8244"/>
+          <w:tab w:val="left" w:pos="9160"/>
+          <w:tab w:val="left" w:pos="10076"/>
+          <w:tab w:val="left" w:pos="10992"/>
+          <w:tab w:val="left" w:pos="11908"/>
+          <w:tab w:val="left" w:pos="12824"/>
+          <w:tab w:val="left" w:pos="13740"/>
+          <w:tab w:val="left" w:pos="14656"/>
+        </w:tabs>
+        <w:spacing w:before="225" w:after="225" w:line="240" w:lineRule="auto"/>
+        <w:ind w:left="300" w:right="300"/>
+        <w:rPr>
+          <w:rFonts w:ascii="Consolas" w:eastAsia="Times New Roman" w:hAnsi="Consolas" w:cs="Courier New"/>
+          <w:color w:val="0C4B33"/>
+          <w:sz w:val="21"/>
+          <w:szCs w:val="21"/>
+        </w:rPr>
+      </w:pPr>
+      <w:r>
+        <w:rPr>
+          <w:rFonts w:ascii="Consolas" w:eastAsia="Times New Roman" w:hAnsi="Consolas" w:cs="Courier New"/>
+          <w:color w:val="0C4B33"/>
+          <w:sz w:val="21"/>
+          <w:szCs w:val="21"/>
+        </w:rPr>
+        <w:t xml:space="preserve">        </w:t>
+      </w:r>
+      <w:r>
+        <w:rPr>
+          <w:rFonts w:ascii="Consolas" w:eastAsia="Times New Roman" w:hAnsi="Consolas" w:cs="Courier New"/>
+          <w:color w:val="BC7A00"/>
+          <w:sz w:val="21"/>
+          <w:szCs w:val="21"/>
+        </w:rPr>
+        <w:t>{%</w:t>
+      </w:r>
+      <w:r>
+        <w:rPr>
+          <w:rFonts w:ascii="Consolas" w:eastAsia="Times New Roman" w:hAnsi="Consolas" w:cs="Courier New"/>
+          <w:color w:val="0C4B33"/>
+          <w:sz w:val="21"/>
+          <w:szCs w:val="21"/>
+        </w:rPr>
+        <w:t xml:space="preserve"> </w:t>
+      </w:r>
+      <w:proofErr w:type="spellStart"/>
+      <w:r>
+        <w:rPr>
+          <w:rFonts w:ascii="Consolas" w:eastAsia="Times New Roman" w:hAnsi="Consolas" w:cs="Courier New"/>
+          <w:b/>
+          <w:bCs/>
+          <w:color w:val="008000"/>
+          <w:sz w:val="21"/>
+          <w:szCs w:val="21"/>
+        </w:rPr>
+        <w:t>get_available_languages</w:t>
+      </w:r>
+      <w:proofErr w:type="spellEnd"/>
+      <w:r>
+        <w:rPr>
+          <w:rFonts w:ascii="Consolas" w:eastAsia="Times New Roman" w:hAnsi="Consolas" w:cs="Courier New"/>
+          <w:color w:val="0C4B33"/>
+          <w:sz w:val="21"/>
+          <w:szCs w:val="21"/>
+        </w:rPr>
+        <w:t xml:space="preserve"> </w:t>
+      </w:r>
+      <w:r>
+        <w:rPr>
+          <w:rFonts w:ascii="Consolas" w:eastAsia="Times New Roman" w:hAnsi="Consolas" w:cs="Courier New"/>
+          <w:b/>
+          <w:bCs/>
+          <w:color w:val="008000"/>
+          <w:sz w:val="21"/>
+          <w:szCs w:val="21"/>
+        </w:rPr>
+        <w:t>as</w:t>
+      </w:r>
+      <w:r>
+        <w:rPr>
+          <w:rFonts w:ascii="Consolas" w:eastAsia="Times New Roman" w:hAnsi="Consolas" w:cs="Courier New"/>
+          <w:color w:val="0C4B33"/>
+          <w:sz w:val="21"/>
+          <w:szCs w:val="21"/>
+        </w:rPr>
+        <w:t xml:space="preserve"> </w:t>
+      </w:r>
+      <w:r>
+        <w:rPr>
+          <w:rFonts w:ascii="Consolas" w:eastAsia="Times New Roman" w:hAnsi="Consolas" w:cs="Courier New"/>
+          <w:color w:val="19177C"/>
+          <w:sz w:val="21"/>
+          <w:szCs w:val="21"/>
+        </w:rPr>
+        <w:t>LANGUAGES</w:t>
+      </w:r>
+      <w:r>
+        <w:rPr>
+          <w:rFonts w:ascii="Consolas" w:eastAsia="Times New Roman" w:hAnsi="Consolas" w:cs="Courier New"/>
+          <w:color w:val="0C4B33"/>
+          <w:sz w:val="21"/>
+          <w:szCs w:val="21"/>
+        </w:rPr>
+        <w:t xml:space="preserve"> </w:t>
+      </w:r>
+      <w:r>
+        <w:rPr>
+          <w:rFonts w:ascii="Consolas" w:eastAsia="Times New Roman" w:hAnsi="Consolas" w:cs="Courier New"/>
+          <w:color w:val="BC7A00"/>
+          <w:sz w:val="21"/>
+          <w:szCs w:val="21"/>
+        </w:rPr>
+        <w:t>%}</w:t>
+      </w:r>
+    </w:p>
+    <w:p>
+      <w:pPr>
+        <w:tabs>
+          <w:tab w:val="left" w:pos="916"/>
+          <w:tab w:val="left" w:pos="1832"/>
+          <w:tab w:val="left" w:pos="2748"/>
+          <w:tab w:val="left" w:pos="3664"/>
+          <w:tab w:val="left" w:pos="4580"/>
+          <w:tab w:val="left" w:pos="5496"/>
+          <w:tab w:val="left" w:pos="6412"/>
+          <w:tab w:val="left" w:pos="7328"/>
+          <w:tab w:val="left" w:pos="8244"/>
+          <w:tab w:val="left" w:pos="9160"/>
+          <w:tab w:val="left" w:pos="10076"/>
+          <w:tab w:val="left" w:pos="10992"/>
+          <w:tab w:val="left" w:pos="11908"/>
+          <w:tab w:val="left" w:pos="12824"/>
+          <w:tab w:val="left" w:pos="13740"/>
+          <w:tab w:val="left" w:pos="14656"/>
+        </w:tabs>
+        <w:spacing w:before="225" w:after="225" w:line="240" w:lineRule="auto"/>
+        <w:ind w:left="300" w:right="300"/>
+        <w:rPr>
+          <w:rFonts w:ascii="Consolas" w:eastAsia="Times New Roman" w:hAnsi="Consolas" w:cs="Courier New"/>
+          <w:color w:val="0C4B33"/>
+          <w:sz w:val="21"/>
+          <w:szCs w:val="21"/>
+        </w:rPr>
+      </w:pPr>
+      <w:r>
+        <w:rPr>
+          <w:rFonts w:ascii="Consolas" w:eastAsia="Times New Roman" w:hAnsi="Consolas" w:cs="Courier New"/>
+          <w:color w:val="0C4B33"/>
+          <w:sz w:val="21"/>
+          <w:szCs w:val="21"/>
+        </w:rPr>
+        <w:lastRenderedPageBreak/>
+        <w:t xml:space="preserve">        </w:t>
+      </w:r>
+      <w:r>
+        <w:rPr>
+          <w:rFonts w:ascii="Consolas" w:eastAsia="Times New Roman" w:hAnsi="Consolas" w:cs="Courier New"/>
+          <w:color w:val="BC7A00"/>
+          <w:sz w:val="21"/>
+          <w:szCs w:val="21"/>
+        </w:rPr>
+        <w:t>{%</w:t>
+      </w:r>
+      <w:r>
+        <w:rPr>
+          <w:rFonts w:ascii="Consolas" w:eastAsia="Times New Roman" w:hAnsi="Consolas" w:cs="Courier New"/>
+          <w:color w:val="0C4B33"/>
+          <w:sz w:val="21"/>
+          <w:szCs w:val="21"/>
+        </w:rPr>
+        <w:t xml:space="preserve"> </w:t>
+      </w:r>
+      <w:proofErr w:type="spellStart"/>
+      <w:r>
+        <w:rPr>
+          <w:rFonts w:ascii="Consolas" w:eastAsia="Times New Roman" w:hAnsi="Consolas" w:cs="Courier New"/>
+          <w:b/>
+          <w:bCs/>
+          <w:color w:val="008000"/>
+          <w:sz w:val="21"/>
+          <w:szCs w:val="21"/>
+        </w:rPr>
+        <w:t>get_language_info_list</w:t>
+      </w:r>
+      <w:proofErr w:type="spellEnd"/>
+      <w:r>
+        <w:rPr>
+          <w:rFonts w:ascii="Consolas" w:eastAsia="Times New Roman" w:hAnsi="Consolas" w:cs="Courier New"/>
+          <w:color w:val="0C4B33"/>
+          <w:sz w:val="21"/>
+          <w:szCs w:val="21"/>
+        </w:rPr>
+        <w:t xml:space="preserve"> </w:t>
+      </w:r>
+      <w:r>
+        <w:rPr>
+          <w:rFonts w:ascii="Consolas" w:eastAsia="Times New Roman" w:hAnsi="Consolas" w:cs="Courier New"/>
+          <w:color w:val="19177C"/>
+          <w:sz w:val="21"/>
+          <w:szCs w:val="21"/>
+        </w:rPr>
+        <w:t>for</w:t>
+      </w:r>
+      <w:r>
+        <w:rPr>
+          <w:rFonts w:ascii="Consolas" w:eastAsia="Times New Roman" w:hAnsi="Consolas" w:cs="Courier New"/>
+          <w:color w:val="0C4B33"/>
+          <w:sz w:val="21"/>
+          <w:szCs w:val="21"/>
+        </w:rPr>
+        <w:t xml:space="preserve"> </w:t>
+      </w:r>
+      <w:r>
+        <w:rPr>
+          <w:rFonts w:ascii="Consolas" w:eastAsia="Times New Roman" w:hAnsi="Consolas" w:cs="Courier New"/>
+          <w:color w:val="19177C"/>
+          <w:sz w:val="21"/>
+          <w:szCs w:val="21"/>
+        </w:rPr>
+        <w:t>LANGUAGES</w:t>
+      </w:r>
+      <w:r>
+        <w:rPr>
+          <w:rFonts w:ascii="Consolas" w:eastAsia="Times New Roman" w:hAnsi="Consolas" w:cs="Courier New"/>
+          <w:color w:val="0C4B33"/>
+          <w:sz w:val="21"/>
+          <w:szCs w:val="21"/>
+        </w:rPr>
+        <w:t xml:space="preserve"> </w:t>
+      </w:r>
+      <w:r>
+        <w:rPr>
+          <w:rFonts w:ascii="Consolas" w:eastAsia="Times New Roman" w:hAnsi="Consolas" w:cs="Courier New"/>
+          <w:b/>
+          <w:bCs/>
+          <w:color w:val="008000"/>
+          <w:sz w:val="21"/>
+          <w:szCs w:val="21"/>
+        </w:rPr>
+        <w:t>as</w:t>
+      </w:r>
+      <w:r>
+        <w:rPr>
+          <w:rFonts w:ascii="Consolas" w:eastAsia="Times New Roman" w:hAnsi="Consolas" w:cs="Courier New"/>
+          <w:color w:val="0C4B33"/>
+          <w:sz w:val="21"/>
+          <w:szCs w:val="21"/>
+        </w:rPr>
+        <w:t xml:space="preserve"> </w:t>
+      </w:r>
+      <w:r>
+        <w:rPr>
+          <w:rFonts w:ascii="Consolas" w:eastAsia="Times New Roman" w:hAnsi="Consolas" w:cs="Courier New"/>
+          <w:color w:val="19177C"/>
+          <w:sz w:val="21"/>
+          <w:szCs w:val="21"/>
+        </w:rPr>
+        <w:t>languages</w:t>
+      </w:r>
+      <w:r>
+        <w:rPr>
+          <w:rFonts w:ascii="Consolas" w:eastAsia="Times New Roman" w:hAnsi="Consolas" w:cs="Courier New"/>
+          <w:color w:val="0C4B33"/>
+          <w:sz w:val="21"/>
+          <w:szCs w:val="21"/>
+        </w:rPr>
+        <w:t xml:space="preserve"> </w:t>
+      </w:r>
+      <w:r>
+        <w:rPr>
+          <w:rFonts w:ascii="Consolas" w:eastAsia="Times New Roman" w:hAnsi="Consolas" w:cs="Courier New"/>
+          <w:color w:val="BC7A00"/>
+          <w:sz w:val="21"/>
+          <w:szCs w:val="21"/>
+        </w:rPr>
+        <w:t>%}</w:t>
+      </w:r>
+    </w:p>
+    <w:p>
+      <w:pPr>
+        <w:tabs>
+          <w:tab w:val="left" w:pos="916"/>
+          <w:tab w:val="left" w:pos="1832"/>
+          <w:tab w:val="left" w:pos="2748"/>
+          <w:tab w:val="left" w:pos="3664"/>
+          <w:tab w:val="left" w:pos="4580"/>
+          <w:tab w:val="left" w:pos="5496"/>
+          <w:tab w:val="left" w:pos="6412"/>
+          <w:tab w:val="left" w:pos="7328"/>
+          <w:tab w:val="left" w:pos="8244"/>
+          <w:tab w:val="left" w:pos="9160"/>
+          <w:tab w:val="left" w:pos="10076"/>
+          <w:tab w:val="left" w:pos="10992"/>
+          <w:tab w:val="left" w:pos="11908"/>
+          <w:tab w:val="left" w:pos="12824"/>
+          <w:tab w:val="left" w:pos="13740"/>
+          <w:tab w:val="left" w:pos="14656"/>
+        </w:tabs>
+        <w:spacing w:before="225" w:after="225" w:line="240" w:lineRule="auto"/>
+        <w:ind w:left="300" w:right="300"/>
+        <w:rPr>
+          <w:rFonts w:ascii="Consolas" w:eastAsia="Times New Roman" w:hAnsi="Consolas" w:cs="Courier New"/>
+          <w:color w:val="0C4B33"/>
+          <w:sz w:val="21"/>
+          <w:szCs w:val="21"/>
+        </w:rPr>
+      </w:pPr>
+      <w:r>
+        <w:rPr>
+          <w:rFonts w:ascii="Consolas" w:eastAsia="Times New Roman" w:hAnsi="Consolas" w:cs="Courier New"/>
+          <w:color w:val="0C4B33"/>
+          <w:sz w:val="21"/>
+          <w:szCs w:val="21"/>
+        </w:rPr>
+        <w:t xml:space="preserve">        </w:t>
+      </w:r>
+      <w:r>
+        <w:rPr>
+          <w:rFonts w:ascii="Consolas" w:eastAsia="Times New Roman" w:hAnsi="Consolas" w:cs="Courier New"/>
+          <w:color w:val="BC7A00"/>
+          <w:sz w:val="21"/>
+          <w:szCs w:val="21"/>
+        </w:rPr>
+        <w:t>{%</w:t>
+      </w:r>
+      <w:r>
+        <w:rPr>
+          <w:rFonts w:ascii="Consolas" w:eastAsia="Times New Roman" w:hAnsi="Consolas" w:cs="Courier New"/>
+          <w:color w:val="0C4B33"/>
+          <w:sz w:val="21"/>
+          <w:szCs w:val="21"/>
+        </w:rPr>
+        <w:t xml:space="preserve"> </w:t>
+      </w:r>
+      <w:r>
+        <w:rPr>
+          <w:rFonts w:ascii="Consolas" w:eastAsia="Times New Roman" w:hAnsi="Consolas" w:cs="Courier New"/>
+          <w:b/>
+          <w:bCs/>
+          <w:color w:val="008000"/>
+          <w:sz w:val="21"/>
+          <w:szCs w:val="21"/>
+        </w:rPr>
+        <w:t>for</w:t>
+      </w:r>
+      <w:r>
+        <w:rPr>
+          <w:rFonts w:ascii="Consolas" w:eastAsia="Times New Roman" w:hAnsi="Consolas" w:cs="Courier New"/>
+          <w:color w:val="0C4B33"/>
+          <w:sz w:val="21"/>
+          <w:szCs w:val="21"/>
+        </w:rPr>
+        <w:t xml:space="preserve"> </w:t>
+      </w:r>
+      <w:r>
+        <w:rPr>
+          <w:rFonts w:ascii="Consolas" w:eastAsia="Times New Roman" w:hAnsi="Consolas" w:cs="Courier New"/>
+          <w:color w:val="19177C"/>
+          <w:sz w:val="21"/>
+          <w:szCs w:val="21"/>
+        </w:rPr>
+        <w:t>language</w:t>
+      </w:r>
+      <w:r>
+        <w:rPr>
+          <w:rFonts w:ascii="Consolas" w:eastAsia="Times New Roman" w:hAnsi="Consolas" w:cs="Courier New"/>
+          <w:color w:val="0C4B33"/>
+          <w:sz w:val="21"/>
+          <w:szCs w:val="21"/>
+        </w:rPr>
+        <w:t xml:space="preserve"> </w:t>
+      </w:r>
+      <w:r>
+        <w:rPr>
+          <w:rFonts w:ascii="Consolas" w:eastAsia="Times New Roman" w:hAnsi="Consolas" w:cs="Courier New"/>
+          <w:b/>
+          <w:bCs/>
+          <w:color w:val="008000"/>
+          <w:sz w:val="21"/>
+          <w:szCs w:val="21"/>
+        </w:rPr>
+        <w:t>in</w:t>
+      </w:r>
+      <w:r>
+        <w:rPr>
+          <w:rFonts w:ascii="Consolas" w:eastAsia="Times New Roman" w:hAnsi="Consolas" w:cs="Courier New"/>
+          <w:color w:val="0C4B33"/>
+          <w:sz w:val="21"/>
+          <w:szCs w:val="21"/>
+        </w:rPr>
+        <w:t xml:space="preserve"> </w:t>
+      </w:r>
+      <w:r>
+        <w:rPr>
+          <w:rFonts w:ascii="Consolas" w:eastAsia="Times New Roman" w:hAnsi="Consolas" w:cs="Courier New"/>
+          <w:color w:val="19177C"/>
+          <w:sz w:val="21"/>
+          <w:szCs w:val="21"/>
+        </w:rPr>
+        <w:t>languages</w:t>
+      </w:r>
+      <w:r>
+        <w:rPr>
+          <w:rFonts w:ascii="Consolas" w:eastAsia="Times New Roman" w:hAnsi="Consolas" w:cs="Courier New"/>
+          <w:color w:val="0C4B33"/>
+          <w:sz w:val="21"/>
+          <w:szCs w:val="21"/>
+        </w:rPr>
+        <w:t xml:space="preserve"> </w:t>
+      </w:r>
+      <w:r>
+        <w:rPr>
+          <w:rFonts w:ascii="Consolas" w:eastAsia="Times New Roman" w:hAnsi="Consolas" w:cs="Courier New"/>
+          <w:color w:val="BC7A00"/>
+          <w:sz w:val="21"/>
+          <w:szCs w:val="21"/>
+        </w:rPr>
+        <w:t>%}</w:t>
+      </w:r>
+    </w:p>
+    <w:p>
+      <w:pPr>
+        <w:tabs>
+          <w:tab w:val="left" w:pos="916"/>
+          <w:tab w:val="left" w:pos="1832"/>
+          <w:tab w:val="left" w:pos="2748"/>
+          <w:tab w:val="left" w:pos="3664"/>
+          <w:tab w:val="left" w:pos="4580"/>
+          <w:tab w:val="left" w:pos="5496"/>
+          <w:tab w:val="left" w:pos="6412"/>
+          <w:tab w:val="left" w:pos="7328"/>
+          <w:tab w:val="left" w:pos="8244"/>
+          <w:tab w:val="left" w:pos="9160"/>
+          <w:tab w:val="left" w:pos="10076"/>
+          <w:tab w:val="left" w:pos="10992"/>
+          <w:tab w:val="left" w:pos="11908"/>
+          <w:tab w:val="left" w:pos="12824"/>
+          <w:tab w:val="left" w:pos="13740"/>
+          <w:tab w:val="left" w:pos="14656"/>
+        </w:tabs>
+        <w:spacing w:before="225" w:after="225" w:line="240" w:lineRule="auto"/>
+        <w:ind w:left="300" w:right="300"/>
+        <w:rPr>
+          <w:rFonts w:ascii="Consolas" w:eastAsia="Times New Roman" w:hAnsi="Consolas" w:cs="Courier New"/>
+          <w:color w:val="0C4B33"/>
+          <w:sz w:val="21"/>
+          <w:szCs w:val="21"/>
+        </w:rPr>
+      </w:pPr>
+      <w:r>
+        <w:rPr>
+          <w:rFonts w:ascii="Consolas" w:eastAsia="Times New Roman" w:hAnsi="Consolas" w:cs="Courier New"/>
+          <w:color w:val="0C4B33"/>
+          <w:sz w:val="21"/>
+          <w:szCs w:val="21"/>
+        </w:rPr>
+        <w:t xml:space="preserve">            &lt;</w:t>
+      </w:r>
+      <w:r>
+        <w:rPr>
+          <w:rFonts w:ascii="Consolas" w:eastAsia="Times New Roman" w:hAnsi="Consolas" w:cs="Courier New"/>
+          <w:b/>
+          <w:bCs/>
+          <w:color w:val="008000"/>
+          <w:sz w:val="21"/>
+          <w:szCs w:val="21"/>
+        </w:rPr>
+        <w:t>option</w:t>
+      </w:r>
+      <w:r>
+        <w:rPr>
+          <w:rFonts w:ascii="Consolas" w:eastAsia="Times New Roman" w:hAnsi="Consolas" w:cs="Courier New"/>
+          <w:color w:val="0C4B33"/>
+          <w:sz w:val="21"/>
+          <w:szCs w:val="21"/>
+        </w:rPr>
+        <w:t xml:space="preserve"> </w:t>
+      </w:r>
+      <w:r>
+        <w:rPr>
+          <w:rFonts w:ascii="Consolas" w:eastAsia="Times New Roman" w:hAnsi="Consolas" w:cs="Courier New"/>
+          <w:color w:val="7D9029"/>
+          <w:sz w:val="21"/>
+          <w:szCs w:val="21"/>
+        </w:rPr>
+        <w:t>value</w:t>
+      </w:r>
+      <w:r>
+        <w:rPr>
+          <w:rFonts w:ascii="Consolas" w:eastAsia="Times New Roman" w:hAnsi="Consolas" w:cs="Courier New"/>
+          <w:color w:val="666666"/>
+          <w:sz w:val="21"/>
+          <w:szCs w:val="21"/>
+        </w:rPr>
+        <w:t>=</w:t>
+      </w:r>
+      <w:r>
+        <w:rPr>
+          <w:rFonts w:ascii="Consolas" w:eastAsia="Times New Roman" w:hAnsi="Consolas" w:cs="Courier New"/>
+          <w:color w:val="BA2121"/>
+          <w:sz w:val="21"/>
+          <w:szCs w:val="21"/>
+        </w:rPr>
+        <w:t>"</w:t>
+      </w:r>
+      <w:proofErr w:type="gramStart"/>
+      <w:r>
+        <w:rPr>
+          <w:rFonts w:ascii="Consolas" w:eastAsia="Times New Roman" w:hAnsi="Consolas" w:cs="Courier New"/>
+          <w:color w:val="BC7A00"/>
+          <w:sz w:val="21"/>
+          <w:szCs w:val="21"/>
+        </w:rPr>
+        <w:t>{{</w:t>
+      </w:r>
+      <w:r>
+        <w:rPr>
+          <w:rFonts w:ascii="Consolas" w:eastAsia="Times New Roman" w:hAnsi="Consolas" w:cs="Courier New"/>
+          <w:color w:val="0C4B33"/>
+          <w:sz w:val="21"/>
+          <w:szCs w:val="21"/>
+        </w:rPr>
+        <w:t xml:space="preserve"> </w:t>
+      </w:r>
+      <w:proofErr w:type="spellStart"/>
+      <w:r>
+        <w:rPr>
+          <w:rFonts w:ascii="Consolas" w:eastAsia="Times New Roman" w:hAnsi="Consolas" w:cs="Courier New"/>
+          <w:color w:val="19177C"/>
+          <w:sz w:val="21"/>
+          <w:szCs w:val="21"/>
+        </w:rPr>
+        <w:t>language</w:t>
+      </w:r>
+      <w:proofErr w:type="gramEnd"/>
+      <w:r>
+        <w:rPr>
+          <w:rFonts w:ascii="Consolas" w:eastAsia="Times New Roman" w:hAnsi="Consolas" w:cs="Courier New"/>
+          <w:color w:val="19177C"/>
+          <w:sz w:val="21"/>
+          <w:szCs w:val="21"/>
+        </w:rPr>
+        <w:t>.code</w:t>
+      </w:r>
+      <w:proofErr w:type="spellEnd"/>
+      <w:r>
+        <w:rPr>
+          <w:rFonts w:ascii="Consolas" w:eastAsia="Times New Roman" w:hAnsi="Consolas" w:cs="Courier New"/>
+          <w:color w:val="0C4B33"/>
+          <w:sz w:val="21"/>
+          <w:szCs w:val="21"/>
+        </w:rPr>
+        <w:t xml:space="preserve"> </w:t>
+      </w:r>
+      <w:r>
+        <w:rPr>
+          <w:rFonts w:ascii="Consolas" w:eastAsia="Times New Roman" w:hAnsi="Consolas" w:cs="Courier New"/>
+          <w:color w:val="BC7A00"/>
+          <w:sz w:val="21"/>
+          <w:szCs w:val="21"/>
+        </w:rPr>
+        <w:t>}}</w:t>
+      </w:r>
+      <w:r>
+        <w:rPr>
+          <w:rFonts w:ascii="Consolas" w:eastAsia="Times New Roman" w:hAnsi="Consolas" w:cs="Courier New"/>
+          <w:color w:val="BA2121"/>
+          <w:sz w:val="21"/>
+          <w:szCs w:val="21"/>
+        </w:rPr>
+        <w:t>"</w:t>
+      </w:r>
+      <w:r>
+        <w:rPr>
+          <w:rFonts w:ascii="Consolas" w:eastAsia="Times New Roman" w:hAnsi="Consolas" w:cs="Courier New"/>
+          <w:color w:val="BC7A00"/>
+          <w:sz w:val="21"/>
+          <w:szCs w:val="21"/>
+        </w:rPr>
+        <w:t>{%</w:t>
+      </w:r>
+      <w:r>
+        <w:rPr>
+          <w:rFonts w:ascii="Consolas" w:eastAsia="Times New Roman" w:hAnsi="Consolas" w:cs="Courier New"/>
+          <w:color w:val="0C4B33"/>
+          <w:sz w:val="21"/>
+          <w:szCs w:val="21"/>
+        </w:rPr>
+        <w:t xml:space="preserve"> </w:t>
+      </w:r>
+      <w:r>
+        <w:rPr>
+          <w:rFonts w:ascii="Consolas" w:eastAsia="Times New Roman" w:hAnsi="Consolas" w:cs="Courier New"/>
+          <w:b/>
+          <w:bCs/>
+          <w:color w:val="008000"/>
+          <w:sz w:val="21"/>
+          <w:szCs w:val="21"/>
+        </w:rPr>
+        <w:t>if</w:t>
+      </w:r>
+      <w:r>
+        <w:rPr>
+          <w:rFonts w:ascii="Consolas" w:eastAsia="Times New Roman" w:hAnsi="Consolas" w:cs="Courier New"/>
+          <w:color w:val="0C4B33"/>
+          <w:sz w:val="21"/>
+          <w:szCs w:val="21"/>
+        </w:rPr>
+        <w:t xml:space="preserve"> </w:t>
+      </w:r>
+      <w:proofErr w:type="spellStart"/>
+      <w:r>
+        <w:rPr>
+          <w:rFonts w:ascii="Consolas" w:eastAsia="Times New Roman" w:hAnsi="Consolas" w:cs="Courier New"/>
+          <w:color w:val="19177C"/>
+          <w:sz w:val="21"/>
+          <w:szCs w:val="21"/>
+        </w:rPr>
+        <w:t>language.code</w:t>
+      </w:r>
+      <w:proofErr w:type="spellEnd"/>
+      <w:r>
+        <w:rPr>
+          <w:rFonts w:ascii="Consolas" w:eastAsia="Times New Roman" w:hAnsi="Consolas" w:cs="Courier New"/>
+          <w:color w:val="0C4B33"/>
+          <w:sz w:val="21"/>
+          <w:szCs w:val="21"/>
+        </w:rPr>
+        <w:t xml:space="preserve"> </w:t>
+      </w:r>
+      <w:r>
+        <w:rPr>
+          <w:rFonts w:ascii="Consolas" w:eastAsia="Times New Roman" w:hAnsi="Consolas" w:cs="Courier New"/>
+          <w:color w:val="666666"/>
+          <w:sz w:val="21"/>
+          <w:szCs w:val="21"/>
+        </w:rPr>
+        <w:t>==</w:t>
+      </w:r>
+      <w:r>
+        <w:rPr>
+          <w:rFonts w:ascii="Consolas" w:eastAsia="Times New Roman" w:hAnsi="Consolas" w:cs="Courier New"/>
+          <w:color w:val="0C4B33"/>
+          <w:sz w:val="21"/>
+          <w:szCs w:val="21"/>
+        </w:rPr>
+        <w:t xml:space="preserve"> </w:t>
+      </w:r>
+      <w:r>
+        <w:rPr>
+          <w:rFonts w:ascii="Consolas" w:eastAsia="Times New Roman" w:hAnsi="Consolas" w:cs="Courier New"/>
+          <w:color w:val="19177C"/>
+          <w:sz w:val="21"/>
+          <w:szCs w:val="21"/>
+        </w:rPr>
+        <w:t>LANGUAGE_CODE</w:t>
+      </w:r>
+      <w:r>
+        <w:rPr>
+          <w:rFonts w:ascii="Consolas" w:eastAsia="Times New Roman" w:hAnsi="Consolas" w:cs="Courier New"/>
+          <w:color w:val="0C4B33"/>
+          <w:sz w:val="21"/>
+          <w:szCs w:val="21"/>
+        </w:rPr>
+        <w:t xml:space="preserve"> </w:t>
+      </w:r>
+      <w:r>
+        <w:rPr>
+          <w:rFonts w:ascii="Consolas" w:eastAsia="Times New Roman" w:hAnsi="Consolas" w:cs="Courier New"/>
+          <w:color w:val="BC7A00"/>
+          <w:sz w:val="21"/>
+          <w:szCs w:val="21"/>
+        </w:rPr>
+        <w:t>%}</w:t>
+      </w:r>
+      <w:r>
+        <w:rPr>
+          <w:rFonts w:ascii="Consolas" w:eastAsia="Times New Roman" w:hAnsi="Consolas" w:cs="Courier New"/>
+          <w:color w:val="0C4B33"/>
+          <w:sz w:val="21"/>
+          <w:szCs w:val="21"/>
+        </w:rPr>
+        <w:t xml:space="preserve"> </w:t>
+      </w:r>
+      <w:r>
+        <w:rPr>
+          <w:rFonts w:ascii="Consolas" w:eastAsia="Times New Roman" w:hAnsi="Consolas" w:cs="Courier New"/>
+          <w:color w:val="7D9029"/>
+          <w:sz w:val="21"/>
+          <w:szCs w:val="21"/>
+        </w:rPr>
+        <w:t>selected</w:t>
+      </w:r>
+      <w:r>
+        <w:rPr>
+          <w:rFonts w:ascii="Consolas" w:eastAsia="Times New Roman" w:hAnsi="Consolas" w:cs="Courier New"/>
+          <w:color w:val="BC7A00"/>
+          <w:sz w:val="21"/>
+          <w:szCs w:val="21"/>
+        </w:rPr>
+        <w:t>{%</w:t>
+      </w:r>
+      <w:r>
+        <w:rPr>
+          <w:rFonts w:ascii="Consolas" w:eastAsia="Times New Roman" w:hAnsi="Consolas" w:cs="Courier New"/>
+          <w:color w:val="0C4B33"/>
+          <w:sz w:val="21"/>
+          <w:szCs w:val="21"/>
+        </w:rPr>
+        <w:t xml:space="preserve"> </w:t>
+      </w:r>
+      <w:r>
+        <w:rPr>
+          <w:rFonts w:ascii="Consolas" w:eastAsia="Times New Roman" w:hAnsi="Consolas" w:cs="Courier New"/>
+          <w:b/>
+          <w:bCs/>
+          <w:color w:val="008000"/>
+          <w:sz w:val="21"/>
+          <w:szCs w:val="21"/>
+        </w:rPr>
+        <w:t>endif</w:t>
+      </w:r>
+      <w:r>
+        <w:rPr>
+          <w:rFonts w:ascii="Consolas" w:eastAsia="Times New Roman" w:hAnsi="Consolas" w:cs="Courier New"/>
+          <w:color w:val="0C4B33"/>
+          <w:sz w:val="21"/>
+          <w:szCs w:val="21"/>
+        </w:rPr>
+        <w:t xml:space="preserve"> </w:t>
+      </w:r>
+      <w:r>
+        <w:rPr>
+          <w:rFonts w:ascii="Consolas" w:eastAsia="Times New Roman" w:hAnsi="Consolas" w:cs="Courier New"/>
+          <w:color w:val="BC7A00"/>
+          <w:sz w:val="21"/>
+          <w:szCs w:val="21"/>
+        </w:rPr>
+        <w:t>%}</w:t>
+      </w:r>
+      <w:r>
+        <w:rPr>
+          <w:rFonts w:ascii="Consolas" w:eastAsia="Times New Roman" w:hAnsi="Consolas" w:cs="Courier New"/>
+          <w:color w:val="0C4B33"/>
+          <w:sz w:val="21"/>
+          <w:szCs w:val="21"/>
+        </w:rPr>
+        <w:t>&gt;</w:t>
+      </w:r>
+    </w:p>
+    <w:p>
+      <w:pPr>
+        <w:tabs>
+          <w:tab w:val="left" w:pos="916"/>
+          <w:tab w:val="left" w:pos="1832"/>
+          <w:tab w:val="left" w:pos="2748"/>
+          <w:tab w:val="left" w:pos="3664"/>
+          <w:tab w:val="left" w:pos="4580"/>
+          <w:tab w:val="left" w:pos="5496"/>
+          <w:tab w:val="left" w:pos="6412"/>
+          <w:tab w:val="left" w:pos="7328"/>
+          <w:tab w:val="left" w:pos="8244"/>
+          <w:tab w:val="left" w:pos="9160"/>
+          <w:tab w:val="left" w:pos="10076"/>
+          <w:tab w:val="left" w:pos="10992"/>
+          <w:tab w:val="left" w:pos="11908"/>
+          <w:tab w:val="left" w:pos="12824"/>
+          <w:tab w:val="left" w:pos="13740"/>
+          <w:tab w:val="left" w:pos="14656"/>
+        </w:tabs>
+        <w:spacing w:before="225" w:after="225" w:line="240" w:lineRule="auto"/>
+        <w:ind w:left="300" w:right="300"/>
+        <w:rPr>
+          <w:rFonts w:ascii="Consolas" w:eastAsia="Times New Roman" w:hAnsi="Consolas" w:cs="Courier New"/>
+          <w:color w:val="0C4B33"/>
+          <w:sz w:val="21"/>
+          <w:szCs w:val="21"/>
+        </w:rPr>
+      </w:pPr>
+      <w:r>
+        <w:rPr>
+          <w:rFonts w:ascii="Consolas" w:eastAsia="Times New Roman" w:hAnsi="Consolas" w:cs="Courier New"/>
+          <w:color w:val="0C4B33"/>
+          <w:sz w:val="21"/>
+          <w:szCs w:val="21"/>
+        </w:rPr>
+        <w:t xml:space="preserve">                </w:t>
+      </w:r>
+      <w:proofErr w:type="gramStart"/>
+      <w:r>
+        <w:rPr>
+          <w:rFonts w:ascii="Consolas" w:eastAsia="Times New Roman" w:hAnsi="Consolas" w:cs="Courier New"/>
+          <w:color w:val="BC7A00"/>
+          <w:sz w:val="21"/>
+          <w:szCs w:val="21"/>
+        </w:rPr>
+        <w:t>{{</w:t>
+      </w:r>
+      <w:r>
+        <w:rPr>
+          <w:rFonts w:ascii="Consolas" w:eastAsia="Times New Roman" w:hAnsi="Consolas" w:cs="Courier New"/>
+          <w:color w:val="0C4B33"/>
+          <w:sz w:val="21"/>
+          <w:szCs w:val="21"/>
+        </w:rPr>
+        <w:t xml:space="preserve"> </w:t>
+      </w:r>
+      <w:proofErr w:type="spellStart"/>
+      <w:r>
+        <w:rPr>
+          <w:rFonts w:ascii="Consolas" w:eastAsia="Times New Roman" w:hAnsi="Consolas" w:cs="Courier New"/>
+          <w:color w:val="19177C"/>
+          <w:sz w:val="21"/>
+          <w:szCs w:val="21"/>
+        </w:rPr>
+        <w:t>language.name</w:t>
+      </w:r>
+      <w:proofErr w:type="gramEnd"/>
+      <w:r>
+        <w:rPr>
+          <w:rFonts w:ascii="Consolas" w:eastAsia="Times New Roman" w:hAnsi="Consolas" w:cs="Courier New"/>
+          <w:color w:val="19177C"/>
+          <w:sz w:val="21"/>
+          <w:szCs w:val="21"/>
+        </w:rPr>
+        <w:t>_local</w:t>
+      </w:r>
+      <w:proofErr w:type="spellEnd"/>
+      <w:r>
+        <w:rPr>
+          <w:rFonts w:ascii="Consolas" w:eastAsia="Times New Roman" w:hAnsi="Consolas" w:cs="Courier New"/>
+          <w:color w:val="0C4B33"/>
+          <w:sz w:val="21"/>
+          <w:szCs w:val="21"/>
+        </w:rPr>
+        <w:t xml:space="preserve"> </w:t>
+      </w:r>
+      <w:r>
+        <w:rPr>
+          <w:rFonts w:ascii="Consolas" w:eastAsia="Times New Roman" w:hAnsi="Consolas" w:cs="Courier New"/>
+          <w:color w:val="BC7A00"/>
+          <w:sz w:val="21"/>
+          <w:szCs w:val="21"/>
+        </w:rPr>
+        <w:t>}}</w:t>
+      </w:r>
+      <w:r>
+        <w:rPr>
+          <w:rFonts w:ascii="Consolas" w:eastAsia="Times New Roman" w:hAnsi="Consolas" w:cs="Courier New"/>
+          <w:color w:val="0C4B33"/>
+          <w:sz w:val="21"/>
+          <w:szCs w:val="21"/>
+        </w:rPr>
+        <w:t xml:space="preserve"> (</w:t>
+      </w:r>
+      <w:r>
+        <w:rPr>
+          <w:rFonts w:ascii="Consolas" w:eastAsia="Times New Roman" w:hAnsi="Consolas" w:cs="Courier New"/>
+          <w:color w:val="BC7A00"/>
+          <w:sz w:val="21"/>
+          <w:szCs w:val="21"/>
+        </w:rPr>
+        <w:t>{{</w:t>
+      </w:r>
+      <w:r>
+        <w:rPr>
+          <w:rFonts w:ascii="Consolas" w:eastAsia="Times New Roman" w:hAnsi="Consolas" w:cs="Courier New"/>
+          <w:color w:val="0C4B33"/>
+          <w:sz w:val="21"/>
+          <w:szCs w:val="21"/>
+        </w:rPr>
+        <w:t xml:space="preserve"> </w:t>
+      </w:r>
+      <w:proofErr w:type="spellStart"/>
+      <w:r>
+        <w:rPr>
+          <w:rFonts w:ascii="Consolas" w:eastAsia="Times New Roman" w:hAnsi="Consolas" w:cs="Courier New"/>
+          <w:color w:val="19177C"/>
+          <w:sz w:val="21"/>
+          <w:szCs w:val="21"/>
+        </w:rPr>
+        <w:t>language.code</w:t>
+      </w:r>
+      <w:proofErr w:type="spellEnd"/>
+      <w:r>
+        <w:rPr>
+          <w:rFonts w:ascii="Consolas" w:eastAsia="Times New Roman" w:hAnsi="Consolas" w:cs="Courier New"/>
+          <w:color w:val="0C4B33"/>
+          <w:sz w:val="21"/>
+          <w:szCs w:val="21"/>
+        </w:rPr>
+        <w:t xml:space="preserve"> </w:t>
+      </w:r>
+      <w:r>
+        <w:rPr>
+          <w:rFonts w:ascii="Consolas" w:eastAsia="Times New Roman" w:hAnsi="Consolas" w:cs="Courier New"/>
+          <w:color w:val="BC7A00"/>
+          <w:sz w:val="21"/>
+          <w:szCs w:val="21"/>
+        </w:rPr>
+        <w:t>}}</w:t>
+      </w:r>
+      <w:r>
+        <w:rPr>
+          <w:rFonts w:ascii="Consolas" w:eastAsia="Times New Roman" w:hAnsi="Consolas" w:cs="Courier New"/>
+          <w:color w:val="0C4B33"/>
+          <w:sz w:val="21"/>
+          <w:szCs w:val="21"/>
+        </w:rPr>
+        <w:t>)</w:t>
+      </w:r>
+    </w:p>
+    <w:p>
+      <w:pPr>
+        <w:tabs>
+          <w:tab w:val="left" w:pos="916"/>
+          <w:tab w:val="left" w:pos="1832"/>
+          <w:tab w:val="left" w:pos="2748"/>
+          <w:tab w:val="left" w:pos="3664"/>
+          <w:tab w:val="left" w:pos="4580"/>
+          <w:tab w:val="left" w:pos="5496"/>
+          <w:tab w:val="left" w:pos="6412"/>
+          <w:tab w:val="left" w:pos="7328"/>
+          <w:tab w:val="left" w:pos="8244"/>
+          <w:tab w:val="left" w:pos="9160"/>
+          <w:tab w:val="left" w:pos="10076"/>
+          <w:tab w:val="left" w:pos="10992"/>
+          <w:tab w:val="left" w:pos="11908"/>
+          <w:tab w:val="left" w:pos="12824"/>
+          <w:tab w:val="left" w:pos="13740"/>
+          <w:tab w:val="left" w:pos="14656"/>
+        </w:tabs>
+        <w:spacing w:before="225" w:after="225" w:line="240" w:lineRule="auto"/>
+        <w:ind w:left="300" w:right="300"/>
+        <w:rPr>
+          <w:rFonts w:ascii="Consolas" w:eastAsia="Times New Roman" w:hAnsi="Consolas" w:cs="Courier New"/>
+          <w:color w:val="0C4B33"/>
+          <w:sz w:val="21"/>
+          <w:szCs w:val="21"/>
+        </w:rPr>
+      </w:pPr>
+      <w:r>
+        <w:rPr>
+          <w:rFonts w:ascii="Consolas" w:eastAsia="Times New Roman" w:hAnsi="Consolas" w:cs="Courier New"/>
+          <w:color w:val="0C4B33"/>
+          <w:sz w:val="21"/>
+          <w:szCs w:val="21"/>
+        </w:rPr>
+        <w:t xml:space="preserve">            &lt;/</w:t>
+      </w:r>
+      <w:r>
+        <w:rPr>
+          <w:rFonts w:ascii="Consolas" w:eastAsia="Times New Roman" w:hAnsi="Consolas" w:cs="Courier New"/>
+          <w:b/>
+          <w:bCs/>
+          <w:color w:val="008000"/>
+          <w:sz w:val="21"/>
+          <w:szCs w:val="21"/>
+        </w:rPr>
+        <w:t>option</w:t>
+      </w:r>
+      <w:r>
+        <w:rPr>
+          <w:rFonts w:ascii="Consolas" w:eastAsia="Times New Roman" w:hAnsi="Consolas" w:cs="Courier New"/>
+          <w:color w:val="0C4B33"/>
+          <w:sz w:val="21"/>
+          <w:szCs w:val="21"/>
+        </w:rPr>
+        <w:t>&gt;</w:t>
+      </w:r>
+    </w:p>
+    <w:p>
+      <w:pPr>
+        <w:tabs>
+          <w:tab w:val="left" w:pos="916"/>
+          <w:tab w:val="left" w:pos="1832"/>
+          <w:tab w:val="left" w:pos="2748"/>
+          <w:tab w:val="left" w:pos="3664"/>
+          <w:tab w:val="left" w:pos="4580"/>
+          <w:tab w:val="left" w:pos="5496"/>
+          <w:tab w:val="left" w:pos="6412"/>
+          <w:tab w:val="left" w:pos="7328"/>
+          <w:tab w:val="left" w:pos="8244"/>
+          <w:tab w:val="left" w:pos="9160"/>
+          <w:tab w:val="left" w:pos="10076"/>
+          <w:tab w:val="left" w:pos="10992"/>
+          <w:tab w:val="left" w:pos="11908"/>
+          <w:tab w:val="left" w:pos="12824"/>
+          <w:tab w:val="left" w:pos="13740"/>
+          <w:tab w:val="left" w:pos="14656"/>
+        </w:tabs>
+        <w:spacing w:before="225" w:after="225" w:line="240" w:lineRule="auto"/>
+        <w:ind w:left="300" w:right="300"/>
+        <w:rPr>
+          <w:rFonts w:ascii="Consolas" w:eastAsia="Times New Roman" w:hAnsi="Consolas" w:cs="Courier New"/>
+          <w:color w:val="0C4B33"/>
+          <w:sz w:val="21"/>
+          <w:szCs w:val="21"/>
+        </w:rPr>
+      </w:pPr>
+      <w:r>
+        <w:rPr>
+          <w:rFonts w:ascii="Consolas" w:eastAsia="Times New Roman" w:hAnsi="Consolas" w:cs="Courier New"/>
+          <w:color w:val="0C4B33"/>
+          <w:sz w:val="21"/>
+          <w:szCs w:val="21"/>
+        </w:rPr>
+        <w:t xml:space="preserve">        </w:t>
+      </w:r>
+      <w:r>
+        <w:rPr>
+          <w:rFonts w:ascii="Consolas" w:eastAsia="Times New Roman" w:hAnsi="Consolas" w:cs="Courier New"/>
+          <w:color w:val="BC7A00"/>
+          <w:sz w:val="21"/>
+          <w:szCs w:val="21"/>
+        </w:rPr>
+        <w:t>{%</w:t>
+      </w:r>
+      <w:r>
+        <w:rPr>
+          <w:rFonts w:ascii="Consolas" w:eastAsia="Times New Roman" w:hAnsi="Consolas" w:cs="Courier New"/>
+          <w:color w:val="0C4B33"/>
+          <w:sz w:val="21"/>
+          <w:szCs w:val="21"/>
+        </w:rPr>
+        <w:t xml:space="preserve"> </w:t>
+      </w:r>
+      <w:proofErr w:type="spellStart"/>
+      <w:r>
+        <w:rPr>
+          <w:rFonts w:ascii="Consolas" w:eastAsia="Times New Roman" w:hAnsi="Consolas" w:cs="Courier New"/>
+          <w:b/>
+          <w:bCs/>
+          <w:color w:val="008000"/>
+          <w:sz w:val="21"/>
+          <w:szCs w:val="21"/>
+        </w:rPr>
+        <w:t>endfor</w:t>
+      </w:r>
+      <w:proofErr w:type="spellEnd"/>
+      <w:r>
+        <w:rPr>
+          <w:rFonts w:ascii="Consolas" w:eastAsia="Times New Roman" w:hAnsi="Consolas" w:cs="Courier New"/>
+          <w:color w:val="0C4B33"/>
+          <w:sz w:val="21"/>
+          <w:szCs w:val="21"/>
+        </w:rPr>
+        <w:t xml:space="preserve"> </w:t>
+      </w:r>
+      <w:r>
+        <w:rPr>
+          <w:rFonts w:ascii="Consolas" w:eastAsia="Times New Roman" w:hAnsi="Consolas" w:cs="Courier New"/>
+          <w:color w:val="BC7A00"/>
+          <w:sz w:val="21"/>
+          <w:szCs w:val="21"/>
+        </w:rPr>
+        <w:t>%}</w:t>
+      </w:r>
+    </w:p>
+    <w:p>
+      <w:pPr>
+        <w:tabs>
+          <w:tab w:val="left" w:pos="916"/>
+          <w:tab w:val="left" w:pos="1832"/>
+          <w:tab w:val="left" w:pos="2748"/>
+          <w:tab w:val="left" w:pos="3664"/>
+          <w:tab w:val="left" w:pos="4580"/>
+          <w:tab w:val="left" w:pos="5496"/>
+          <w:tab w:val="left" w:pos="6412"/>
+          <w:tab w:val="left" w:pos="7328"/>
+          <w:tab w:val="left" w:pos="8244"/>
+          <w:tab w:val="left" w:pos="9160"/>
+          <w:tab w:val="left" w:pos="10076"/>
+          <w:tab w:val="left" w:pos="10992"/>
+          <w:tab w:val="left" w:pos="11908"/>
+          <w:tab w:val="left" w:pos="12824"/>
+          <w:tab w:val="left" w:pos="13740"/>
+          <w:tab w:val="left" w:pos="14656"/>
+        </w:tabs>
+        <w:spacing w:before="225" w:after="225" w:line="240" w:lineRule="auto"/>
+        <w:ind w:left="300" w:right="300"/>
+        <w:rPr>
+          <w:rFonts w:ascii="Consolas" w:eastAsia="Times New Roman" w:hAnsi="Consolas" w:cs="Courier New"/>
+          <w:color w:val="0C4B33"/>
+          <w:sz w:val="21"/>
+          <w:szCs w:val="21"/>
+        </w:rPr>
+      </w:pPr>
+      <w:r>
+        <w:rPr>
+          <w:rFonts w:ascii="Consolas" w:eastAsia="Times New Roman" w:hAnsi="Consolas" w:cs="Courier New"/>
+          <w:color w:val="0C4B33"/>
+          <w:sz w:val="21"/>
+          <w:szCs w:val="21"/>
+        </w:rPr>
+        <w:t xml:space="preserve">    &lt;/</w:t>
+      </w:r>
+      <w:r>
+        <w:rPr>
+          <w:rFonts w:ascii="Consolas" w:eastAsia="Times New Roman" w:hAnsi="Consolas" w:cs="Courier New"/>
+          <w:b/>
+          <w:bCs/>
+          <w:color w:val="008000"/>
+          <w:sz w:val="21"/>
+          <w:szCs w:val="21"/>
+        </w:rPr>
+        <w:t>select</w:t>
+      </w:r>
+      <w:r>
+        <w:rPr>
+          <w:rFonts w:ascii="Consolas" w:eastAsia="Times New Roman" w:hAnsi="Consolas" w:cs="Courier New"/>
+          <w:color w:val="0C4B33"/>
+          <w:sz w:val="21"/>
+          <w:szCs w:val="21"/>
+        </w:rPr>
+        <w:t>&gt;</w:t>
+      </w:r>
+    </w:p>
+    <w:p>
+      <w:pPr>
+        <w:tabs>
+          <w:tab w:val="left" w:pos="916"/>
+          <w:tab w:val="left" w:pos="1832"/>
+          <w:tab w:val="left" w:pos="2748"/>
+          <w:tab w:val="left" w:pos="3664"/>
+          <w:tab w:val="left" w:pos="4580"/>
+          <w:tab w:val="left" w:pos="5496"/>
+          <w:tab w:val="left" w:pos="6412"/>
+          <w:tab w:val="left" w:pos="7328"/>
+          <w:tab w:val="left" w:pos="8244"/>
+          <w:tab w:val="left" w:pos="9160"/>
+          <w:tab w:val="left" w:pos="10076"/>
+          <w:tab w:val="left" w:pos="10992"/>
+          <w:tab w:val="left" w:pos="11908"/>
+          <w:tab w:val="left" w:pos="12824"/>
+          <w:tab w:val="left" w:pos="13740"/>
+          <w:tab w:val="left" w:pos="14656"/>
+        </w:tabs>
+        <w:spacing w:before="225" w:after="225" w:line="240" w:lineRule="auto"/>
+        <w:ind w:left="300" w:right="300"/>
+        <w:rPr>
+          <w:rFonts w:ascii="Consolas" w:eastAsia="Times New Roman" w:hAnsi="Consolas" w:cs="Courier New"/>
+          <w:color w:val="0C4B33"/>
+          <w:sz w:val="21"/>
+          <w:szCs w:val="21"/>
+        </w:rPr>
+      </w:pPr>
+      <w:r>
+        <w:rPr>
+          <w:rFonts w:ascii="Consolas" w:eastAsia="Times New Roman" w:hAnsi="Consolas" w:cs="Courier New"/>
+          <w:color w:val="0C4B33"/>
+          <w:sz w:val="21"/>
+          <w:szCs w:val="21"/>
+        </w:rPr>
+        <w:t xml:space="preserve">    &lt;</w:t>
+      </w:r>
+      <w:r>
+        <w:rPr>
+          <w:rFonts w:ascii="Consolas" w:eastAsia="Times New Roman" w:hAnsi="Consolas" w:cs="Courier New"/>
+          <w:b/>
+          <w:bCs/>
+          <w:color w:val="008000"/>
+          <w:sz w:val="21"/>
+          <w:szCs w:val="21"/>
+        </w:rPr>
+        <w:t>input</w:t>
+      </w:r>
+      <w:r>
+        <w:rPr>
+          <w:rFonts w:ascii="Consolas" w:eastAsia="Times New Roman" w:hAnsi="Consolas" w:cs="Courier New"/>
+          <w:color w:val="0C4B33"/>
+          <w:sz w:val="21"/>
+          <w:szCs w:val="21"/>
+        </w:rPr>
+        <w:t xml:space="preserve"> </w:t>
+      </w:r>
+      <w:r>
+        <w:rPr>
+          <w:rFonts w:ascii="Consolas" w:eastAsia="Times New Roman" w:hAnsi="Consolas" w:cs="Courier New"/>
+          <w:color w:val="7D9029"/>
+          <w:sz w:val="21"/>
+          <w:szCs w:val="21"/>
+        </w:rPr>
+        <w:t>type</w:t>
+      </w:r>
+      <w:r>
+        <w:rPr>
+          <w:rFonts w:ascii="Consolas" w:eastAsia="Times New Roman" w:hAnsi="Consolas" w:cs="Courier New"/>
+          <w:color w:val="666666"/>
+          <w:sz w:val="21"/>
+          <w:szCs w:val="21"/>
+        </w:rPr>
+        <w:t>=</w:t>
+      </w:r>
+      <w:r>
+        <w:rPr>
+          <w:rFonts w:ascii="Consolas" w:eastAsia="Times New Roman" w:hAnsi="Consolas" w:cs="Courier New"/>
+          <w:color w:val="BA2121"/>
+          <w:sz w:val="21"/>
+          <w:szCs w:val="21"/>
+        </w:rPr>
+        <w:t>"submit"</w:t>
+      </w:r>
+      <w:r>
+        <w:rPr>
+          <w:rFonts w:ascii="Consolas" w:eastAsia="Times New Roman" w:hAnsi="Consolas" w:cs="Courier New"/>
+          <w:color w:val="0C4B33"/>
+          <w:sz w:val="21"/>
+          <w:szCs w:val="21"/>
+        </w:rPr>
+        <w:t xml:space="preserve"> </w:t>
+      </w:r>
+      <w:r>
+        <w:rPr>
+          <w:rFonts w:ascii="Consolas" w:eastAsia="Times New Roman" w:hAnsi="Consolas" w:cs="Courier New"/>
+          <w:color w:val="7D9029"/>
+          <w:sz w:val="21"/>
+          <w:szCs w:val="21"/>
+        </w:rPr>
+        <w:t>value</w:t>
+      </w:r>
+      <w:r>
+        <w:rPr>
+          <w:rFonts w:ascii="Consolas" w:eastAsia="Times New Roman" w:hAnsi="Consolas" w:cs="Courier New"/>
+          <w:color w:val="666666"/>
+          <w:sz w:val="21"/>
+          <w:szCs w:val="21"/>
+        </w:rPr>
+        <w:t>=</w:t>
+      </w:r>
+      <w:r>
+        <w:rPr>
+          <w:rFonts w:ascii="Consolas" w:eastAsia="Times New Roman" w:hAnsi="Consolas" w:cs="Courier New"/>
+          <w:color w:val="BA2121"/>
+          <w:sz w:val="21"/>
+          <w:szCs w:val="21"/>
+        </w:rPr>
+        <w:t>"Go"</w:t>
+      </w:r>
+      <w:r>
+        <w:rPr>
+          <w:rFonts w:ascii="Consolas" w:eastAsia="Times New Roman" w:hAnsi="Consolas" w:cs="Courier New"/>
+          <w:color w:val="0C4B33"/>
+          <w:sz w:val="21"/>
+          <w:szCs w:val="21"/>
+        </w:rPr>
+        <w:t>&gt;</w:t>
+      </w:r>
+    </w:p>
+    <w:p>
+      <w:pPr>
+        <w:tabs>
+          <w:tab w:val="left" w:pos="916"/>
+          <w:tab w:val="left" w:pos="1832"/>
+          <w:tab w:val="left" w:pos="2748"/>
+          <w:tab w:val="left" w:pos="3664"/>
+          <w:tab w:val="left" w:pos="4580"/>
+          <w:tab w:val="left" w:pos="5496"/>
+          <w:tab w:val="left" w:pos="6412"/>
+          <w:tab w:val="left" w:pos="7328"/>
+          <w:tab w:val="left" w:pos="8244"/>
+          <w:tab w:val="left" w:pos="9160"/>
+          <w:tab w:val="left" w:pos="10076"/>
+          <w:tab w:val="left" w:pos="10992"/>
+          <w:tab w:val="left" w:pos="11908"/>
+          <w:tab w:val="left" w:pos="12824"/>
+          <w:tab w:val="left" w:pos="13740"/>
+          <w:tab w:val="left" w:pos="14656"/>
+        </w:tabs>
+        <w:spacing w:before="225" w:after="225" w:line="240" w:lineRule="auto"/>
+        <w:ind w:left="300" w:right="300"/>
+        <w:rPr>
+          <w:rFonts w:ascii="Consolas" w:eastAsia="Times New Roman" w:hAnsi="Consolas" w:cs="Courier New"/>
+          <w:color w:val="0C4B33"/>
+          <w:sz w:val="21"/>
+          <w:szCs w:val="21"/>
+        </w:rPr>
+      </w:pPr>
+      <w:r>
+        <w:rPr>
+          <w:rFonts w:ascii="Consolas" w:eastAsia="Times New Roman" w:hAnsi="Consolas" w:cs="Courier New"/>
+          <w:color w:val="0C4B33"/>
+          <w:sz w:val="21"/>
+          <w:szCs w:val="21"/>
+        </w:rPr>
+        <w:t>&lt;/</w:t>
+      </w:r>
+      <w:r>
+        <w:rPr>
+          <w:rFonts w:ascii="Consolas" w:eastAsia="Times New Roman" w:hAnsi="Consolas" w:cs="Courier New"/>
+          <w:b/>
+          <w:bCs/>
+          <w:color w:val="008000"/>
+          <w:sz w:val="21"/>
+          <w:szCs w:val="21"/>
+        </w:rPr>
+        <w:t>form</w:t>
+      </w:r>
+      <w:r>
+        <w:rPr>
+          <w:rFonts w:ascii="Consolas" w:eastAsia="Times New Roman" w:hAnsi="Consolas" w:cs="Courier New"/>
+          <w:color w:val="0C4B33"/>
+          <w:sz w:val="21"/>
+          <w:szCs w:val="21"/>
+        </w:rPr>
+        <w:t>&gt;</w:t>
+      </w:r>
+    </w:p>
+    <w:p>
+      <w:pPr>
+        <w:pStyle w:val="HTMLPreformatted"/>
+        <w:shd w:val="clear" w:color="auto" w:fill="F8F8F8"/>
+        <w:spacing w:before="225" w:after="225"/>
+        <w:ind w:left="300" w:right="300"/>
+        <w:rPr>
+          <w:rFonts w:ascii="Consolas" w:hAnsi="Consolas"/>
+          <w:color w:val="0C4B33"/>
+          <w:sz w:val="21"/>
+          <w:szCs w:val="21"/>
+        </w:rPr>
+      </w:pPr>
+      <w:r>
+        <w:rPr>
+          <w:rFonts w:ascii="Consolas" w:hAnsi="Consolas"/>
+          <w:color w:val="0C4B33"/>
+          <w:sz w:val="21"/>
+          <w:szCs w:val="21"/>
+        </w:rPr>
+        <w:t xml:space="preserve">    </w:t>
+      </w:r>
+      <w:r>
+        <w:rPr>
+          <w:rStyle w:val="p"/>
+          <w:rFonts w:ascii="Consolas" w:hAnsi="Consolas"/>
+          <w:color w:val="0C4B33"/>
+          <w:sz w:val="21"/>
+          <w:szCs w:val="21"/>
+        </w:rPr>
+        <w:t>&lt;</w:t>
+      </w:r>
+      <w:r>
+        <w:rPr>
+          <w:rStyle w:val="nt"/>
+          <w:rFonts w:ascii="Consolas" w:hAnsi="Consolas"/>
+          <w:b/>
+          <w:bCs/>
+          <w:color w:val="008000"/>
+          <w:sz w:val="21"/>
+          <w:szCs w:val="21"/>
+        </w:rPr>
+        <w:t>p</w:t>
+      </w:r>
+      <w:proofErr w:type="gramStart"/>
+      <w:r>
+        <w:rPr>
+          <w:rStyle w:val="p"/>
+          <w:rFonts w:ascii="Consolas" w:hAnsi="Consolas"/>
+          <w:color w:val="0C4B33"/>
+          <w:sz w:val="21"/>
+          <w:szCs w:val="21"/>
+        </w:rPr>
+        <w:t>&gt;</w:t>
+      </w:r>
+      <w:r>
+        <w:rPr>
+          <w:rStyle w:val="cp"/>
+          <w:rFonts w:ascii="Consolas" w:hAnsi="Consolas"/>
+          <w:color w:val="BC7A00"/>
+          <w:sz w:val="21"/>
+          <w:szCs w:val="21"/>
+        </w:rPr>
+        <w:t>{</w:t>
+      </w:r>
+      <w:proofErr w:type="gramEnd"/>
+      <w:r>
+        <w:rPr>
+          <w:rStyle w:val="cp"/>
+          <w:rFonts w:ascii="Consolas" w:hAnsi="Consolas"/>
+          <w:color w:val="BC7A00"/>
+          <w:sz w:val="21"/>
+          <w:szCs w:val="21"/>
+        </w:rPr>
+        <w:t>%</w:t>
+      </w:r>
+      <w:r>
+        <w:rPr>
+          <w:rFonts w:ascii="Consolas" w:hAnsi="Consolas"/>
+          <w:color w:val="0C4B33"/>
+          <w:sz w:val="21"/>
+          <w:szCs w:val="21"/>
+        </w:rPr>
+        <w:t xml:space="preserve"> </w:t>
+      </w:r>
+      <w:r>
+        <w:rPr>
+          <w:rStyle w:val="k"/>
+          <w:rFonts w:ascii="Consolas" w:hAnsi="Consolas"/>
+          <w:b/>
+          <w:bCs/>
+          <w:color w:val="008000"/>
+          <w:sz w:val="21"/>
+          <w:szCs w:val="21"/>
+        </w:rPr>
+        <w:t>translate</w:t>
+      </w:r>
+      <w:r>
+        <w:rPr>
+          <w:rFonts w:ascii="Consolas" w:hAnsi="Consolas"/>
+          <w:color w:val="0C4B33"/>
+          <w:sz w:val="21"/>
+          <w:szCs w:val="21"/>
+        </w:rPr>
+        <w:t xml:space="preserve"> </w:t>
+      </w:r>
+      <w:r>
+        <w:rPr>
+          <w:rStyle w:val="s2"/>
+          <w:rFonts w:ascii="Consolas" w:hAnsi="Consolas"/>
+          <w:color w:val="BA2121"/>
+          <w:sz w:val="21"/>
+          <w:szCs w:val="21"/>
+        </w:rPr>
+        <w:t>"Welcome to our page"</w:t>
+      </w:r>
+      <w:r>
+        <w:rPr>
+          <w:rFonts w:ascii="Consolas" w:hAnsi="Consolas"/>
+          <w:color w:val="0C4B33"/>
+          <w:sz w:val="21"/>
+          <w:szCs w:val="21"/>
+        </w:rPr>
+        <w:t xml:space="preserve"> </w:t>
+      </w:r>
+      <w:r>
+        <w:rPr>
+          <w:rStyle w:val="cp"/>
+          <w:rFonts w:ascii="Consolas" w:hAnsi="Consolas"/>
+          <w:color w:val="BC7A00"/>
+          <w:sz w:val="21"/>
+          <w:szCs w:val="21"/>
+        </w:rPr>
+        <w:t>%}</w:t>
+      </w:r>
+      <w:r>
+        <w:rPr>
+          <w:rStyle w:val="p"/>
+          <w:rFonts w:ascii="Consolas" w:hAnsi="Consolas"/>
+          <w:color w:val="0C4B33"/>
+          <w:sz w:val="21"/>
+          <w:szCs w:val="21"/>
+        </w:rPr>
+        <w:t>&lt;/</w:t>
+      </w:r>
+      <w:r>
+        <w:rPr>
+          <w:rStyle w:val="nt"/>
+          <w:rFonts w:ascii="Consolas" w:hAnsi="Consolas"/>
+          <w:b/>
+          <w:bCs/>
+          <w:color w:val="008000"/>
+          <w:sz w:val="21"/>
+          <w:szCs w:val="21"/>
+        </w:rPr>
+        <w:t>p</w:t>
+      </w:r>
+      <w:r>
+        <w:rPr>
+          <w:rStyle w:val="p"/>
+          <w:rFonts w:ascii="Consolas" w:hAnsi="Consolas"/>
+          <w:color w:val="0C4B33"/>
+          <w:sz w:val="21"/>
+          <w:szCs w:val="21"/>
+        </w:rPr>
+        <w:t>&gt;</w:t>
+      </w:r>
+    </w:p>
+    <w:p>
+      <w:pPr>
+        <w:pStyle w:val="HTMLPreformatted"/>
+        <w:shd w:val="clear" w:color="auto" w:fill="F8F8F8"/>
+        <w:spacing w:before="225" w:after="225"/>
+        <w:ind w:left="300" w:right="300"/>
+        <w:rPr>
+          <w:rFonts w:ascii="Consolas" w:hAnsi="Consolas"/>
+          <w:color w:val="0C4B33"/>
+          <w:sz w:val="21"/>
+          <w:szCs w:val="21"/>
+        </w:rPr>
+      </w:pPr>
+      <w:r>
+        <w:rPr>
+          <w:rStyle w:val="cp"/>
+          <w:rFonts w:ascii="Consolas" w:hAnsi="Consolas"/>
+          <w:color w:val="BC7A00"/>
+          <w:sz w:val="21"/>
+          <w:szCs w:val="21"/>
+        </w:rPr>
+        <w:t>{%</w:t>
+      </w:r>
+      <w:r>
+        <w:rPr>
+          <w:rFonts w:ascii="Consolas" w:hAnsi="Consolas"/>
+          <w:color w:val="0C4B33"/>
+          <w:sz w:val="21"/>
+          <w:szCs w:val="21"/>
+        </w:rPr>
+        <w:t xml:space="preserve"> </w:t>
+      </w:r>
+      <w:proofErr w:type="spellStart"/>
+      <w:r>
+        <w:rPr>
+          <w:rStyle w:val="k"/>
+          <w:rFonts w:ascii="Consolas" w:hAnsi="Consolas"/>
+          <w:b/>
+          <w:bCs/>
+          <w:color w:val="008000"/>
+          <w:sz w:val="21"/>
+          <w:szCs w:val="21"/>
+        </w:rPr>
+        <w:t>endlanguage</w:t>
+      </w:r>
+      <w:proofErr w:type="spellEnd"/>
+      <w:r>
+        <w:rPr>
+          <w:rFonts w:ascii="Consolas" w:hAnsi="Consolas"/>
+          <w:color w:val="0C4B33"/>
+          <w:sz w:val="21"/>
+          <w:szCs w:val="21"/>
+        </w:rPr>
+        <w:t xml:space="preserve"> </w:t>
+      </w:r>
+      <w:r>
+        <w:rPr>
+          <w:rStyle w:val="cp"/>
+          <w:rFonts w:ascii="Consolas" w:hAnsi="Consolas"/>
+          <w:color w:val="BC7A00"/>
+          <w:sz w:val="21"/>
+          <w:szCs w:val="21"/>
+        </w:rPr>
+        <w:t>%}</w:t>
+      </w:r>
+    </w:p>
+    <w:p>
+      <w:pPr>
+        <w:pStyle w:val="NormalWeb"/>
+        <w:shd w:val="clear" w:color="auto" w:fill="FFFFFF"/>
+        <w:spacing w:before="240" w:beforeAutospacing="0" w:after="240" w:afterAutospacing="0"/>
+        <w:rPr>
+          <w:rFonts w:ascii="Corbel" w:hAnsi="Corbel"/>
+          <w:color w:val="0C3C26"/>
+          <w:sz w:val="21"/>
+          <w:szCs w:val="21"/>
+        </w:rPr>
+      </w:pPr>
+      <w:r>
+        <w:rPr>
+          <w:rFonts w:ascii="Corbel" w:hAnsi="Corbel"/>
+          <w:color w:val="0C3C26"/>
+          <w:sz w:val="21"/>
+          <w:szCs w:val="21"/>
+        </w:rPr>
+        <w:t>While the first occurrence of “Welcome to our page” uses the current language, the second will always be in English.</w:t>
       </w:r>
     </w:p>
     <w:p>
@@ -2246,6 +5995,958 @@
           <w:ilvl w:val="0"/>
           <w:numId w:val="1"/>
         </w:numPr>
+        <w:shd w:val="clear" w:color="auto" w:fill="FFFFFF"/>
+        <w:spacing w:before="240" w:after="240" w:line="240" w:lineRule="auto"/>
+        <w:rPr>
+          <w:rFonts w:ascii="Corbel" w:eastAsia="Times New Roman" w:hAnsi="Corbel" w:cs="Times New Roman"/>
+          <w:color w:val="0C3C26"/>
+          <w:sz w:val="21"/>
+          <w:szCs w:val="21"/>
+        </w:rPr>
+      </w:pPr>
+      <w:r>
+        <w:rPr>
+          <w:rFonts w:ascii="Corbel" w:eastAsia="Times New Roman" w:hAnsi="Corbel" w:cs="Times New Roman"/>
+          <w:color w:val="0C3C26"/>
+          <w:sz w:val="21"/>
+          <w:szCs w:val="21"/>
+        </w:rPr>
+        <w:t>A</w:t>
+      </w:r>
+      <w:r>
+        <w:rPr>
+          <w:rFonts w:ascii="Corbel" w:eastAsia="Times New Roman" w:hAnsi="Corbel" w:cs="Times New Roman"/>
+          <w:color w:val="0C3C26"/>
+          <w:sz w:val="21"/>
+          <w:szCs w:val="21"/>
+        </w:rPr>
+        <w:t>s a convenience, Django comes with a view, </w:t>
+      </w:r>
+      <w:hyperlink r:id="rId8" w:anchor="django.views.i18n.set_language" w:tooltip="django.views.i18n.set_language" w:history="1">
+        <w:r>
+          <w:rPr>
+            <w:rFonts w:ascii="Consolas" w:eastAsia="Times New Roman" w:hAnsi="Consolas" w:cs="Courier New"/>
+            <w:b/>
+            <w:bCs/>
+            <w:color w:val="0C4B33"/>
+            <w:sz w:val="21"/>
+            <w:szCs w:val="21"/>
+            <w:bdr w:val="none" w:sz="0" w:space="0" w:color="auto" w:frame="1"/>
+          </w:rPr>
+          <w:t>django.views.i18n.set_language()</w:t>
+        </w:r>
+      </w:hyperlink>
+      <w:r>
+        <w:rPr>
+          <w:rFonts w:ascii="Corbel" w:eastAsia="Times New Roman" w:hAnsi="Corbel" w:cs="Times New Roman"/>
+          <w:color w:val="0C3C26"/>
+          <w:sz w:val="21"/>
+          <w:szCs w:val="21"/>
+        </w:rPr>
+        <w:t>, that sets a user’s language preference and redirects to a given URL or, by default, back to the previous page.</w:t>
+      </w:r>
+    </w:p>
+    <w:p>
+      <w:pPr>
+        <w:pStyle w:val="ListParagraph"/>
+        <w:shd w:val="clear" w:color="auto" w:fill="FFFFFF"/>
+        <w:spacing w:before="240" w:after="240" w:line="240" w:lineRule="auto"/>
+        <w:ind w:left="360"/>
+        <w:rPr>
+          <w:rFonts w:ascii="Corbel" w:eastAsia="Times New Roman" w:hAnsi="Corbel" w:cs="Times New Roman"/>
+          <w:color w:val="0C3C26"/>
+          <w:sz w:val="21"/>
+          <w:szCs w:val="21"/>
+        </w:rPr>
+      </w:pPr>
+      <w:r>
+        <w:rPr>
+          <w:rFonts w:ascii="Corbel" w:eastAsia="Times New Roman" w:hAnsi="Corbel" w:cs="Times New Roman"/>
+          <w:color w:val="0C3C26"/>
+          <w:sz w:val="21"/>
+          <w:szCs w:val="21"/>
+        </w:rPr>
+        <w:t xml:space="preserve">Activate this view by adding the following line to your </w:t>
+      </w:r>
+      <w:proofErr w:type="spellStart"/>
+      <w:r>
+        <w:rPr>
+          <w:rFonts w:ascii="Corbel" w:eastAsia="Times New Roman" w:hAnsi="Corbel" w:cs="Times New Roman"/>
+          <w:color w:val="0C3C26"/>
+          <w:sz w:val="21"/>
+          <w:szCs w:val="21"/>
+        </w:rPr>
+        <w:t>URLconf</w:t>
+      </w:r>
+      <w:proofErr w:type="spellEnd"/>
+      <w:r>
+        <w:rPr>
+          <w:rFonts w:ascii="Corbel" w:eastAsia="Times New Roman" w:hAnsi="Corbel" w:cs="Times New Roman"/>
+          <w:color w:val="0C3C26"/>
+          <w:sz w:val="21"/>
+          <w:szCs w:val="21"/>
+        </w:rPr>
+        <w:t>:</w:t>
+      </w:r>
+    </w:p>
+    <w:p>
+      <w:pPr>
+        <w:pStyle w:val="ListParagraph"/>
+        <w:shd w:val="clear" w:color="auto" w:fill="F8F8F8"/>
+        <w:tabs>
+          <w:tab w:val="left" w:pos="916"/>
+          <w:tab w:val="left" w:pos="1832"/>
+          <w:tab w:val="left" w:pos="2748"/>
+          <w:tab w:val="left" w:pos="3664"/>
+          <w:tab w:val="left" w:pos="4580"/>
+          <w:tab w:val="left" w:pos="5496"/>
+          <w:tab w:val="left" w:pos="6412"/>
+          <w:tab w:val="left" w:pos="7328"/>
+          <w:tab w:val="left" w:pos="8244"/>
+          <w:tab w:val="left" w:pos="9160"/>
+          <w:tab w:val="left" w:pos="10076"/>
+          <w:tab w:val="left" w:pos="10992"/>
+          <w:tab w:val="left" w:pos="11908"/>
+          <w:tab w:val="left" w:pos="12824"/>
+          <w:tab w:val="left" w:pos="13740"/>
+          <w:tab w:val="left" w:pos="14656"/>
+        </w:tabs>
+        <w:spacing w:before="375" w:after="375" w:line="240" w:lineRule="auto"/>
+        <w:ind w:left="360" w:right="300"/>
+        <w:rPr>
+          <w:rFonts w:ascii="Consolas" w:eastAsia="Times New Roman" w:hAnsi="Consolas" w:cs="Courier New"/>
+          <w:color w:val="0C4B33"/>
+          <w:sz w:val="21"/>
+          <w:szCs w:val="21"/>
+        </w:rPr>
+      </w:pPr>
+      <w:proofErr w:type="gramStart"/>
+      <w:r>
+        <w:rPr>
+          <w:rFonts w:ascii="Consolas" w:eastAsia="Times New Roman" w:hAnsi="Consolas" w:cs="Courier New"/>
+          <w:color w:val="0C4B33"/>
+          <w:sz w:val="21"/>
+          <w:szCs w:val="21"/>
+        </w:rPr>
+        <w:t>path(</w:t>
+      </w:r>
+      <w:proofErr w:type="gramEnd"/>
+      <w:r>
+        <w:rPr>
+          <w:rFonts w:ascii="Consolas" w:eastAsia="Times New Roman" w:hAnsi="Consolas" w:cs="Courier New"/>
+          <w:color w:val="BA2121"/>
+          <w:sz w:val="21"/>
+          <w:szCs w:val="21"/>
+        </w:rPr>
+        <w:t>'i18n/'</w:t>
+      </w:r>
+      <w:r>
+        <w:rPr>
+          <w:rFonts w:ascii="Consolas" w:eastAsia="Times New Roman" w:hAnsi="Consolas" w:cs="Courier New"/>
+          <w:color w:val="0C4B33"/>
+          <w:sz w:val="21"/>
+          <w:szCs w:val="21"/>
+        </w:rPr>
+        <w:t>, include(</w:t>
+      </w:r>
+      <w:r>
+        <w:rPr>
+          <w:rFonts w:ascii="Consolas" w:eastAsia="Times New Roman" w:hAnsi="Consolas" w:cs="Courier New"/>
+          <w:color w:val="BA2121"/>
+          <w:sz w:val="21"/>
+          <w:szCs w:val="21"/>
+        </w:rPr>
+        <w:t>'django.conf.urls.i18n'</w:t>
+      </w:r>
+      <w:r>
+        <w:rPr>
+          <w:rFonts w:ascii="Consolas" w:eastAsia="Times New Roman" w:hAnsi="Consolas" w:cs="Courier New"/>
+          <w:color w:val="0C4B33"/>
+          <w:sz w:val="21"/>
+          <w:szCs w:val="21"/>
+        </w:rPr>
+        <w:t>)),</w:t>
+      </w:r>
+    </w:p>
+    <w:p>
+      <w:pPr>
+        <w:pStyle w:val="ListParagraph"/>
+        <w:ind w:left="360"/>
+      </w:pPr>
+    </w:p>
+    <w:p>
+      <w:pPr>
+        <w:pStyle w:val="ListParagraph"/>
+        <w:numPr>
+          <w:ilvl w:val="0"/>
+          <w:numId w:val="1"/>
+        </w:numPr>
+      </w:pPr>
+      <w:r>
+        <w:t xml:space="preserve">Adding the middleware </w:t>
+      </w:r>
+      <w:r>
+        <w:rPr>
+          <w:rFonts w:ascii="Consolas" w:eastAsia="Times New Roman" w:hAnsi="Consolas" w:cs="Times New Roman"/>
+          <w:color w:val="CE9178"/>
+          <w:sz w:val="21"/>
+          <w:szCs w:val="21"/>
+        </w:rPr>
+        <w:t>'</w:t>
+      </w:r>
+      <w:proofErr w:type="spellStart"/>
+      <w:proofErr w:type="gramStart"/>
+      <w:r>
+        <w:rPr>
+          <w:rFonts w:ascii="Consolas" w:eastAsia="Times New Roman" w:hAnsi="Consolas" w:cs="Times New Roman"/>
+          <w:color w:val="CE9178"/>
+          <w:sz w:val="21"/>
+          <w:szCs w:val="21"/>
+        </w:rPr>
+        <w:t>django.middleware</w:t>
+      </w:r>
+      <w:proofErr w:type="gramEnd"/>
+      <w:r>
+        <w:rPr>
+          <w:rFonts w:ascii="Consolas" w:eastAsia="Times New Roman" w:hAnsi="Consolas" w:cs="Times New Roman"/>
+          <w:color w:val="CE9178"/>
+          <w:sz w:val="21"/>
+          <w:szCs w:val="21"/>
+        </w:rPr>
+        <w:t>.locale.LocaleMiddleware'</w:t>
+      </w:r>
+      <w:r>
+        <w:rPr>
+          <w:rFonts w:ascii="Consolas" w:eastAsia="Times New Roman" w:hAnsi="Consolas" w:cs="Times New Roman"/>
+          <w:b/>
+          <w:bCs/>
+          <w:color w:val="D4D4D4"/>
+          <w:sz w:val="21"/>
+          <w:szCs w:val="21"/>
+        </w:rPr>
+        <w:t>in</w:t>
+      </w:r>
+      <w:proofErr w:type="spellEnd"/>
+      <w:r>
+        <w:rPr>
+          <w:rFonts w:ascii="Consolas" w:eastAsia="Times New Roman" w:hAnsi="Consolas" w:cs="Times New Roman"/>
+          <w:b/>
+          <w:bCs/>
+          <w:color w:val="D4D4D4"/>
+          <w:sz w:val="21"/>
+          <w:szCs w:val="21"/>
+        </w:rPr>
+        <w:t xml:space="preserve"> settings.py</w:t>
+      </w:r>
+    </w:p>
+    <w:p>
+      <w:pPr>
+        <w:pStyle w:val="ListParagraph"/>
+        <w:shd w:val="clear" w:color="auto" w:fill="1E1E1E"/>
+        <w:spacing w:after="0" w:line="285" w:lineRule="atLeast"/>
+        <w:ind w:left="360"/>
+        <w:rPr>
+          <w:rFonts w:ascii="Consolas" w:eastAsia="Times New Roman" w:hAnsi="Consolas" w:cs="Times New Roman"/>
+          <w:color w:val="D4D4D4"/>
+          <w:sz w:val="21"/>
+          <w:szCs w:val="21"/>
+        </w:rPr>
+      </w:pPr>
+      <w:r>
+        <w:rPr>
+          <w:rFonts w:ascii="Consolas" w:eastAsia="Times New Roman" w:hAnsi="Consolas" w:cs="Times New Roman"/>
+          <w:color w:val="D4D4D4"/>
+          <w:sz w:val="21"/>
+          <w:szCs w:val="21"/>
+        </w:rPr>
+        <w:t>MIDDLEWARE = [</w:t>
+      </w:r>
+    </w:p>
+    <w:p>
+      <w:pPr>
+        <w:pStyle w:val="ListParagraph"/>
+        <w:shd w:val="clear" w:color="auto" w:fill="1E1E1E"/>
+        <w:spacing w:after="0" w:line="285" w:lineRule="atLeast"/>
+        <w:ind w:left="360"/>
+        <w:rPr>
+          <w:rFonts w:ascii="Consolas" w:eastAsia="Times New Roman" w:hAnsi="Consolas" w:cs="Times New Roman"/>
+          <w:color w:val="D4D4D4"/>
+          <w:sz w:val="21"/>
+          <w:szCs w:val="21"/>
+        </w:rPr>
+      </w:pPr>
+      <w:r>
+        <w:rPr>
+          <w:rFonts w:ascii="Consolas" w:eastAsia="Times New Roman" w:hAnsi="Consolas" w:cs="Times New Roman"/>
+          <w:color w:val="D4D4D4"/>
+          <w:sz w:val="21"/>
+          <w:szCs w:val="21"/>
+        </w:rPr>
+        <w:t>    </w:t>
+      </w:r>
+      <w:r>
+        <w:rPr>
+          <w:rFonts w:ascii="Consolas" w:eastAsia="Times New Roman" w:hAnsi="Consolas" w:cs="Times New Roman"/>
+          <w:color w:val="CE9178"/>
+          <w:sz w:val="21"/>
+          <w:szCs w:val="21"/>
+        </w:rPr>
+        <w:t>'</w:t>
+      </w:r>
+      <w:proofErr w:type="spellStart"/>
+      <w:proofErr w:type="gramStart"/>
+      <w:r>
+        <w:rPr>
+          <w:rFonts w:ascii="Consolas" w:eastAsia="Times New Roman" w:hAnsi="Consolas" w:cs="Times New Roman"/>
+          <w:color w:val="CE9178"/>
+          <w:sz w:val="21"/>
+          <w:szCs w:val="21"/>
+        </w:rPr>
+        <w:t>django.middleware</w:t>
+      </w:r>
+      <w:proofErr w:type="gramEnd"/>
+      <w:r>
+        <w:rPr>
+          <w:rFonts w:ascii="Consolas" w:eastAsia="Times New Roman" w:hAnsi="Consolas" w:cs="Times New Roman"/>
+          <w:color w:val="CE9178"/>
+          <w:sz w:val="21"/>
+          <w:szCs w:val="21"/>
+        </w:rPr>
+        <w:t>.security.SecurityMiddleware</w:t>
+      </w:r>
+      <w:proofErr w:type="spellEnd"/>
+      <w:r>
+        <w:rPr>
+          <w:rFonts w:ascii="Consolas" w:eastAsia="Times New Roman" w:hAnsi="Consolas" w:cs="Times New Roman"/>
+          <w:color w:val="CE9178"/>
+          <w:sz w:val="21"/>
+          <w:szCs w:val="21"/>
+        </w:rPr>
+        <w:t>'</w:t>
+      </w:r>
+      <w:r>
+        <w:rPr>
+          <w:rFonts w:ascii="Consolas" w:eastAsia="Times New Roman" w:hAnsi="Consolas" w:cs="Times New Roman"/>
+          <w:color w:val="D4D4D4"/>
+          <w:sz w:val="21"/>
+          <w:szCs w:val="21"/>
+        </w:rPr>
+        <w:t>,</w:t>
+      </w:r>
+    </w:p>
+    <w:p>
+      <w:pPr>
+        <w:pStyle w:val="ListParagraph"/>
+        <w:shd w:val="clear" w:color="auto" w:fill="1E1E1E"/>
+        <w:spacing w:after="0" w:line="285" w:lineRule="atLeast"/>
+        <w:ind w:left="360"/>
+        <w:rPr>
+          <w:rFonts w:ascii="Consolas" w:eastAsia="Times New Roman" w:hAnsi="Consolas" w:cs="Times New Roman"/>
+          <w:color w:val="D4D4D4"/>
+          <w:sz w:val="21"/>
+          <w:szCs w:val="21"/>
+        </w:rPr>
+      </w:pPr>
+      <w:r>
+        <w:rPr>
+          <w:rFonts w:ascii="Consolas" w:eastAsia="Times New Roman" w:hAnsi="Consolas" w:cs="Times New Roman"/>
+          <w:color w:val="D4D4D4"/>
+          <w:sz w:val="21"/>
+          <w:szCs w:val="21"/>
+        </w:rPr>
+        <w:t>    </w:t>
+      </w:r>
+      <w:r>
+        <w:rPr>
+          <w:rFonts w:ascii="Consolas" w:eastAsia="Times New Roman" w:hAnsi="Consolas" w:cs="Times New Roman"/>
+          <w:color w:val="CE9178"/>
+          <w:sz w:val="21"/>
+          <w:szCs w:val="21"/>
+        </w:rPr>
+        <w:t>'</w:t>
+      </w:r>
+      <w:proofErr w:type="gramStart"/>
+      <w:r>
+        <w:rPr>
+          <w:rFonts w:ascii="Consolas" w:eastAsia="Times New Roman" w:hAnsi="Consolas" w:cs="Times New Roman"/>
+          <w:color w:val="CE9178"/>
+          <w:sz w:val="21"/>
+          <w:szCs w:val="21"/>
+        </w:rPr>
+        <w:t>whitenoise.middleware</w:t>
+      </w:r>
+      <w:proofErr w:type="gramEnd"/>
+      <w:r>
+        <w:rPr>
+          <w:rFonts w:ascii="Consolas" w:eastAsia="Times New Roman" w:hAnsi="Consolas" w:cs="Times New Roman"/>
+          <w:color w:val="CE9178"/>
+          <w:sz w:val="21"/>
+          <w:szCs w:val="21"/>
+        </w:rPr>
+        <w:t>.WhiteNoiseMiddleware'</w:t>
+      </w:r>
+      <w:r>
+        <w:rPr>
+          <w:rFonts w:ascii="Consolas" w:eastAsia="Times New Roman" w:hAnsi="Consolas" w:cs="Times New Roman"/>
+          <w:color w:val="D4D4D4"/>
+          <w:sz w:val="21"/>
+          <w:szCs w:val="21"/>
+        </w:rPr>
+        <w:t>,    </w:t>
+      </w:r>
+      <w:r>
+        <w:rPr>
+          <w:rFonts w:ascii="Consolas" w:eastAsia="Times New Roman" w:hAnsi="Consolas" w:cs="Times New Roman"/>
+          <w:color w:val="6A9955"/>
+          <w:sz w:val="21"/>
+          <w:szCs w:val="21"/>
+        </w:rPr>
+        <w:t># http://whitenoise.evans.io/en/stable/</w:t>
+      </w:r>
+    </w:p>
+    <w:p>
+      <w:pPr>
+        <w:pStyle w:val="ListParagraph"/>
+        <w:shd w:val="clear" w:color="auto" w:fill="1E1E1E"/>
+        <w:spacing w:after="0" w:line="285" w:lineRule="atLeast"/>
+        <w:ind w:left="360"/>
+        <w:rPr>
+          <w:rFonts w:ascii="Consolas" w:eastAsia="Times New Roman" w:hAnsi="Consolas" w:cs="Times New Roman"/>
+          <w:color w:val="D4D4D4"/>
+          <w:sz w:val="21"/>
+          <w:szCs w:val="21"/>
+        </w:rPr>
+      </w:pPr>
+      <w:r>
+        <w:rPr>
+          <w:rFonts w:ascii="Consolas" w:eastAsia="Times New Roman" w:hAnsi="Consolas" w:cs="Times New Roman"/>
+          <w:color w:val="D4D4D4"/>
+          <w:sz w:val="21"/>
+          <w:szCs w:val="21"/>
+        </w:rPr>
+        <w:t>    </w:t>
+      </w:r>
+      <w:r>
+        <w:rPr>
+          <w:rFonts w:ascii="Consolas" w:eastAsia="Times New Roman" w:hAnsi="Consolas" w:cs="Times New Roman"/>
+          <w:color w:val="CE9178"/>
+          <w:sz w:val="21"/>
+          <w:szCs w:val="21"/>
+        </w:rPr>
+        <w:t>'</w:t>
+      </w:r>
+      <w:proofErr w:type="spellStart"/>
+      <w:proofErr w:type="gramStart"/>
+      <w:r>
+        <w:rPr>
+          <w:rFonts w:ascii="Consolas" w:eastAsia="Times New Roman" w:hAnsi="Consolas" w:cs="Times New Roman"/>
+          <w:color w:val="CE9178"/>
+          <w:sz w:val="21"/>
+          <w:szCs w:val="21"/>
+        </w:rPr>
+        <w:t>django.contrib</w:t>
+      </w:r>
+      <w:proofErr w:type="gramEnd"/>
+      <w:r>
+        <w:rPr>
+          <w:rFonts w:ascii="Consolas" w:eastAsia="Times New Roman" w:hAnsi="Consolas" w:cs="Times New Roman"/>
+          <w:color w:val="CE9178"/>
+          <w:sz w:val="21"/>
+          <w:szCs w:val="21"/>
+        </w:rPr>
+        <w:t>.sessions.middleware.SessionMiddleware</w:t>
+      </w:r>
+      <w:proofErr w:type="spellEnd"/>
+      <w:r>
+        <w:rPr>
+          <w:rFonts w:ascii="Consolas" w:eastAsia="Times New Roman" w:hAnsi="Consolas" w:cs="Times New Roman"/>
+          <w:color w:val="CE9178"/>
+          <w:sz w:val="21"/>
+          <w:szCs w:val="21"/>
+        </w:rPr>
+        <w:t>'</w:t>
+      </w:r>
+      <w:r>
+        <w:rPr>
+          <w:rFonts w:ascii="Consolas" w:eastAsia="Times New Roman" w:hAnsi="Consolas" w:cs="Times New Roman"/>
+          <w:color w:val="D4D4D4"/>
+          <w:sz w:val="21"/>
+          <w:szCs w:val="21"/>
+        </w:rPr>
+        <w:t>,</w:t>
+      </w:r>
+    </w:p>
+    <w:p>
+      <w:pPr>
+        <w:pStyle w:val="ListParagraph"/>
+        <w:shd w:val="clear" w:color="auto" w:fill="1E1E1E"/>
+        <w:spacing w:after="0" w:line="285" w:lineRule="atLeast"/>
+        <w:ind w:left="360"/>
+        <w:rPr>
+          <w:rFonts w:ascii="Consolas" w:eastAsia="Times New Roman" w:hAnsi="Consolas" w:cs="Times New Roman"/>
+          <w:color w:val="D4D4D4"/>
+          <w:sz w:val="21"/>
+          <w:szCs w:val="21"/>
+        </w:rPr>
+      </w:pPr>
+      <w:r>
+        <w:rPr>
+          <w:rFonts w:ascii="Consolas" w:eastAsia="Times New Roman" w:hAnsi="Consolas" w:cs="Times New Roman"/>
+          <w:color w:val="D4D4D4"/>
+          <w:sz w:val="21"/>
+          <w:szCs w:val="21"/>
+        </w:rPr>
+        <w:t>    </w:t>
+      </w:r>
+      <w:r>
+        <w:rPr>
+          <w:rFonts w:ascii="Consolas" w:eastAsia="Times New Roman" w:hAnsi="Consolas" w:cs="Times New Roman"/>
+          <w:color w:val="CE9178"/>
+          <w:sz w:val="21"/>
+          <w:szCs w:val="21"/>
+        </w:rPr>
+        <w:t>'</w:t>
+      </w:r>
+      <w:proofErr w:type="gramStart"/>
+      <w:r>
+        <w:rPr>
+          <w:rFonts w:ascii="Consolas" w:eastAsia="Times New Roman" w:hAnsi="Consolas" w:cs="Times New Roman"/>
+          <w:color w:val="CE9178"/>
+          <w:sz w:val="21"/>
+          <w:szCs w:val="21"/>
+        </w:rPr>
+        <w:t>django.middleware</w:t>
+      </w:r>
+      <w:proofErr w:type="gramEnd"/>
+      <w:r>
+        <w:rPr>
+          <w:rFonts w:ascii="Consolas" w:eastAsia="Times New Roman" w:hAnsi="Consolas" w:cs="Times New Roman"/>
+          <w:color w:val="CE9178"/>
+          <w:sz w:val="21"/>
+          <w:szCs w:val="21"/>
+        </w:rPr>
+        <w:t>.locale.LocaleMiddleware'</w:t>
+      </w:r>
+      <w:r>
+        <w:rPr>
+          <w:rFonts w:ascii="Consolas" w:eastAsia="Times New Roman" w:hAnsi="Consolas" w:cs="Times New Roman"/>
+          <w:color w:val="D4D4D4"/>
+          <w:sz w:val="21"/>
+          <w:szCs w:val="21"/>
+        </w:rPr>
+        <w:t>,    </w:t>
+      </w:r>
+      <w:r>
+        <w:rPr>
+          <w:rFonts w:ascii="Consolas" w:eastAsia="Times New Roman" w:hAnsi="Consolas" w:cs="Times New Roman"/>
+          <w:color w:val="6A9955"/>
+          <w:sz w:val="21"/>
+          <w:szCs w:val="21"/>
+        </w:rPr>
+        <w:t># added for i18n, 2020.12.27</w:t>
+      </w:r>
+    </w:p>
+    <w:p>
+      <w:pPr>
+        <w:pStyle w:val="ListParagraph"/>
+        <w:shd w:val="clear" w:color="auto" w:fill="1E1E1E"/>
+        <w:spacing w:after="0" w:line="285" w:lineRule="atLeast"/>
+        <w:ind w:left="360"/>
+        <w:rPr>
+          <w:rFonts w:ascii="Consolas" w:eastAsia="Times New Roman" w:hAnsi="Consolas" w:cs="Times New Roman"/>
+          <w:color w:val="D4D4D4"/>
+          <w:sz w:val="21"/>
+          <w:szCs w:val="21"/>
+        </w:rPr>
+      </w:pPr>
+      <w:r>
+        <w:rPr>
+          <w:rFonts w:ascii="Consolas" w:eastAsia="Times New Roman" w:hAnsi="Consolas" w:cs="Times New Roman"/>
+          <w:color w:val="D4D4D4"/>
+          <w:sz w:val="21"/>
+          <w:szCs w:val="21"/>
+        </w:rPr>
+        <w:t>    </w:t>
+      </w:r>
+      <w:r>
+        <w:rPr>
+          <w:rFonts w:ascii="Consolas" w:eastAsia="Times New Roman" w:hAnsi="Consolas" w:cs="Times New Roman"/>
+          <w:color w:val="CE9178"/>
+          <w:sz w:val="21"/>
+          <w:szCs w:val="21"/>
+        </w:rPr>
+        <w:t>'</w:t>
+      </w:r>
+      <w:proofErr w:type="spellStart"/>
+      <w:proofErr w:type="gramStart"/>
+      <w:r>
+        <w:rPr>
+          <w:rFonts w:ascii="Consolas" w:eastAsia="Times New Roman" w:hAnsi="Consolas" w:cs="Times New Roman"/>
+          <w:color w:val="CE9178"/>
+          <w:sz w:val="21"/>
+          <w:szCs w:val="21"/>
+        </w:rPr>
+        <w:t>django.middleware</w:t>
+      </w:r>
+      <w:proofErr w:type="gramEnd"/>
+      <w:r>
+        <w:rPr>
+          <w:rFonts w:ascii="Consolas" w:eastAsia="Times New Roman" w:hAnsi="Consolas" w:cs="Times New Roman"/>
+          <w:color w:val="CE9178"/>
+          <w:sz w:val="21"/>
+          <w:szCs w:val="21"/>
+        </w:rPr>
+        <w:t>.common.CommonMiddleware</w:t>
+      </w:r>
+      <w:proofErr w:type="spellEnd"/>
+      <w:r>
+        <w:rPr>
+          <w:rFonts w:ascii="Consolas" w:eastAsia="Times New Roman" w:hAnsi="Consolas" w:cs="Times New Roman"/>
+          <w:color w:val="CE9178"/>
+          <w:sz w:val="21"/>
+          <w:szCs w:val="21"/>
+        </w:rPr>
+        <w:t>'</w:t>
+      </w:r>
+      <w:r>
+        <w:rPr>
+          <w:rFonts w:ascii="Consolas" w:eastAsia="Times New Roman" w:hAnsi="Consolas" w:cs="Times New Roman"/>
+          <w:color w:val="D4D4D4"/>
+          <w:sz w:val="21"/>
+          <w:szCs w:val="21"/>
+        </w:rPr>
+        <w:t>,</w:t>
+      </w:r>
+    </w:p>
+    <w:p>
+      <w:pPr>
+        <w:pStyle w:val="ListParagraph"/>
+        <w:shd w:val="clear" w:color="auto" w:fill="1E1E1E"/>
+        <w:spacing w:after="0" w:line="285" w:lineRule="atLeast"/>
+        <w:ind w:left="360"/>
+        <w:rPr>
+          <w:rFonts w:ascii="Consolas" w:eastAsia="Times New Roman" w:hAnsi="Consolas" w:cs="Times New Roman"/>
+          <w:color w:val="D4D4D4"/>
+          <w:sz w:val="21"/>
+          <w:szCs w:val="21"/>
+        </w:rPr>
+      </w:pPr>
+      <w:r>
+        <w:rPr>
+          <w:rFonts w:ascii="Consolas" w:eastAsia="Times New Roman" w:hAnsi="Consolas" w:cs="Times New Roman"/>
+          <w:color w:val="D4D4D4"/>
+          <w:sz w:val="21"/>
+          <w:szCs w:val="21"/>
+        </w:rPr>
+        <w:t>    </w:t>
+      </w:r>
+      <w:r>
+        <w:rPr>
+          <w:rFonts w:ascii="Consolas" w:eastAsia="Times New Roman" w:hAnsi="Consolas" w:cs="Times New Roman"/>
+          <w:color w:val="CE9178"/>
+          <w:sz w:val="21"/>
+          <w:szCs w:val="21"/>
+        </w:rPr>
+        <w:t>'</w:t>
+      </w:r>
+      <w:proofErr w:type="spellStart"/>
+      <w:proofErr w:type="gramStart"/>
+      <w:r>
+        <w:rPr>
+          <w:rFonts w:ascii="Consolas" w:eastAsia="Times New Roman" w:hAnsi="Consolas" w:cs="Times New Roman"/>
+          <w:color w:val="CE9178"/>
+          <w:sz w:val="21"/>
+          <w:szCs w:val="21"/>
+        </w:rPr>
+        <w:t>django.middleware</w:t>
+      </w:r>
+      <w:proofErr w:type="gramEnd"/>
+      <w:r>
+        <w:rPr>
+          <w:rFonts w:ascii="Consolas" w:eastAsia="Times New Roman" w:hAnsi="Consolas" w:cs="Times New Roman"/>
+          <w:color w:val="CE9178"/>
+          <w:sz w:val="21"/>
+          <w:szCs w:val="21"/>
+        </w:rPr>
+        <w:t>.csrf.CsrfViewMiddleware</w:t>
+      </w:r>
+      <w:proofErr w:type="spellEnd"/>
+      <w:r>
+        <w:rPr>
+          <w:rFonts w:ascii="Consolas" w:eastAsia="Times New Roman" w:hAnsi="Consolas" w:cs="Times New Roman"/>
+          <w:color w:val="CE9178"/>
+          <w:sz w:val="21"/>
+          <w:szCs w:val="21"/>
+        </w:rPr>
+        <w:t>'</w:t>
+      </w:r>
+      <w:r>
+        <w:rPr>
+          <w:rFonts w:ascii="Consolas" w:eastAsia="Times New Roman" w:hAnsi="Consolas" w:cs="Times New Roman"/>
+          <w:color w:val="D4D4D4"/>
+          <w:sz w:val="21"/>
+          <w:szCs w:val="21"/>
+        </w:rPr>
+        <w:t>,</w:t>
+      </w:r>
+    </w:p>
+    <w:p>
+      <w:pPr>
+        <w:pStyle w:val="ListParagraph"/>
+        <w:shd w:val="clear" w:color="auto" w:fill="1E1E1E"/>
+        <w:spacing w:after="0" w:line="285" w:lineRule="atLeast"/>
+        <w:ind w:left="360"/>
+        <w:rPr>
+          <w:rFonts w:ascii="Consolas" w:eastAsia="Times New Roman" w:hAnsi="Consolas" w:cs="Times New Roman"/>
+          <w:color w:val="D4D4D4"/>
+          <w:sz w:val="21"/>
+          <w:szCs w:val="21"/>
+        </w:rPr>
+      </w:pPr>
+      <w:r>
+        <w:rPr>
+          <w:rFonts w:ascii="Consolas" w:eastAsia="Times New Roman" w:hAnsi="Consolas" w:cs="Times New Roman"/>
+          <w:color w:val="D4D4D4"/>
+          <w:sz w:val="21"/>
+          <w:szCs w:val="21"/>
+        </w:rPr>
+        <w:t>    </w:t>
+      </w:r>
+      <w:r>
+        <w:rPr>
+          <w:rFonts w:ascii="Consolas" w:eastAsia="Times New Roman" w:hAnsi="Consolas" w:cs="Times New Roman"/>
+          <w:color w:val="CE9178"/>
+          <w:sz w:val="21"/>
+          <w:szCs w:val="21"/>
+        </w:rPr>
+        <w:t>'</w:t>
+      </w:r>
+      <w:proofErr w:type="spellStart"/>
+      <w:proofErr w:type="gramStart"/>
+      <w:r>
+        <w:rPr>
+          <w:rFonts w:ascii="Consolas" w:eastAsia="Times New Roman" w:hAnsi="Consolas" w:cs="Times New Roman"/>
+          <w:color w:val="CE9178"/>
+          <w:sz w:val="21"/>
+          <w:szCs w:val="21"/>
+        </w:rPr>
+        <w:t>django.contrib</w:t>
+      </w:r>
+      <w:proofErr w:type="gramEnd"/>
+      <w:r>
+        <w:rPr>
+          <w:rFonts w:ascii="Consolas" w:eastAsia="Times New Roman" w:hAnsi="Consolas" w:cs="Times New Roman"/>
+          <w:color w:val="CE9178"/>
+          <w:sz w:val="21"/>
+          <w:szCs w:val="21"/>
+        </w:rPr>
+        <w:t>.auth.middleware.AuthenticationMiddleware</w:t>
+      </w:r>
+      <w:proofErr w:type="spellEnd"/>
+      <w:r>
+        <w:rPr>
+          <w:rFonts w:ascii="Consolas" w:eastAsia="Times New Roman" w:hAnsi="Consolas" w:cs="Times New Roman"/>
+          <w:color w:val="CE9178"/>
+          <w:sz w:val="21"/>
+          <w:szCs w:val="21"/>
+        </w:rPr>
+        <w:t>'</w:t>
+      </w:r>
+      <w:r>
+        <w:rPr>
+          <w:rFonts w:ascii="Consolas" w:eastAsia="Times New Roman" w:hAnsi="Consolas" w:cs="Times New Roman"/>
+          <w:color w:val="D4D4D4"/>
+          <w:sz w:val="21"/>
+          <w:szCs w:val="21"/>
+        </w:rPr>
+        <w:t>,</w:t>
+      </w:r>
+    </w:p>
+    <w:p>
+      <w:pPr>
+        <w:pStyle w:val="ListParagraph"/>
+        <w:shd w:val="clear" w:color="auto" w:fill="1E1E1E"/>
+        <w:spacing w:after="0" w:line="285" w:lineRule="atLeast"/>
+        <w:ind w:left="360"/>
+        <w:rPr>
+          <w:rFonts w:ascii="Consolas" w:eastAsia="Times New Roman" w:hAnsi="Consolas" w:cs="Times New Roman"/>
+          <w:color w:val="D4D4D4"/>
+          <w:sz w:val="21"/>
+          <w:szCs w:val="21"/>
+        </w:rPr>
+      </w:pPr>
+      <w:r>
+        <w:rPr>
+          <w:rFonts w:ascii="Consolas" w:eastAsia="Times New Roman" w:hAnsi="Consolas" w:cs="Times New Roman"/>
+          <w:color w:val="D4D4D4"/>
+          <w:sz w:val="21"/>
+          <w:szCs w:val="21"/>
+        </w:rPr>
+        <w:t>    </w:t>
+      </w:r>
+      <w:r>
+        <w:rPr>
+          <w:rFonts w:ascii="Consolas" w:eastAsia="Times New Roman" w:hAnsi="Consolas" w:cs="Times New Roman"/>
+          <w:color w:val="CE9178"/>
+          <w:sz w:val="21"/>
+          <w:szCs w:val="21"/>
+        </w:rPr>
+        <w:t>'</w:t>
+      </w:r>
+      <w:proofErr w:type="spellStart"/>
+      <w:proofErr w:type="gramStart"/>
+      <w:r>
+        <w:rPr>
+          <w:rFonts w:ascii="Consolas" w:eastAsia="Times New Roman" w:hAnsi="Consolas" w:cs="Times New Roman"/>
+          <w:color w:val="CE9178"/>
+          <w:sz w:val="21"/>
+          <w:szCs w:val="21"/>
+        </w:rPr>
+        <w:t>django.contrib</w:t>
+      </w:r>
+      <w:proofErr w:type="gramEnd"/>
+      <w:r>
+        <w:rPr>
+          <w:rFonts w:ascii="Consolas" w:eastAsia="Times New Roman" w:hAnsi="Consolas" w:cs="Times New Roman"/>
+          <w:color w:val="CE9178"/>
+          <w:sz w:val="21"/>
+          <w:szCs w:val="21"/>
+        </w:rPr>
+        <w:t>.messages.middleware.MessageMiddleware</w:t>
+      </w:r>
+      <w:proofErr w:type="spellEnd"/>
+      <w:r>
+        <w:rPr>
+          <w:rFonts w:ascii="Consolas" w:eastAsia="Times New Roman" w:hAnsi="Consolas" w:cs="Times New Roman"/>
+          <w:color w:val="CE9178"/>
+          <w:sz w:val="21"/>
+          <w:szCs w:val="21"/>
+        </w:rPr>
+        <w:t>'</w:t>
+      </w:r>
+      <w:r>
+        <w:rPr>
+          <w:rFonts w:ascii="Consolas" w:eastAsia="Times New Roman" w:hAnsi="Consolas" w:cs="Times New Roman"/>
+          <w:color w:val="D4D4D4"/>
+          <w:sz w:val="21"/>
+          <w:szCs w:val="21"/>
+        </w:rPr>
+        <w:t>,</w:t>
+      </w:r>
+    </w:p>
+    <w:p>
+      <w:pPr>
+        <w:pStyle w:val="ListParagraph"/>
+        <w:shd w:val="clear" w:color="auto" w:fill="1E1E1E"/>
+        <w:spacing w:after="0" w:line="285" w:lineRule="atLeast"/>
+        <w:ind w:left="360"/>
+        <w:rPr>
+          <w:rFonts w:ascii="Consolas" w:eastAsia="Times New Roman" w:hAnsi="Consolas" w:cs="Times New Roman"/>
+          <w:color w:val="D4D4D4"/>
+          <w:sz w:val="21"/>
+          <w:szCs w:val="21"/>
+        </w:rPr>
+      </w:pPr>
+      <w:r>
+        <w:rPr>
+          <w:rFonts w:ascii="Consolas" w:eastAsia="Times New Roman" w:hAnsi="Consolas" w:cs="Times New Roman"/>
+          <w:color w:val="D4D4D4"/>
+          <w:sz w:val="21"/>
+          <w:szCs w:val="21"/>
+        </w:rPr>
+        <w:t>    </w:t>
+      </w:r>
+      <w:r>
+        <w:rPr>
+          <w:rFonts w:ascii="Consolas" w:eastAsia="Times New Roman" w:hAnsi="Consolas" w:cs="Times New Roman"/>
+          <w:color w:val="CE9178"/>
+          <w:sz w:val="21"/>
+          <w:szCs w:val="21"/>
+        </w:rPr>
+        <w:t>'</w:t>
+      </w:r>
+      <w:proofErr w:type="spellStart"/>
+      <w:proofErr w:type="gramStart"/>
+      <w:r>
+        <w:rPr>
+          <w:rFonts w:ascii="Consolas" w:eastAsia="Times New Roman" w:hAnsi="Consolas" w:cs="Times New Roman"/>
+          <w:color w:val="CE9178"/>
+          <w:sz w:val="21"/>
+          <w:szCs w:val="21"/>
+        </w:rPr>
+        <w:t>django.middleware</w:t>
+      </w:r>
+      <w:proofErr w:type="gramEnd"/>
+      <w:r>
+        <w:rPr>
+          <w:rFonts w:ascii="Consolas" w:eastAsia="Times New Roman" w:hAnsi="Consolas" w:cs="Times New Roman"/>
+          <w:color w:val="CE9178"/>
+          <w:sz w:val="21"/>
+          <w:szCs w:val="21"/>
+        </w:rPr>
+        <w:t>.clickjacking.XFrameOptionsMiddleware</w:t>
+      </w:r>
+      <w:proofErr w:type="spellEnd"/>
+      <w:r>
+        <w:rPr>
+          <w:rFonts w:ascii="Consolas" w:eastAsia="Times New Roman" w:hAnsi="Consolas" w:cs="Times New Roman"/>
+          <w:color w:val="CE9178"/>
+          <w:sz w:val="21"/>
+          <w:szCs w:val="21"/>
+        </w:rPr>
+        <w:t>'</w:t>
+      </w:r>
+      <w:r>
+        <w:rPr>
+          <w:rFonts w:ascii="Consolas" w:eastAsia="Times New Roman" w:hAnsi="Consolas" w:cs="Times New Roman"/>
+          <w:color w:val="D4D4D4"/>
+          <w:sz w:val="21"/>
+          <w:szCs w:val="21"/>
+        </w:rPr>
+        <w:t>,</w:t>
+      </w:r>
+    </w:p>
+    <w:p>
+      <w:pPr>
+        <w:pStyle w:val="ListParagraph"/>
+        <w:shd w:val="clear" w:color="auto" w:fill="1E1E1E"/>
+        <w:spacing w:after="0" w:line="285" w:lineRule="atLeast"/>
+        <w:ind w:left="360"/>
+        <w:rPr>
+          <w:rFonts w:ascii="Consolas" w:eastAsia="Times New Roman" w:hAnsi="Consolas" w:cs="Times New Roman"/>
+          <w:color w:val="D4D4D4"/>
+          <w:sz w:val="21"/>
+          <w:szCs w:val="21"/>
+        </w:rPr>
+      </w:pPr>
+      <w:r>
+        <w:rPr>
+          <w:rFonts w:ascii="Consolas" w:eastAsia="Times New Roman" w:hAnsi="Consolas" w:cs="Times New Roman"/>
+          <w:color w:val="D4D4D4"/>
+          <w:sz w:val="21"/>
+          <w:szCs w:val="21"/>
+        </w:rPr>
+        <w:t>]</w:t>
+      </w:r>
+    </w:p>
+    <w:p>
+      <w:pPr>
+        <w:pStyle w:val="ListParagraph"/>
+        <w:ind w:left="360"/>
+        <w:rPr>
+          <w:rFonts w:eastAsia="PMingLiU"/>
+          <w:lang w:eastAsia="zh-TW"/>
+        </w:rPr>
+      </w:pPr>
+    </w:p>
+    <w:p>
+      <w:pPr>
+        <w:pStyle w:val="ListParagraph"/>
+        <w:ind w:left="360"/>
+        <w:rPr>
+          <w:rFonts w:eastAsia="PMingLiU"/>
+          <w:lang w:val="en-US" w:eastAsia="zh-TW"/>
+        </w:rPr>
       </w:pPr>
     </w:p>
     <w:sectPr>
@@ -2870,6 +7571,25 @@
     <w:name w:val="Normal"/>
     <w:qFormat/>
   </w:style>
+  <w:style w:type="paragraph" w:styleId="Heading3">
+    <w:name w:val="heading 3"/>
+    <w:basedOn w:val="Normal"/>
+    <w:link w:val="Heading3Char"/>
+    <w:uiPriority w:val="9"/>
+    <w:qFormat/>
+    <w:rsid w:val="000E65F3"/>
+    <w:pPr>
+      <w:spacing w:before="100" w:beforeAutospacing="1" w:after="100" w:afterAutospacing="1" w:line="240" w:lineRule="auto"/>
+      <w:outlineLvl w:val="2"/>
+    </w:pPr>
+    <w:rPr>
+      <w:rFonts w:ascii="Times New Roman" w:eastAsia="Times New Roman" w:hAnsi="Times New Roman" w:cs="Times New Roman"/>
+      <w:b/>
+      <w:bCs/>
+      <w:sz w:val="27"/>
+      <w:szCs w:val="27"/>
+    </w:rPr>
+  </w:style>
   <w:style w:type="character" w:default="1" w:styleId="DefaultParagraphFont">
     <w:name w:val="Default Paragraph Font"/>
     <w:uiPriority w:val="1"/>
@@ -2901,7 +7621,6 @@
     <w:name w:val="Hyperlink"/>
     <w:basedOn w:val="DefaultParagraphFont"/>
     <w:uiPriority w:val="99"/>
-    <w:semiHidden/>
     <w:unhideWhenUsed/>
     <w:rsid w:val="007B5545"/>
     <w:rPr>
@@ -2925,7 +7644,6 @@
     <w:basedOn w:val="Normal"/>
     <w:link w:val="HTMLPreformattedChar"/>
     <w:uiPriority w:val="99"/>
-    <w:semiHidden/>
     <w:unhideWhenUsed/>
     <w:rsid w:val="007B5545"/>
     <w:pPr>
@@ -2960,7 +7678,6 @@
     <w:basedOn w:val="DefaultParagraphFont"/>
     <w:link w:val="HTMLPreformatted"/>
     <w:uiPriority w:val="99"/>
-    <w:semiHidden/>
     <w:rsid w:val="007B5545"/>
     <w:rPr>
       <w:rFonts w:ascii="Courier New" w:eastAsia="Times New Roman" w:hAnsi="Courier New" w:cs="Courier New"/>
@@ -2995,6 +7712,97 @@
       <w:sz w:val="20"/>
       <w:szCs w:val="20"/>
     </w:rPr>
+  </w:style>
+  <w:style w:type="character" w:customStyle="1" w:styleId="Heading3Char">
+    <w:name w:val="Heading 3 Char"/>
+    <w:basedOn w:val="DefaultParagraphFont"/>
+    <w:link w:val="Heading3"/>
+    <w:uiPriority w:val="9"/>
+    <w:rsid w:val="000E65F3"/>
+    <w:rPr>
+      <w:rFonts w:ascii="Times New Roman" w:eastAsia="Times New Roman" w:hAnsi="Times New Roman" w:cs="Times New Roman"/>
+      <w:b/>
+      <w:bCs/>
+      <w:sz w:val="27"/>
+      <w:szCs w:val="27"/>
+    </w:rPr>
+  </w:style>
+  <w:style w:type="character" w:customStyle="1" w:styleId="pre">
+    <w:name w:val="pre"/>
+    <w:basedOn w:val="DefaultParagraphFont"/>
+    <w:rsid w:val="000E65F3"/>
+  </w:style>
+  <w:style w:type="character" w:customStyle="1" w:styleId="cp">
+    <w:name w:val="cp"/>
+    <w:basedOn w:val="DefaultParagraphFont"/>
+    <w:rsid w:val="000E65F3"/>
+  </w:style>
+  <w:style w:type="character" w:customStyle="1" w:styleId="k">
+    <w:name w:val="k"/>
+    <w:basedOn w:val="DefaultParagraphFont"/>
+    <w:rsid w:val="000E65F3"/>
+  </w:style>
+  <w:style w:type="character" w:customStyle="1" w:styleId="nv">
+    <w:name w:val="nv"/>
+    <w:basedOn w:val="DefaultParagraphFont"/>
+    <w:rsid w:val="000E65F3"/>
+  </w:style>
+  <w:style w:type="character" w:customStyle="1" w:styleId="c">
+    <w:name w:val="c"/>
+    <w:basedOn w:val="DefaultParagraphFont"/>
+    <w:rsid w:val="000E65F3"/>
+  </w:style>
+  <w:style w:type="character" w:customStyle="1" w:styleId="p">
+    <w:name w:val="p"/>
+    <w:basedOn w:val="DefaultParagraphFont"/>
+    <w:rsid w:val="000E65F3"/>
+  </w:style>
+  <w:style w:type="character" w:customStyle="1" w:styleId="nt">
+    <w:name w:val="nt"/>
+    <w:basedOn w:val="DefaultParagraphFont"/>
+    <w:rsid w:val="000E65F3"/>
+  </w:style>
+  <w:style w:type="character" w:customStyle="1" w:styleId="s2">
+    <w:name w:val="s2"/>
+    <w:basedOn w:val="DefaultParagraphFont"/>
+    <w:rsid w:val="000E65F3"/>
+  </w:style>
+  <w:style w:type="character" w:customStyle="1" w:styleId="s1">
+    <w:name w:val="s1"/>
+    <w:basedOn w:val="DefaultParagraphFont"/>
+    <w:rsid w:val="000E65F3"/>
+  </w:style>
+  <w:style w:type="character" w:customStyle="1" w:styleId="na">
+    <w:name w:val="na"/>
+    <w:basedOn w:val="DefaultParagraphFont"/>
+    <w:rsid w:val="00A731FA"/>
+  </w:style>
+  <w:style w:type="character" w:customStyle="1" w:styleId="o">
+    <w:name w:val="o"/>
+    <w:basedOn w:val="DefaultParagraphFont"/>
+    <w:rsid w:val="00A731FA"/>
+  </w:style>
+  <w:style w:type="character" w:customStyle="1" w:styleId="s">
+    <w:name w:val="s"/>
+    <w:basedOn w:val="DefaultParagraphFont"/>
+    <w:rsid w:val="00A731FA"/>
+  </w:style>
+  <w:style w:type="character" w:styleId="UnresolvedMention">
+    <w:name w:val="Unresolved Mention"/>
+    <w:basedOn w:val="DefaultParagraphFont"/>
+    <w:uiPriority w:val="99"/>
+    <w:semiHidden/>
+    <w:unhideWhenUsed/>
+    <w:rsid w:val="00A731FA"/>
+    <w:rPr>
+      <w:color w:val="605E5C"/>
+      <w:shd w:val="clear" w:color="auto" w:fill="E1DFDD"/>
+    </w:rPr>
+  </w:style>
+  <w:style w:type="character" w:customStyle="1" w:styleId="n">
+    <w:name w:val="n"/>
+    <w:basedOn w:val="DefaultParagraphFont"/>
+    <w:rsid w:val="00EA6DDE"/>
   </w:style>
 </w:styles>
 </file>
